--- a/2017/Август/04.08/Сороченко В.В..docx
+++ b/2017/Август/04.08/Сороченко В.В..docx
@@ -8,11 +8,15 @@
         <w:ind w:left="-567" w:right="-58"/>
         <w:rPr>
           <w:b w:val="0"/>
+          <w:sz w:val="24"/>
+          <w:szCs w:val="24"/>
         </w:rPr>
       </w:pPr>
       <w:r>
         <w:rPr>
           <w:b w:val="0"/>
+          <w:sz w:val="24"/>
+          <w:szCs w:val="24"/>
         </w:rPr>
         <w:t>Выписной эпикриз</w:t>
       </w:r>
@@ -23,27 +27,53 @@
         <w:ind w:left="-567"/>
         <w:rPr>
           <w:b/>
-        </w:rPr>
-      </w:pPr>
-      <w:r>
+          <w:sz w:val="24"/>
+          <w:szCs w:val="24"/>
+        </w:rPr>
+      </w:pPr>
+      <w:r>
+        <w:rPr>
+          <w:sz w:val="24"/>
+          <w:szCs w:val="24"/>
+        </w:rPr>
         <w:t xml:space="preserve">Из истории болезни № </w:t>
       </w:r>
       <w:r>
+        <w:rPr>
+          <w:sz w:val="24"/>
+          <w:szCs w:val="24"/>
+        </w:rPr>
         <w:t xml:space="preserve"> </w:t>
       </w:r>
       <w:r>
-        <w:t>104+</w:t>
+        <w:rPr>
+          <w:sz w:val="24"/>
+          <w:szCs w:val="24"/>
+        </w:rPr>
+        <w:t>1049</w:t>
       </w:r>
     </w:p>
     <w:p>
       <w:pPr>
         <w:pStyle w:val="5"/>
         <w:ind w:left="-567"/>
-      </w:pPr>
-      <w:r>
+        <w:rPr>
+          <w:sz w:val="24"/>
+          <w:szCs w:val="24"/>
+        </w:rPr>
+      </w:pPr>
+      <w:r>
+        <w:rPr>
+          <w:sz w:val="24"/>
+          <w:szCs w:val="24"/>
+        </w:rPr>
         <w:t xml:space="preserve">Ф.И.О: </w:t>
       </w:r>
       <w:r>
+        <w:rPr>
+          <w:sz w:val="24"/>
+          <w:szCs w:val="24"/>
+        </w:rPr>
         <w:t>Сороченко Вера Васильевна</w:t>
       </w:r>
     </w:p>
@@ -52,35 +82,29 @@
         <w:ind w:left="-567"/>
         <w:jc w:val="both"/>
         <w:rPr>
-          <w:sz w:val="28"/>
-          <w:szCs w:val="20"/>
-          <w:lang w:val="ru-RU"/>
-        </w:rPr>
-      </w:pPr>
-      <w:r>
-        <w:rPr>
-          <w:sz w:val="28"/>
+          <w:lang w:val="ru-RU"/>
+        </w:rPr>
+      </w:pPr>
+      <w:r>
+        <w:rPr>
           <w:lang w:val="ru-RU"/>
         </w:rPr>
         <w:t>Год рождения:</w:t>
       </w:r>
       <w:r>
         <w:rPr>
-          <w:sz w:val="28"/>
           <w:lang w:val="ru-RU"/>
         </w:rPr>
         <w:t xml:space="preserve"> </w:t>
       </w:r>
       <w:r>
         <w:rPr>
-          <w:sz w:val="28"/>
           <w:lang w:val="ru-RU"/>
         </w:rPr>
         <w:t>19</w:t>
       </w:r>
       <w:r>
         <w:rPr>
-          <w:sz w:val="28"/>
           <w:lang w:val="ru-RU"/>
         </w:rPr>
         <w:t>57</w:t>
@@ -91,20 +115,17 @@
         <w:ind w:left="-567"/>
         <w:jc w:val="both"/>
         <w:rPr>
-          <w:sz w:val="28"/>
-          <w:lang w:val="ru-RU"/>
-        </w:rPr>
-      </w:pPr>
-      <w:r>
-        <w:rPr>
-          <w:sz w:val="28"/>
+          <w:lang w:val="ru-RU"/>
+        </w:rPr>
+      </w:pPr>
+      <w:r>
+        <w:rPr>
           <w:lang w:val="ru-RU"/>
         </w:rPr>
         <w:t xml:space="preserve">Место жительства: </w:t>
       </w:r>
       <w:r>
         <w:rPr>
-          <w:sz w:val="28"/>
           <w:lang w:val="ru-RU"/>
         </w:rPr>
         <w:t xml:space="preserve">г. Запорожье ул. </w:t>
@@ -112,7 +133,6 @@
       <w:proofErr w:type="gramStart"/>
       <w:r>
         <w:rPr>
-          <w:sz w:val="28"/>
           <w:lang w:val="ru-RU"/>
         </w:rPr>
         <w:t>Новокузнецкая</w:t>
@@ -120,7 +140,6 @@
       <w:proofErr w:type="gramEnd"/>
       <w:r>
         <w:rPr>
-          <w:sz w:val="28"/>
           <w:lang w:val="ru-RU"/>
         </w:rPr>
         <w:t xml:space="preserve"> 36а-20</w:t>
@@ -131,21 +150,17 @@
         <w:ind w:left="-567"/>
         <w:jc w:val="both"/>
         <w:rPr>
-          <w:sz w:val="28"/>
-          <w:szCs w:val="20"/>
-          <w:lang w:val="ru-RU"/>
-        </w:rPr>
-      </w:pPr>
-      <w:r>
-        <w:rPr>
-          <w:sz w:val="28"/>
+          <w:lang w:val="ru-RU"/>
+        </w:rPr>
+      </w:pPr>
+      <w:r>
+        <w:rPr>
           <w:lang w:val="ru-RU"/>
         </w:rPr>
         <w:t xml:space="preserve">Место работы: </w:t>
       </w:r>
       <w:r>
         <w:rPr>
-          <w:sz w:val="28"/>
           <w:lang w:val="ru-RU"/>
         </w:rPr>
         <w:t xml:space="preserve">пенсионер </w:t>
@@ -156,76 +171,71 @@
         <w:ind w:left="-567"/>
         <w:jc w:val="both"/>
         <w:rPr>
-          <w:sz w:val="28"/>
-          <w:lang w:val="ru-RU"/>
-        </w:rPr>
-      </w:pPr>
-      <w:r>
-        <w:rPr>
-          <w:sz w:val="28"/>
+          <w:lang w:val="ru-RU"/>
+        </w:rPr>
+      </w:pPr>
+      <w:r>
+        <w:rPr>
           <w:lang w:val="ru-RU"/>
         </w:rPr>
         <w:t xml:space="preserve">Находился на лечении с </w:t>
       </w:r>
       <w:r>
         <w:rPr>
-          <w:sz w:val="28"/>
           <w:lang w:val="ru-RU"/>
         </w:rPr>
         <w:t xml:space="preserve">  </w:t>
       </w:r>
       <w:r>
         <w:rPr>
-          <w:sz w:val="28"/>
           <w:lang w:val="ru-RU"/>
         </w:rPr>
         <w:t>24</w:t>
       </w:r>
       <w:r>
         <w:rPr>
-          <w:sz w:val="28"/>
           <w:lang w:val="ru-RU"/>
         </w:rPr>
         <w:t>.</w:t>
       </w:r>
       <w:r>
         <w:rPr>
-          <w:sz w:val="28"/>
           <w:lang w:val="ru-RU"/>
         </w:rPr>
         <w:t>07.17</w:t>
       </w:r>
       <w:r>
         <w:rPr>
-          <w:sz w:val="28"/>
           <w:lang w:val="ru-RU"/>
         </w:rPr>
         <w:t xml:space="preserve"> по  </w:t>
       </w:r>
       <w:r>
         <w:rPr>
-          <w:sz w:val="28"/>
-          <w:lang w:val="ru-RU"/>
-        </w:rPr>
-        <w:t>04</w:t>
-      </w:r>
-      <w:r>
-        <w:rPr>
-          <w:sz w:val="28"/>
+          <w:lang w:val="ru-RU"/>
+        </w:rPr>
+        <w:t>07</w:t>
+      </w:r>
+      <w:r>
+        <w:rPr>
           <w:lang w:val="ru-RU"/>
         </w:rPr>
         <w:t xml:space="preserve"> .</w:t>
       </w:r>
       <w:r>
         <w:rPr>
-          <w:sz w:val="28"/>
-          <w:lang w:val="ru-RU"/>
-        </w:rPr>
-        <w:t>07.17</w:t>
-      </w:r>
-      <w:r>
-        <w:rPr>
-          <w:sz w:val="28"/>
+          <w:lang w:val="ru-RU"/>
+        </w:rPr>
+        <w:t>08</w:t>
+      </w:r>
+      <w:r>
+        <w:rPr>
+          <w:lang w:val="ru-RU"/>
+        </w:rPr>
+        <w:t>.17</w:t>
+      </w:r>
+      <w:r>
+        <w:rPr>
           <w:lang w:val="ru-RU"/>
         </w:rPr>
         <w:t xml:space="preserve"> в </w:t>
@@ -233,7 +243,6 @@
       <w:sdt>
         <w:sdtPr>
           <w:rPr>
-            <w:sz w:val="28"/>
             <w:lang w:val="ru-RU"/>
           </w:rPr>
           <w:id w:val="-690990251"/>
@@ -249,7 +258,6 @@
         <w:sdtContent>
           <w:r>
             <w:rPr>
-              <w:sz w:val="28"/>
               <w:lang w:val="ru-RU"/>
             </w:rPr>
             <w:t>энд.</w:t>
@@ -258,7 +266,6 @@
       </w:sdt>
       <w:r>
         <w:rPr>
-          <w:sz w:val="28"/>
           <w:lang w:val="ru-RU"/>
         </w:rPr>
         <w:t xml:space="preserve">  отд.</w:t>
@@ -269,15 +276,11 @@
         <w:ind w:left="-567"/>
         <w:jc w:val="both"/>
         <w:rPr>
-          <w:sz w:val="28"/>
-          <w:szCs w:val="28"/>
-          <w:lang w:val="ru-RU"/>
-        </w:rPr>
-      </w:pPr>
-      <w:r>
-        <w:rPr>
-          <w:sz w:val="28"/>
-          <w:szCs w:val="28"/>
+          <w:lang w:val="ru-RU"/>
+        </w:rPr>
+      </w:pPr>
+      <w:r>
+        <w:rPr>
           <w:u w:val="single"/>
           <w:lang w:val="ru-RU"/>
         </w:rPr>
@@ -285,8 +288,6 @@
       </w:r>
       <w:r>
         <w:rPr>
-          <w:sz w:val="28"/>
-          <w:szCs w:val="28"/>
           <w:lang w:val="ru-RU"/>
         </w:rPr>
         <w:t>:</w:t>
@@ -295,138 +296,15 @@
       <w:bookmarkEnd w:id="0"/>
       <w:r>
         <w:rPr>
-          <w:sz w:val="28"/>
-          <w:szCs w:val="28"/>
-          <w:lang w:val="ru-RU"/>
-        </w:rPr>
-        <w:t xml:space="preserve">  </w:t>
-      </w:r>
-      <w:r>
-        <w:rPr>
-          <w:sz w:val="26"/>
-          <w:szCs w:val="26"/>
-          <w:lang w:val="ru-RU"/>
-        </w:rPr>
-        <w:t>Сахарный диабет, тип</w:t>
-      </w:r>
-      <w:proofErr w:type="gramStart"/>
-      <w:r>
-        <w:rPr>
-          <w:sz w:val="26"/>
-          <w:szCs w:val="26"/>
-          <w:lang w:val="ru-RU"/>
-        </w:rPr>
-        <w:t xml:space="preserve"> ,</w:t>
-      </w:r>
-      <w:proofErr w:type="gramEnd"/>
-      <w:r>
-        <w:rPr>
-          <w:sz w:val="26"/>
-          <w:szCs w:val="26"/>
           <w:lang w:val="ru-RU"/>
         </w:rPr>
         <w:t xml:space="preserve"> </w:t>
       </w:r>
       <w:r>
         <w:rPr>
-          <w:sz w:val="26"/>
-          <w:szCs w:val="26"/>
-          <w:lang w:val="ru-RU"/>
-        </w:rPr>
-        <w:t>вторичноинсулинзависимый</w:t>
-      </w:r>
-      <w:r>
-        <w:rPr>
-          <w:sz w:val="26"/>
-          <w:szCs w:val="26"/>
-          <w:lang w:val="ru-RU"/>
-        </w:rPr>
-        <w:t xml:space="preserve">, </w:t>
-      </w:r>
-      <w:sdt>
-        <w:sdtPr>
-          <w:rPr>
-            <w:sz w:val="26"/>
-            <w:szCs w:val="26"/>
-            <w:lang w:val="ru-RU"/>
-          </w:rPr>
-          <w:id w:val="355073878"/>
-          <w:placeholder>
-            <w:docPart w:val="DefaultPlaceholder_1082065159"/>
-          </w:placeholder>
-          <w:comboBox>
-            <w:listItem w:displayText="тяжелая форма, лабильное течение со склонностью к гипогликемическим состояниям," w:value="тяжелая форма, лабильное течение со склонностью к гипогликемическим состояниям,"/>
-            <w:listItem w:displayText="тяжелая форма, " w:value="тяжелая форма, "/>
-            <w:listItem w:displayText="средней тяжести," w:value="средней тяжести,"/>
-          </w:comboBox>
-        </w:sdtPr>
-        <w:sdtEndPr/>
-        <w:sdtContent>
-          <w:r>
-            <w:rPr>
-              <w:sz w:val="26"/>
-              <w:szCs w:val="26"/>
-              <w:lang w:val="ru-RU"/>
-            </w:rPr>
-            <w:t xml:space="preserve">тяжелая форма, </w:t>
-          </w:r>
-        </w:sdtContent>
-      </w:sdt>
-      <w:r>
-        <w:rPr>
-          <w:sz w:val="26"/>
-          <w:szCs w:val="26"/>
-          <w:lang w:val="ru-RU"/>
-        </w:rPr>
-        <w:t xml:space="preserve"> </w:t>
-      </w:r>
-      <w:r>
-        <w:rPr>
-          <w:sz w:val="26"/>
-          <w:szCs w:val="26"/>
-          <w:lang w:val="ru-RU"/>
-        </w:rPr>
-        <w:t xml:space="preserve">ст. </w:t>
-      </w:r>
-      <w:sdt>
-        <w:sdtPr>
-          <w:rPr>
-            <w:sz w:val="26"/>
-            <w:szCs w:val="26"/>
-            <w:lang w:val="ru-RU"/>
-          </w:rPr>
-          <w:alias w:val="диабет"/>
-          <w:tag w:val="диабет"/>
-          <w:id w:val="-1655135908"/>
-          <w:placeholder>
-            <w:docPart w:val="DefaultPlaceholder_1082065159"/>
-          </w:placeholder>
-          <w:comboBox>
-            <w:listItem w:displayText="декомпенсации." w:value="декомпенсации."/>
-            <w:listItem w:displayText="субкомпенсации." w:value="субкомпенсации."/>
-            <w:listItem w:displayText="компенсации." w:value="компенсации."/>
-            <w:listItem w:displayText="впервые выявленый." w:value="впервые выявленый."/>
-          </w:comboBox>
-        </w:sdtPr>
-        <w:sdtEndPr/>
-        <w:sdtContent>
-          <w:r>
-            <w:rPr>
-              <w:sz w:val="26"/>
-              <w:szCs w:val="26"/>
-              <w:lang w:val="ru-RU"/>
-            </w:rPr>
-            <w:t>декомпенсации.</w:t>
-          </w:r>
-        </w:sdtContent>
-      </w:sdt>
-      <w:r>
-        <w:rPr>
-          <w:sz w:val="26"/>
-          <w:szCs w:val="26"/>
-          <w:lang w:val="ru-RU"/>
-        </w:rPr>
-        <w:t xml:space="preserve">  </w:t>
+          <w:lang w:val="ru-RU"/>
+        </w:rPr>
+        <w:t>Диффузный токсический зоб  II степени средней тяжести, впервые выявлений.</w:t>
       </w:r>
     </w:p>
     <w:p>
@@ -434,18 +312,76 @@
         <w:ind w:left="-567"/>
         <w:jc w:val="both"/>
         <w:rPr>
-          <w:sz w:val="28"/>
-          <w:szCs w:val="28"/>
-          <w:lang w:val="ru-RU"/>
-        </w:rPr>
-      </w:pPr>
-      <w:r>
-        <w:rPr>
-          <w:sz w:val="28"/>
-          <w:szCs w:val="28"/>
-          <w:lang w:val="ru-RU"/>
-        </w:rPr>
-        <w:t xml:space="preserve">Диабетическая ангиопатия сетчатки ОИ. </w:t>
+          <w:lang w:val="ru-RU"/>
+        </w:rPr>
+      </w:pPr>
+      <w:r>
+        <w:rPr>
+          <w:lang w:val="ru-RU"/>
+        </w:rPr>
+        <w:t xml:space="preserve">Ангиопатия сетчатки. Гиперметропия слабой степени ОИ. </w:t>
+      </w:r>
+      <w:r>
+        <w:rPr>
+          <w:lang w:val="ru-RU"/>
+        </w:rPr>
+        <w:t>: ИБС, стенокардия напряжения 1 ф</w:t>
+      </w:r>
+      <w:proofErr w:type="gramStart"/>
+      <w:r>
+        <w:rPr>
+          <w:lang w:val="ru-RU"/>
+        </w:rPr>
+        <w:t xml:space="preserve"> .</w:t>
+      </w:r>
+      <w:proofErr w:type="spellStart"/>
+      <w:proofErr w:type="gramEnd"/>
+      <w:r>
+        <w:rPr>
+          <w:lang w:val="ru-RU"/>
+        </w:rPr>
+        <w:t>кл</w:t>
+      </w:r>
+      <w:proofErr w:type="spellEnd"/>
+      <w:r>
+        <w:rPr>
+          <w:lang w:val="ru-RU"/>
+        </w:rPr>
+        <w:t xml:space="preserve">. </w:t>
+      </w:r>
+      <w:r>
+        <w:rPr>
+          <w:lang w:val="ru-RU"/>
+        </w:rPr>
+        <w:t xml:space="preserve">Митральна регургитация </w:t>
+      </w:r>
+      <w:r>
+        <w:rPr>
+          <w:lang w:val="ru-RU"/>
+        </w:rPr>
+        <w:t xml:space="preserve">   II </w:t>
+      </w:r>
+      <w:proofErr w:type="spellStart"/>
+      <w:proofErr w:type="gramStart"/>
+      <w:r>
+        <w:rPr>
+          <w:lang w:val="ru-RU"/>
+        </w:rPr>
+        <w:t>ст</w:t>
+      </w:r>
+      <w:proofErr w:type="spellEnd"/>
+      <w:proofErr w:type="gramEnd"/>
+      <w:r>
+        <w:rPr>
+          <w:lang w:val="ru-RU"/>
+        </w:rPr>
+        <w:t xml:space="preserve"> И</w:t>
+      </w:r>
+      <w:r>
+        <w:rPr>
+          <w:lang w:val="ru-RU"/>
+        </w:rPr>
+        <w:t xml:space="preserve">диопатическая персистирующая форма фибрилляции предсердий. СН 1. САГ  II ст.  </w:t>
       </w:r>
     </w:p>
     <w:p>
@@ -453,58 +389,105 @@
         <w:ind w:left="-567"/>
         <w:jc w:val="both"/>
         <w:rPr>
-          <w:color w:val="0000CC"/>
-          <w:sz w:val="28"/>
-          <w:szCs w:val="28"/>
-          <w:lang w:val="ru-RU"/>
-        </w:rPr>
-      </w:pPr>
-      <w:r>
-        <w:rPr>
-          <w:color w:val="0000CC"/>
-          <w:sz w:val="28"/>
-          <w:szCs w:val="28"/>
-          <w:lang w:val="ru-RU"/>
-        </w:rPr>
-        <w:t>Диабетическая дистальная симметричная полинейропатия н/</w:t>
+          <w:lang w:val="ru-RU"/>
+        </w:rPr>
+      </w:pPr>
+      <w:bookmarkStart w:id="1" w:name="дк"/>
+      <w:bookmarkEnd w:id="1"/>
+      <w:r>
+        <w:rPr>
+          <w:u w:val="single"/>
+          <w:lang w:val="ru-RU"/>
+        </w:rPr>
+        <w:t xml:space="preserve">Жалобы при поступлении </w:t>
+      </w:r>
+      <w:r>
+        <w:rPr>
+          <w:lang w:val="ru-RU"/>
+        </w:rPr>
+        <w:t>на</w:t>
+      </w:r>
+      <w:r>
+        <w:rPr>
+          <w:lang w:val="ru-RU"/>
+        </w:rPr>
+        <w:t xml:space="preserve"> дрожь в теле потливость, </w:t>
+      </w:r>
+      <w:r>
+        <w:rPr>
+          <w:lang w:val="ru-RU"/>
+        </w:rPr>
+        <w:t>снижение</w:t>
+      </w:r>
+      <w:r>
+        <w:rPr>
+          <w:lang w:val="ru-RU"/>
+        </w:rPr>
+        <w:t xml:space="preserve"> веса на 20 кг </w:t>
+      </w:r>
+      <w:r>
+        <w:rPr>
+          <w:lang w:val="ru-RU"/>
+        </w:rPr>
+        <w:t>з</w:t>
+      </w:r>
+      <w:r>
+        <w:rPr>
+          <w:lang w:val="ru-RU"/>
+        </w:rPr>
+        <w:t>а пол года, слабость</w:t>
       </w:r>
       <w:proofErr w:type="gramStart"/>
       <w:r>
         <w:rPr>
-          <w:color w:val="0000CC"/>
-          <w:sz w:val="28"/>
-          <w:szCs w:val="28"/>
-          <w:lang w:val="ru-RU"/>
-        </w:rPr>
-        <w:t>к</w:t>
+          <w:lang w:val="ru-RU"/>
+        </w:rPr>
+        <w:t xml:space="preserve"> ,</w:t>
       </w:r>
       <w:proofErr w:type="gramEnd"/>
       <w:r>
         <w:rPr>
-          <w:color w:val="0000CC"/>
-          <w:sz w:val="28"/>
-          <w:szCs w:val="28"/>
-          <w:lang w:val="ru-RU"/>
-        </w:rPr>
-        <w:t>, сенсомоторная форма</w:t>
-      </w:r>
-      <w:r>
-        <w:rPr>
-          <w:color w:val="0000CC"/>
-          <w:sz w:val="28"/>
-          <w:szCs w:val="28"/>
-          <w:lang w:val="ru-RU"/>
-        </w:rPr>
-        <w:t xml:space="preserve"> (NSS 6, NDS 6), </w:t>
-      </w:r>
-      <w:r>
-        <w:rPr>
-          <w:color w:val="0000CC"/>
-          <w:sz w:val="28"/>
-          <w:szCs w:val="28"/>
-          <w:lang w:val="ru-RU"/>
-        </w:rPr>
-        <w:t xml:space="preserve">  хроническое течение</w:t>
+          <w:lang w:val="ru-RU"/>
+        </w:rPr>
+        <w:t xml:space="preserve">утомляемость, </w:t>
+      </w:r>
+      <w:r>
+        <w:rPr>
+          <w:lang w:val="ru-RU"/>
+        </w:rPr>
+        <w:t>повышение</w:t>
+      </w:r>
+      <w:r>
+        <w:rPr>
+          <w:lang w:val="ru-RU"/>
+        </w:rPr>
+        <w:t xml:space="preserve"> А</w:t>
+      </w:r>
+      <w:r>
+        <w:rPr>
+          <w:lang w:val="ru-RU"/>
+        </w:rPr>
+        <w:t xml:space="preserve">Д до 180/110мм </w:t>
+      </w:r>
+      <w:proofErr w:type="spellStart"/>
+      <w:r>
+        <w:rPr>
+          <w:lang w:val="ru-RU"/>
+        </w:rPr>
+        <w:t>р</w:t>
+      </w:r>
+      <w:r>
+        <w:rPr>
+          <w:lang w:val="ru-RU"/>
+        </w:rPr>
+        <w:t>т</w:t>
+      </w:r>
+      <w:proofErr w:type="spellEnd"/>
+      <w:r>
+        <w:rPr>
+          <w:lang w:val="ru-RU"/>
+        </w:rPr>
+        <w:t xml:space="preserve"> ст..</w:t>
       </w:r>
     </w:p>
     <w:p>
@@ -512,34 +495,269 @@
         <w:ind w:left="-567"/>
         <w:jc w:val="both"/>
         <w:rPr>
-          <w:sz w:val="28"/>
-          <w:szCs w:val="28"/>
-          <w:lang w:val="ru-RU"/>
-        </w:rPr>
-      </w:pPr>
-      <w:r>
-        <w:rPr>
-          <w:sz w:val="28"/>
-          <w:szCs w:val="28"/>
-          <w:lang w:val="ru-RU"/>
-        </w:rPr>
-        <w:t>Диаб</w:t>
-      </w:r>
-      <w:r>
-        <w:rPr>
-          <w:sz w:val="28"/>
-          <w:szCs w:val="28"/>
-          <w:lang w:val="ru-RU"/>
-        </w:rPr>
-        <w:t>етическая</w:t>
-      </w:r>
-      <w:r>
-        <w:rPr>
-          <w:sz w:val="28"/>
-          <w:szCs w:val="28"/>
-          <w:lang w:val="ru-RU"/>
-        </w:rPr>
-        <w:t xml:space="preserve"> ангиопатия артерий н/к. </w:t>
+          <w:lang w:val="ru-RU"/>
+        </w:rPr>
+      </w:pPr>
+      <w:r>
+        <w:rPr>
+          <w:u w:val="single"/>
+          <w:lang w:val="ru-RU"/>
+        </w:rPr>
+        <w:t>Краткий анамнез</w:t>
+      </w:r>
+      <w:r>
+        <w:rPr>
+          <w:lang w:val="ru-RU"/>
+        </w:rPr>
+        <w:t>:</w:t>
+      </w:r>
+      <w:r>
+        <w:rPr>
+          <w:lang w:val="ru-RU"/>
+        </w:rPr>
+        <w:t xml:space="preserve"> Ухудшение состояния в течение полугода, когда начал</w:t>
+      </w:r>
+      <w:r>
+        <w:rPr>
+          <w:lang w:val="ru-RU"/>
+        </w:rPr>
+        <w:t>а</w:t>
+      </w:r>
+      <w:r>
+        <w:rPr>
+          <w:lang w:val="ru-RU"/>
+        </w:rPr>
+        <w:t xml:space="preserve"> терять в весе. В анамнезе ИБС,  персистирующая форма </w:t>
+      </w:r>
+      <w:r>
+        <w:rPr>
+          <w:lang w:val="ru-RU"/>
+        </w:rPr>
+        <w:t>фибрилляции предсердий с 2005.</w:t>
+      </w:r>
+      <w:r>
+        <w:rPr>
+          <w:lang w:val="ru-RU"/>
+        </w:rPr>
+        <w:t xml:space="preserve"> </w:t>
+      </w:r>
+      <w:r>
+        <w:rPr>
+          <w:lang w:val="ru-RU"/>
+        </w:rPr>
+        <w:t xml:space="preserve">Неоднократно получала </w:t>
+      </w:r>
+      <w:proofErr w:type="spellStart"/>
+      <w:r>
+        <w:rPr>
+          <w:lang w:val="ru-RU"/>
+        </w:rPr>
+        <w:t>стац</w:t>
+      </w:r>
+      <w:proofErr w:type="spellEnd"/>
+      <w:r>
+        <w:rPr>
+          <w:lang w:val="ru-RU"/>
+        </w:rPr>
+        <w:t xml:space="preserve"> лечение в кард</w:t>
+      </w:r>
+      <w:proofErr w:type="gramStart"/>
+      <w:r>
+        <w:rPr>
+          <w:lang w:val="ru-RU"/>
+        </w:rPr>
+        <w:t>.</w:t>
+      </w:r>
+      <w:proofErr w:type="gramEnd"/>
+      <w:r>
+        <w:rPr>
+          <w:lang w:val="ru-RU"/>
+        </w:rPr>
+        <w:t xml:space="preserve"> </w:t>
+      </w:r>
+      <w:proofErr w:type="gramStart"/>
+      <w:r>
+        <w:rPr>
+          <w:lang w:val="ru-RU"/>
+        </w:rPr>
+        <w:t>о</w:t>
+      </w:r>
+      <w:proofErr w:type="gramEnd"/>
+      <w:r>
+        <w:rPr>
+          <w:lang w:val="ru-RU"/>
+        </w:rPr>
+        <w:t>тд.</w:t>
+      </w:r>
+      <w:r>
+        <w:rPr>
+          <w:lang w:val="ru-RU"/>
+        </w:rPr>
+        <w:t xml:space="preserve"> </w:t>
+      </w:r>
+      <w:r>
+        <w:rPr>
+          <w:lang w:val="ru-RU"/>
+        </w:rPr>
+        <w:t>В течение последнего года прожива</w:t>
+      </w:r>
+      <w:r>
+        <w:rPr>
+          <w:lang w:val="ru-RU"/>
+        </w:rPr>
+        <w:t>ла</w:t>
+      </w:r>
+      <w:r>
+        <w:rPr>
+          <w:lang w:val="ru-RU"/>
+        </w:rPr>
+        <w:t xml:space="preserve"> в г. Москва. Постоянно принимает </w:t>
+      </w:r>
+      <w:proofErr w:type="spellStart"/>
+      <w:r>
+        <w:rPr>
+          <w:lang w:val="ru-RU"/>
+        </w:rPr>
+        <w:t>соталол</w:t>
+      </w:r>
+      <w:proofErr w:type="spellEnd"/>
+      <w:r>
+        <w:rPr>
+          <w:lang w:val="ru-RU"/>
+        </w:rPr>
+        <w:t xml:space="preserve"> </w:t>
+      </w:r>
+      <w:r>
+        <w:rPr>
+          <w:lang w:val="ru-RU"/>
+        </w:rPr>
+        <w:t xml:space="preserve"> 80 мг 2р/д</w:t>
+      </w:r>
+      <w:r>
+        <w:rPr>
+          <w:lang w:val="ru-RU"/>
+        </w:rPr>
+        <w:t>.</w:t>
+      </w:r>
+      <w:r>
+        <w:rPr>
+          <w:lang w:val="ru-RU"/>
+        </w:rPr>
+        <w:t xml:space="preserve">  </w:t>
+      </w:r>
+      <w:r>
+        <w:rPr>
+          <w:lang w:val="ru-RU"/>
+        </w:rPr>
+        <w:t xml:space="preserve">Обратилась </w:t>
+      </w:r>
+      <w:r>
+        <w:rPr>
+          <w:lang w:val="ru-RU"/>
+        </w:rPr>
+        <w:t xml:space="preserve">к эндокринологу ОКЭД самостоятельно </w:t>
+      </w:r>
+      <w:r>
+        <w:rPr>
+          <w:lang w:val="ru-RU"/>
+        </w:rPr>
+        <w:t>12</w:t>
+      </w:r>
+      <w:r>
+        <w:rPr>
+          <w:lang w:val="ru-RU"/>
+        </w:rPr>
+        <w:t>.07.17. Обследована  от 13.07.17 ТТГ &lt;</w:t>
+      </w:r>
+      <w:r>
+        <w:rPr>
+          <w:lang w:val="ru-RU"/>
+        </w:rPr>
+        <w:t xml:space="preserve">0,1 </w:t>
+      </w:r>
+      <w:proofErr w:type="gramStart"/>
+      <w:r>
+        <w:rPr>
+          <w:lang w:val="ru-RU"/>
+        </w:rPr>
+        <w:t xml:space="preserve">( </w:t>
+      </w:r>
+      <w:proofErr w:type="gramEnd"/>
+      <w:r>
+        <w:rPr>
+          <w:lang w:val="ru-RU"/>
+        </w:rPr>
+        <w:t>0,3-4,0) Т4</w:t>
+      </w:r>
+      <w:r>
+        <w:rPr>
+          <w:lang w:val="ru-RU"/>
+        </w:rPr>
+        <w:t>св  - 4,74 (0,78-19) АТТПО – 161,4 (&lt;30) АТрТТГ – 7,81 (0-1,5)</w:t>
+      </w:r>
+      <w:r>
+        <w:rPr>
+          <w:lang w:val="ru-RU"/>
+        </w:rPr>
+        <w:t>.</w:t>
+      </w:r>
+      <w:r>
+        <w:rPr>
+          <w:lang w:val="ru-RU"/>
+        </w:rPr>
+        <w:t xml:space="preserve"> </w:t>
+      </w:r>
+      <w:r>
+        <w:rPr>
+          <w:lang w:val="ru-RU"/>
+        </w:rPr>
+        <w:t xml:space="preserve">С 14.07.17 принимала </w:t>
+      </w:r>
+      <w:proofErr w:type="spellStart"/>
+      <w:r>
+        <w:rPr>
+          <w:lang w:val="ru-RU"/>
+        </w:rPr>
+        <w:t>тирозол</w:t>
+      </w:r>
+      <w:proofErr w:type="spellEnd"/>
+      <w:r>
+        <w:rPr>
+          <w:lang w:val="ru-RU"/>
+        </w:rPr>
+        <w:t xml:space="preserve"> 10 мг 1т 3р/д</w:t>
+      </w:r>
+      <w:r>
+        <w:rPr>
+          <w:lang w:val="ru-RU"/>
+        </w:rPr>
+        <w:t xml:space="preserve">. </w:t>
+      </w:r>
+      <w:proofErr w:type="gramStart"/>
+      <w:r>
+        <w:rPr>
+          <w:lang w:val="ru-RU"/>
+        </w:rPr>
+        <w:t>Госпитализирована</w:t>
+      </w:r>
+      <w:proofErr w:type="gramEnd"/>
+      <w:r>
+        <w:rPr>
+          <w:lang w:val="ru-RU"/>
+        </w:rPr>
+        <w:t xml:space="preserve"> в ОКЭД для лечение  </w:t>
+      </w:r>
+      <w:r>
+        <w:rPr>
+          <w:lang w:val="ru-RU"/>
+        </w:rPr>
+        <w:t>тиреотоксикоза</w:t>
+      </w:r>
+      <w:r>
+        <w:rPr>
+          <w:lang w:val="ru-RU"/>
+        </w:rPr>
+        <w:t xml:space="preserve">.  </w:t>
       </w:r>
     </w:p>
     <w:p>
@@ -547,66 +765,16 @@
         <w:ind w:left="-567"/>
         <w:jc w:val="both"/>
         <w:rPr>
-          <w:sz w:val="28"/>
-          <w:szCs w:val="28"/>
-          <w:lang w:val="ru-RU"/>
-        </w:rPr>
-      </w:pPr>
-      <w:r>
-        <w:rPr>
-          <w:color w:val="7030A0"/>
-          <w:sz w:val="28"/>
-          <w:szCs w:val="28"/>
-          <w:lang w:val="ru-RU"/>
-        </w:rPr>
-        <w:t>ХБП II-IV ст. Диабетическая нефропатия III-IV ст.</w:t>
-      </w:r>
-      <w:r>
-        <w:rPr>
-          <w:color w:val="7030A0"/>
-          <w:sz w:val="28"/>
-          <w:szCs w:val="28"/>
-          <w:lang w:val="ru-RU"/>
-        </w:rPr>
-        <w:t xml:space="preserve"> </w:t>
-      </w:r>
-      <w:sdt>
-        <w:sdtPr>
-          <w:rPr>
-            <w:color w:val="7030A0"/>
-            <w:sz w:val="28"/>
-            <w:szCs w:val="28"/>
-            <w:lang w:val="ru-RU"/>
-          </w:rPr>
-          <w:id w:val="168691129"/>
-          <w:placeholder>
-            <w:docPart w:val="DefaultPlaceholder_1082065159"/>
-          </w:placeholder>
-          <w:showingPlcHdr/>
-          <w:comboBox>
-            <w:listItem w:displayText="в сочетании с инфекцией мочевыводящих путей. " w:value="в сочетании с инфекцией мочевыводящих путей. "/>
-            <w:listItem w:displayText=" " w:value=" "/>
-            <w:listItem w:displayText="ва" w:value=""/>
-          </w:comboBox>
-        </w:sdtPr>
-        <w:sdtEndPr/>
-        <w:sdtContent>
-          <w:r>
-            <w:rPr>
-              <w:rStyle w:val="aa"/>
-            </w:rPr>
-            <w:t>Выберите элемент.</w:t>
-          </w:r>
-        </w:sdtContent>
-      </w:sdt>
-      <w:r>
-        <w:rPr>
-          <w:color w:val="7030A0"/>
-          <w:sz w:val="28"/>
-          <w:szCs w:val="28"/>
-          <w:lang w:val="ru-RU"/>
-        </w:rPr>
-        <w:t xml:space="preserve"> </w:t>
+          <w:u w:val="single"/>
+          <w:lang w:val="ru-RU"/>
+        </w:rPr>
+      </w:pPr>
+      <w:r>
+        <w:rPr>
+          <w:u w:val="single"/>
+          <w:lang w:val="ru-RU"/>
+        </w:rPr>
+        <w:t>Данные лабораторных исследований.</w:t>
       </w:r>
     </w:p>
     <w:p>
@@ -614,1161 +782,6 @@
         <w:ind w:left="-567"/>
         <w:jc w:val="both"/>
         <w:rPr>
-          <w:color w:val="E36C0A" w:themeColor="accent6" w:themeShade="BF"/>
-          <w:sz w:val="28"/>
-          <w:szCs w:val="28"/>
-          <w:lang w:val="ru-RU"/>
-        </w:rPr>
-      </w:pPr>
-      <w:r>
-        <w:rPr>
-          <w:color w:val="E36C0A" w:themeColor="accent6" w:themeShade="BF"/>
-          <w:sz w:val="28"/>
-          <w:szCs w:val="28"/>
-          <w:lang w:val="ru-RU"/>
-        </w:rPr>
-        <w:t>Ожирение II ст. (ИМТ кг/м2) алим</w:t>
-      </w:r>
-      <w:proofErr w:type="gramStart"/>
-      <w:r>
-        <w:rPr>
-          <w:color w:val="E36C0A" w:themeColor="accent6" w:themeShade="BF"/>
-          <w:sz w:val="28"/>
-          <w:szCs w:val="28"/>
-          <w:lang w:val="ru-RU"/>
-        </w:rPr>
-        <w:t>.-</w:t>
-      </w:r>
-      <w:proofErr w:type="gramEnd"/>
-      <w:r>
-        <w:rPr>
-          <w:color w:val="E36C0A" w:themeColor="accent6" w:themeShade="BF"/>
-          <w:sz w:val="28"/>
-          <w:szCs w:val="28"/>
-          <w:lang w:val="ru-RU"/>
-        </w:rPr>
-        <w:t xml:space="preserve">конституционального генеза, стабильное течение.  </w:t>
-      </w:r>
-    </w:p>
-    <w:p>
-      <w:pPr>
-        <w:ind w:left="-567"/>
-        <w:jc w:val="both"/>
-        <w:rPr>
-          <w:sz w:val="28"/>
-          <w:szCs w:val="28"/>
-          <w:lang w:val="ru-RU"/>
-        </w:rPr>
-      </w:pPr>
-      <w:proofErr w:type="gramStart"/>
-      <w:r>
-        <w:rPr>
-          <w:color w:val="4F6228" w:themeColor="accent3" w:themeShade="80"/>
-          <w:sz w:val="28"/>
-          <w:szCs w:val="28"/>
-          <w:lang w:val="ru-RU"/>
-        </w:rPr>
-        <w:t>Аутоиммунный</w:t>
-      </w:r>
-      <w:proofErr w:type="gramEnd"/>
-      <w:r>
-        <w:rPr>
-          <w:color w:val="4F6228" w:themeColor="accent3" w:themeShade="80"/>
-          <w:sz w:val="28"/>
-          <w:szCs w:val="28"/>
-          <w:lang w:val="ru-RU"/>
-        </w:rPr>
-        <w:t xml:space="preserve"> тиреоидит, </w:t>
-      </w:r>
-      <w:sdt>
-        <w:sdtPr>
-          <w:rPr>
-            <w:color w:val="4F6228" w:themeColor="accent3" w:themeShade="80"/>
-            <w:sz w:val="28"/>
-            <w:szCs w:val="28"/>
-            <w:lang w:val="ru-RU"/>
-          </w:rPr>
-          <w:id w:val="105240480"/>
-          <w:placeholder>
-            <w:docPart w:val="FBFC6A18E07A484F9E976562E903BEB7"/>
-          </w:placeholder>
-          <w:comboBox>
-            <w:listItem w:displayText="без увеличения объема щит. железы." w:value="без увеличения объема щит. железы."/>
-            <w:listItem w:displayText="гипертрофическая форма." w:value="гипертрофическая форма."/>
-          </w:comboBox>
-        </w:sdtPr>
-        <w:sdtEndPr/>
-        <w:sdtContent>
-          <w:r>
-            <w:rPr>
-              <w:color w:val="4F6228" w:themeColor="accent3" w:themeShade="80"/>
-              <w:sz w:val="28"/>
-              <w:szCs w:val="28"/>
-              <w:lang w:val="ru-RU"/>
-            </w:rPr>
-            <w:t>гипертрофическая форма.</w:t>
-          </w:r>
-        </w:sdtContent>
-      </w:sdt>
-      <w:r>
-        <w:rPr>
-          <w:color w:val="4F6228" w:themeColor="accent3" w:themeShade="80"/>
-          <w:sz w:val="28"/>
-          <w:szCs w:val="28"/>
-          <w:lang w:val="ru-RU"/>
-        </w:rPr>
-        <w:t xml:space="preserve"> Гипотиреоз, средней тяжести,  </w:t>
-      </w:r>
-      <w:proofErr w:type="gramStart"/>
-      <w:r>
-        <w:rPr>
-          <w:color w:val="4F6228" w:themeColor="accent3" w:themeShade="80"/>
-          <w:sz w:val="28"/>
-          <w:szCs w:val="28"/>
-          <w:lang w:val="ru-RU"/>
-        </w:rPr>
-        <w:t>медикаментозная</w:t>
-      </w:r>
-      <w:proofErr w:type="gramEnd"/>
-      <w:r>
-        <w:rPr>
-          <w:color w:val="4F6228" w:themeColor="accent3" w:themeShade="80"/>
-          <w:sz w:val="28"/>
-          <w:szCs w:val="28"/>
-          <w:lang w:val="ru-RU"/>
-        </w:rPr>
-        <w:t xml:space="preserve"> субкомпенсация. Диффузный токсический зоб II. Эутиреоидное состояние</w:t>
-      </w:r>
-      <w:r>
-        <w:rPr>
-          <w:sz w:val="28"/>
-          <w:szCs w:val="28"/>
-          <w:lang w:val="ru-RU"/>
-        </w:rPr>
-        <w:t xml:space="preserve">. </w:t>
-      </w:r>
-    </w:p>
-    <w:p>
-      <w:pPr>
-        <w:ind w:left="-567"/>
-        <w:jc w:val="both"/>
-        <w:rPr>
-          <w:color w:val="17365D" w:themeColor="text2" w:themeShade="BF"/>
-          <w:sz w:val="28"/>
-          <w:szCs w:val="28"/>
-          <w:lang w:val="ru-RU"/>
-        </w:rPr>
-      </w:pPr>
-      <w:r>
-        <w:rPr>
-          <w:color w:val="17365D" w:themeColor="text2" w:themeShade="BF"/>
-          <w:sz w:val="28"/>
-          <w:szCs w:val="28"/>
-          <w:lang w:val="ru-RU"/>
-        </w:rPr>
-        <w:t xml:space="preserve">Миопия </w:t>
-      </w:r>
-      <w:sdt>
-        <w:sdtPr>
-          <w:rPr>
-            <w:color w:val="17365D" w:themeColor="text2" w:themeShade="BF"/>
-            <w:sz w:val="28"/>
-            <w:szCs w:val="28"/>
-            <w:lang w:val="ru-RU"/>
-          </w:rPr>
-          <w:id w:val="-1410379913"/>
-          <w:placeholder>
-            <w:docPart w:val="DefaultPlaceholder_1082065159"/>
-          </w:placeholder>
-          <w:comboBox>
-            <w:listItem w:value="Выберите элемент."/>
-            <w:listItem w:displayText="слабой " w:value="слабой "/>
-            <w:listItem w:displayText="высокой" w:value="высокой"/>
-            <w:listItem w:displayText="средней" w:value="средней"/>
-          </w:comboBox>
-        </w:sdtPr>
-        <w:sdtEndPr/>
-        <w:sdtContent>
-          <w:r>
-            <w:rPr>
-              <w:color w:val="17365D" w:themeColor="text2" w:themeShade="BF"/>
-              <w:sz w:val="28"/>
-              <w:szCs w:val="28"/>
-              <w:lang w:val="ru-RU"/>
-            </w:rPr>
-            <w:t xml:space="preserve">слабой </w:t>
-          </w:r>
-        </w:sdtContent>
-      </w:sdt>
-      <w:r>
-        <w:rPr>
-          <w:color w:val="17365D" w:themeColor="text2" w:themeShade="BF"/>
-          <w:sz w:val="28"/>
-          <w:szCs w:val="28"/>
-          <w:lang w:val="ru-RU"/>
-        </w:rPr>
-        <w:t xml:space="preserve"> степени ОИ.</w:t>
-      </w:r>
-      <w:r>
-        <w:rPr>
-          <w:color w:val="17365D" w:themeColor="text2" w:themeShade="BF"/>
-          <w:sz w:val="28"/>
-          <w:szCs w:val="28"/>
-          <w:lang w:val="ru-RU"/>
-        </w:rPr>
-        <w:t xml:space="preserve"> </w:t>
-      </w:r>
-    </w:p>
-    <w:p>
-      <w:pPr>
-        <w:ind w:left="-567"/>
-        <w:jc w:val="both"/>
-        <w:rPr>
-          <w:color w:val="17365D" w:themeColor="text2" w:themeShade="BF"/>
-          <w:sz w:val="28"/>
-          <w:szCs w:val="28"/>
-          <w:lang w:val="ru-RU"/>
-        </w:rPr>
-      </w:pPr>
-      <w:r>
-        <w:rPr>
-          <w:color w:val="17365D" w:themeColor="text2" w:themeShade="BF"/>
-          <w:sz w:val="28"/>
-          <w:szCs w:val="28"/>
-          <w:lang w:val="ru-RU"/>
-        </w:rPr>
-        <w:t>А</w:t>
-      </w:r>
-      <w:r>
-        <w:rPr>
-          <w:color w:val="17365D" w:themeColor="text2" w:themeShade="BF"/>
-          <w:sz w:val="28"/>
-          <w:szCs w:val="28"/>
-          <w:lang w:val="ru-RU"/>
-        </w:rPr>
-        <w:t xml:space="preserve">нгиопатия сосудов сетчатки </w:t>
-      </w:r>
-      <w:sdt>
-        <w:sdtPr>
-          <w:rPr>
-            <w:color w:val="17365D" w:themeColor="text2" w:themeShade="BF"/>
-            <w:sz w:val="28"/>
-            <w:szCs w:val="28"/>
-            <w:lang w:val="ru-RU"/>
-          </w:rPr>
-          <w:id w:val="2051261544"/>
-          <w:placeholder>
-            <w:docPart w:val="DefaultPlaceholder_1082065159"/>
-          </w:placeholder>
-          <w:comboBox>
-            <w:listItem w:value="Выберите элемент."/>
-            <w:listItem w:displayText="ОИ" w:value="ОИ"/>
-            <w:listItem w:displayText="ОД" w:value="ОД"/>
-            <w:listItem w:displayText="OS" w:value="OS"/>
-          </w:comboBox>
-        </w:sdtPr>
-        <w:sdtEndPr/>
-        <w:sdtContent>
-          <w:r>
-            <w:rPr>
-              <w:color w:val="17365D" w:themeColor="text2" w:themeShade="BF"/>
-              <w:sz w:val="28"/>
-              <w:szCs w:val="28"/>
-              <w:lang w:val="ru-RU"/>
-            </w:rPr>
-            <w:t>ОИ</w:t>
-          </w:r>
-        </w:sdtContent>
-      </w:sdt>
-      <w:r>
-        <w:rPr>
-          <w:color w:val="17365D" w:themeColor="text2" w:themeShade="BF"/>
-          <w:sz w:val="28"/>
-          <w:szCs w:val="28"/>
-          <w:lang w:val="ru-RU"/>
-        </w:rPr>
-        <w:t>.</w:t>
-      </w:r>
-      <w:r>
-        <w:rPr>
-          <w:color w:val="17365D" w:themeColor="text2" w:themeShade="BF"/>
-          <w:sz w:val="28"/>
-          <w:szCs w:val="28"/>
-          <w:lang w:val="ru-RU"/>
-        </w:rPr>
-        <w:t xml:space="preserve"> </w:t>
-      </w:r>
-      <w:r>
-        <w:rPr>
-          <w:color w:val="17365D" w:themeColor="text2" w:themeShade="BF"/>
-          <w:sz w:val="28"/>
-          <w:szCs w:val="28"/>
-          <w:lang w:val="ru-RU"/>
-        </w:rPr>
-        <w:t xml:space="preserve">Начальная катаракта </w:t>
-      </w:r>
-      <w:sdt>
-        <w:sdtPr>
-          <w:rPr>
-            <w:color w:val="17365D" w:themeColor="text2" w:themeShade="BF"/>
-            <w:sz w:val="28"/>
-            <w:szCs w:val="28"/>
-            <w:lang w:val="ru-RU"/>
-          </w:rPr>
-          <w:id w:val="517513702"/>
-          <w:placeholder>
-            <w:docPart w:val="DB435B1E68954750936FB322747598D2"/>
-          </w:placeholder>
-          <w:comboBox>
-            <w:listItem w:value="Выберите элемент."/>
-            <w:listItem w:displayText="ОИ" w:value="ОИ"/>
-            <w:listItem w:displayText="ОД" w:value="ОД"/>
-            <w:listItem w:displayText="OS" w:value="OS"/>
-          </w:comboBox>
-        </w:sdtPr>
-        <w:sdtEndPr/>
-        <w:sdtContent>
-          <w:r>
-            <w:rPr>
-              <w:color w:val="17365D" w:themeColor="text2" w:themeShade="BF"/>
-              <w:sz w:val="28"/>
-              <w:szCs w:val="28"/>
-              <w:lang w:val="ru-RU"/>
-            </w:rPr>
-            <w:t>ОИ</w:t>
-          </w:r>
-        </w:sdtContent>
-      </w:sdt>
-      <w:r>
-        <w:rPr>
-          <w:color w:val="17365D" w:themeColor="text2" w:themeShade="BF"/>
-          <w:sz w:val="28"/>
-          <w:szCs w:val="28"/>
-          <w:lang w:val="ru-RU"/>
-        </w:rPr>
-        <w:t xml:space="preserve">. </w:t>
-      </w:r>
-      <w:r>
-        <w:rPr>
-          <w:color w:val="17365D" w:themeColor="text2" w:themeShade="BF"/>
-          <w:sz w:val="28"/>
-          <w:szCs w:val="28"/>
-          <w:lang w:val="ru-RU"/>
-        </w:rPr>
-        <w:t xml:space="preserve"> </w:t>
-      </w:r>
-    </w:p>
-    <w:p>
-      <w:pPr>
-        <w:ind w:left="-567"/>
-        <w:jc w:val="both"/>
-        <w:rPr>
-          <w:color w:val="17365D" w:themeColor="text2" w:themeShade="BF"/>
-          <w:sz w:val="28"/>
-          <w:szCs w:val="28"/>
-          <w:lang w:val="ru-RU"/>
-        </w:rPr>
-      </w:pPr>
-      <w:r>
-        <w:rPr>
-          <w:color w:val="17365D" w:themeColor="text2" w:themeShade="BF"/>
-          <w:sz w:val="28"/>
-          <w:szCs w:val="28"/>
-          <w:lang w:val="ru-RU"/>
-        </w:rPr>
-        <w:t>Непро</w:t>
-      </w:r>
-      <w:r>
-        <w:rPr>
-          <w:color w:val="17365D" w:themeColor="text2" w:themeShade="BF"/>
-          <w:sz w:val="28"/>
-          <w:szCs w:val="28"/>
-          <w:lang w:val="ru-RU"/>
-        </w:rPr>
-        <w:t>лиферативная  диабетическая</w:t>
-      </w:r>
-      <w:r>
-        <w:rPr>
-          <w:color w:val="17365D" w:themeColor="text2" w:themeShade="BF"/>
-          <w:sz w:val="28"/>
-          <w:szCs w:val="28"/>
-          <w:lang w:val="ru-RU"/>
-        </w:rPr>
-        <w:t xml:space="preserve"> ретинопатия </w:t>
-      </w:r>
-      <w:sdt>
-        <w:sdtPr>
-          <w:rPr>
-            <w:color w:val="17365D" w:themeColor="text2" w:themeShade="BF"/>
-            <w:sz w:val="28"/>
-            <w:szCs w:val="28"/>
-            <w:lang w:val="ru-RU"/>
-          </w:rPr>
-          <w:id w:val="389392371"/>
-          <w:placeholder>
-            <w:docPart w:val="5917FEE754784A0BA4173B51A4E1CE95"/>
-          </w:placeholder>
-          <w:comboBox>
-            <w:listItem w:value="Выберите элемент."/>
-            <w:listItem w:displayText="ОИ" w:value="ОИ"/>
-            <w:listItem w:displayText="ОД" w:value="ОД"/>
-            <w:listItem w:displayText="OS" w:value="OS"/>
-          </w:comboBox>
-        </w:sdtPr>
-        <w:sdtEndPr/>
-        <w:sdtContent>
-          <w:r>
-            <w:rPr>
-              <w:color w:val="17365D" w:themeColor="text2" w:themeShade="BF"/>
-              <w:sz w:val="28"/>
-              <w:szCs w:val="28"/>
-              <w:lang w:val="ru-RU"/>
-            </w:rPr>
-            <w:t>ОИ</w:t>
-          </w:r>
-        </w:sdtContent>
-      </w:sdt>
-      <w:r>
-        <w:rPr>
-          <w:color w:val="17365D" w:themeColor="text2" w:themeShade="BF"/>
-          <w:sz w:val="28"/>
-          <w:szCs w:val="28"/>
-          <w:lang w:val="ru-RU"/>
-        </w:rPr>
-        <w:t>.</w:t>
-      </w:r>
-    </w:p>
-    <w:p>
-      <w:pPr>
-        <w:ind w:left="-567"/>
-        <w:jc w:val="both"/>
-        <w:rPr>
-          <w:color w:val="C00000"/>
-          <w:sz w:val="28"/>
-          <w:szCs w:val="28"/>
-          <w:lang w:val="ru-RU"/>
-        </w:rPr>
-      </w:pPr>
-      <w:r>
-        <w:rPr>
-          <w:color w:val="C00000"/>
-          <w:sz w:val="28"/>
-          <w:szCs w:val="28"/>
-          <w:lang w:val="ru-RU"/>
-        </w:rPr>
-        <w:t xml:space="preserve">ИБС, стенокардия напряжения, диффузный кардиосклероз, II </w:t>
-      </w:r>
-      <w:proofErr w:type="spellStart"/>
-      <w:r>
-        <w:rPr>
-          <w:color w:val="C00000"/>
-          <w:sz w:val="28"/>
-          <w:szCs w:val="28"/>
-          <w:lang w:val="ru-RU"/>
-        </w:rPr>
-        <w:t>ф.кл</w:t>
-      </w:r>
-      <w:proofErr w:type="spellEnd"/>
-      <w:r>
-        <w:rPr>
-          <w:color w:val="C00000"/>
-          <w:sz w:val="28"/>
-          <w:szCs w:val="28"/>
-          <w:lang w:val="ru-RU"/>
-        </w:rPr>
-        <w:t>. СН II</w:t>
-      </w:r>
-      <w:proofErr w:type="gramStart"/>
-      <w:r>
-        <w:rPr>
-          <w:color w:val="C00000"/>
-          <w:sz w:val="28"/>
-          <w:szCs w:val="28"/>
-          <w:lang w:val="ru-RU"/>
-        </w:rPr>
-        <w:t xml:space="preserve"> А</w:t>
-      </w:r>
-      <w:proofErr w:type="gramEnd"/>
-      <w:r>
-        <w:rPr>
-          <w:color w:val="C00000"/>
-          <w:sz w:val="28"/>
-          <w:szCs w:val="28"/>
-          <w:lang w:val="ru-RU"/>
-        </w:rPr>
-        <w:t xml:space="preserve"> </w:t>
-      </w:r>
-      <w:proofErr w:type="spellStart"/>
-      <w:r>
-        <w:rPr>
-          <w:color w:val="C00000"/>
-          <w:sz w:val="28"/>
-          <w:szCs w:val="28"/>
-          <w:lang w:val="ru-RU"/>
-        </w:rPr>
-        <w:t>ф.кл</w:t>
-      </w:r>
-      <w:proofErr w:type="spellEnd"/>
-      <w:r>
-        <w:rPr>
-          <w:color w:val="C00000"/>
-          <w:sz w:val="28"/>
-          <w:szCs w:val="28"/>
-          <w:lang w:val="ru-RU"/>
-        </w:rPr>
-        <w:t xml:space="preserve">. II. Гипертоническая болезнь III стадии … степени. Гипертензивное сердце СН I. Риск 4. Метаболическая кардиомиопатия СН 0-I. </w:t>
-      </w:r>
-      <w:proofErr w:type="spellStart"/>
-      <w:r>
-        <w:rPr>
-          <w:color w:val="C00000"/>
-          <w:sz w:val="28"/>
-          <w:szCs w:val="28"/>
-          <w:lang w:val="ru-RU"/>
-        </w:rPr>
-        <w:t>ф.кл</w:t>
-      </w:r>
-      <w:proofErr w:type="spellEnd"/>
-      <w:r>
-        <w:rPr>
-          <w:color w:val="C00000"/>
-          <w:sz w:val="28"/>
-          <w:szCs w:val="28"/>
-          <w:lang w:val="ru-RU"/>
-        </w:rPr>
-        <w:t>. II.</w:t>
-      </w:r>
-    </w:p>
-    <w:p>
-      <w:pPr>
-        <w:ind w:left="-567"/>
-        <w:jc w:val="both"/>
-        <w:rPr>
-          <w:color w:val="C00000"/>
-          <w:sz w:val="28"/>
-          <w:szCs w:val="28"/>
-          <w:lang w:val="ru-RU"/>
-        </w:rPr>
-      </w:pPr>
-      <w:r>
-        <w:rPr>
-          <w:color w:val="C00000"/>
-          <w:sz w:val="28"/>
-          <w:szCs w:val="28"/>
-          <w:lang w:val="ru-RU"/>
-        </w:rPr>
-        <w:t>НЦД по смешанному типу.</w:t>
-      </w:r>
-    </w:p>
-    <w:p>
-      <w:pPr>
-        <w:ind w:left="-567"/>
-        <w:jc w:val="both"/>
-        <w:rPr>
-          <w:color w:val="0000FF"/>
-          <w:sz w:val="28"/>
-          <w:szCs w:val="28"/>
-          <w:lang w:val="ru-RU"/>
-        </w:rPr>
-      </w:pPr>
-      <w:sdt>
-        <w:sdtPr>
-          <w:rPr>
-            <w:color w:val="0000FF"/>
-            <w:sz w:val="28"/>
-            <w:szCs w:val="28"/>
-            <w:lang w:val="ru-RU"/>
-          </w:rPr>
-          <w:id w:val="-968201283"/>
-          <w:placeholder>
-            <w:docPart w:val="DefaultPlaceholder_1082065159"/>
-          </w:placeholder>
-          <w:comboBox>
-            <w:listItem w:value="Выберите элемент."/>
-            <w:listItem w:displayText="Дисциркуляторная" w:value="Дисциркуляторная"/>
-            <w:listItem w:displayText="Диабетическая" w:value="Диабетическая"/>
-            <w:listItem w:displayText="Дисметаболическая" w:value="Дисметаболическая"/>
-          </w:comboBox>
-        </w:sdtPr>
-        <w:sdtEndPr/>
-        <w:sdtContent>
-          <w:r>
-            <w:rPr>
-              <w:color w:val="0000FF"/>
-              <w:sz w:val="28"/>
-              <w:szCs w:val="28"/>
-              <w:lang w:val="ru-RU"/>
-            </w:rPr>
-            <w:t>Дисциркуляторная</w:t>
-          </w:r>
-        </w:sdtContent>
-      </w:sdt>
-      <w:r>
-        <w:rPr>
-          <w:color w:val="0000FF"/>
-          <w:sz w:val="28"/>
-          <w:szCs w:val="28"/>
-          <w:lang w:val="ru-RU"/>
-        </w:rPr>
-        <w:t xml:space="preserve"> энцефалопатия I-II сочетанного генеза (</w:t>
-      </w:r>
-      <w:r>
-        <w:rPr>
-          <w:color w:val="0000FF"/>
-          <w:sz w:val="28"/>
-          <w:szCs w:val="28"/>
-          <w:lang w:val="ru-RU"/>
-        </w:rPr>
-        <w:t>дисметаболическая</w:t>
-      </w:r>
-      <w:r>
-        <w:rPr>
-          <w:color w:val="0000FF"/>
-          <w:sz w:val="28"/>
-          <w:szCs w:val="28"/>
-          <w:lang w:val="ru-RU"/>
-        </w:rPr>
-        <w:t>, гипертоническая).</w:t>
-      </w:r>
-    </w:p>
-    <w:p>
-      <w:pPr>
-        <w:ind w:left="-567"/>
-        <w:jc w:val="both"/>
-        <w:rPr>
-          <w:color w:val="0000FF"/>
-          <w:sz w:val="28"/>
-          <w:szCs w:val="28"/>
-          <w:lang w:val="ru-RU"/>
-        </w:rPr>
-      </w:pPr>
-      <w:r>
-        <w:rPr>
-          <w:color w:val="0000FF"/>
-          <w:sz w:val="28"/>
-          <w:szCs w:val="28"/>
-          <w:lang w:val="ru-RU"/>
-        </w:rPr>
-        <w:t xml:space="preserve">астеновегетативный </w:t>
-      </w:r>
-      <w:proofErr w:type="gramStart"/>
-      <w:r>
-        <w:rPr>
-          <w:color w:val="0000FF"/>
-          <w:sz w:val="28"/>
-          <w:szCs w:val="28"/>
-          <w:lang w:val="ru-RU"/>
-        </w:rPr>
-        <w:t>с-м</w:t>
-      </w:r>
-      <w:proofErr w:type="gramEnd"/>
-      <w:r>
-        <w:rPr>
-          <w:color w:val="0000FF"/>
-          <w:sz w:val="28"/>
-          <w:szCs w:val="28"/>
-          <w:lang w:val="ru-RU"/>
-        </w:rPr>
-        <w:t xml:space="preserve">, </w:t>
-      </w:r>
-      <w:proofErr w:type="spellStart"/>
-      <w:r>
-        <w:rPr>
-          <w:color w:val="0000FF"/>
-          <w:sz w:val="28"/>
-          <w:szCs w:val="28"/>
-          <w:lang w:val="ru-RU"/>
-        </w:rPr>
-        <w:t>астено</w:t>
-      </w:r>
-      <w:proofErr w:type="spellEnd"/>
-      <w:r>
-        <w:rPr>
-          <w:color w:val="0000FF"/>
-          <w:sz w:val="28"/>
-          <w:szCs w:val="28"/>
-          <w:lang w:val="ru-RU"/>
-        </w:rPr>
-        <w:t xml:space="preserve">-невротический с-м, </w:t>
-      </w:r>
-      <w:proofErr w:type="spellStart"/>
-      <w:r>
-        <w:rPr>
-          <w:color w:val="0000FF"/>
-          <w:sz w:val="28"/>
-          <w:szCs w:val="28"/>
-          <w:lang w:val="ru-RU"/>
-        </w:rPr>
-        <w:t>вестибуло</w:t>
-      </w:r>
-      <w:proofErr w:type="spellEnd"/>
-      <w:r>
-        <w:rPr>
-          <w:color w:val="0000FF"/>
-          <w:sz w:val="28"/>
-          <w:szCs w:val="28"/>
-          <w:lang w:val="ru-RU"/>
-        </w:rPr>
-        <w:t>-атактический с-м.  цереброастенический с-м, цефалгический с-м,</w:t>
-      </w:r>
-    </w:p>
-    <w:p>
-      <w:pPr>
-        <w:ind w:left="-567"/>
-        <w:jc w:val="both"/>
-        <w:rPr>
-          <w:color w:val="0000FF"/>
-          <w:sz w:val="28"/>
-          <w:szCs w:val="28"/>
-          <w:lang w:val="ru-RU"/>
-        </w:rPr>
-      </w:pPr>
-    </w:p>
-    <w:p>
-      <w:pPr>
-        <w:ind w:left="-567"/>
-        <w:jc w:val="both"/>
-        <w:rPr>
-          <w:color w:val="008080"/>
-          <w:sz w:val="28"/>
-          <w:szCs w:val="28"/>
-          <w:lang w:val="ru-RU"/>
-        </w:rPr>
-      </w:pPr>
-      <w:proofErr w:type="spellStart"/>
-      <w:r>
-        <w:rPr>
-          <w:color w:val="008080"/>
-          <w:sz w:val="28"/>
-          <w:szCs w:val="28"/>
-          <w:lang w:val="ru-RU"/>
-        </w:rPr>
-        <w:t>Остеоартроз</w:t>
-      </w:r>
-      <w:proofErr w:type="spellEnd"/>
-      <w:r>
-        <w:rPr>
-          <w:color w:val="008080"/>
-          <w:sz w:val="28"/>
-          <w:szCs w:val="28"/>
-          <w:lang w:val="ru-RU"/>
-        </w:rPr>
-        <w:t xml:space="preserve"> коленных с-</w:t>
-      </w:r>
-      <w:proofErr w:type="spellStart"/>
-      <w:r>
-        <w:rPr>
-          <w:color w:val="008080"/>
-          <w:sz w:val="28"/>
-          <w:szCs w:val="28"/>
-          <w:lang w:val="ru-RU"/>
-        </w:rPr>
-        <w:t>вов</w:t>
-      </w:r>
-      <w:proofErr w:type="spellEnd"/>
-      <w:r>
-        <w:rPr>
-          <w:color w:val="008080"/>
-          <w:sz w:val="28"/>
-          <w:szCs w:val="28"/>
-          <w:lang w:val="ru-RU"/>
-        </w:rPr>
-        <w:t xml:space="preserve"> </w:t>
-      </w:r>
-      <w:proofErr w:type="spellStart"/>
-      <w:proofErr w:type="gramStart"/>
-      <w:r>
-        <w:rPr>
-          <w:color w:val="008080"/>
-          <w:sz w:val="28"/>
-          <w:szCs w:val="28"/>
-          <w:lang w:val="ru-RU"/>
-        </w:rPr>
-        <w:t>R</w:t>
-      </w:r>
-      <w:proofErr w:type="gramEnd"/>
-      <w:r>
-        <w:rPr>
-          <w:color w:val="008080"/>
-          <w:sz w:val="28"/>
-          <w:szCs w:val="28"/>
-          <w:lang w:val="ru-RU"/>
-        </w:rPr>
-        <w:t>о</w:t>
-      </w:r>
-      <w:proofErr w:type="spellEnd"/>
-      <w:r>
-        <w:rPr>
-          <w:color w:val="008080"/>
-          <w:sz w:val="28"/>
-          <w:szCs w:val="28"/>
-          <w:lang w:val="ru-RU"/>
-        </w:rPr>
-        <w:t xml:space="preserve"> II СФН I-II. </w:t>
-      </w:r>
-    </w:p>
-    <w:p>
-      <w:pPr>
-        <w:ind w:left="-567"/>
-        <w:jc w:val="both"/>
-        <w:rPr>
-          <w:sz w:val="28"/>
-          <w:lang w:val="ru-RU"/>
-        </w:rPr>
-      </w:pPr>
-    </w:p>
-    <w:p>
-      <w:pPr>
-        <w:ind w:left="-567"/>
-        <w:jc w:val="both"/>
-        <w:rPr>
-          <w:sz w:val="28"/>
-          <w:lang w:val="ru-RU"/>
-        </w:rPr>
-      </w:pPr>
-      <w:bookmarkStart w:id="1" w:name="дк"/>
-      <w:bookmarkEnd w:id="1"/>
-      <w:r>
-        <w:rPr>
-          <w:sz w:val="28"/>
-          <w:u w:val="single"/>
-          <w:lang w:val="ru-RU"/>
-        </w:rPr>
-        <w:t xml:space="preserve">Жалобы при поступлении </w:t>
-      </w:r>
-      <w:r>
-        <w:rPr>
-          <w:sz w:val="28"/>
-          <w:lang w:val="ru-RU"/>
-        </w:rPr>
-        <w:t>на</w:t>
-      </w:r>
-      <w:r>
-        <w:rPr>
-          <w:sz w:val="28"/>
-          <w:lang w:val="ru-RU"/>
-        </w:rPr>
-        <w:t xml:space="preserve"> дрожь в теле потливость, </w:t>
-      </w:r>
-      <w:proofErr w:type="spellStart"/>
-      <w:r>
-        <w:rPr>
-          <w:sz w:val="28"/>
-          <w:lang w:val="ru-RU"/>
-        </w:rPr>
-        <w:t>знижение</w:t>
-      </w:r>
-      <w:proofErr w:type="spellEnd"/>
-      <w:r>
-        <w:rPr>
-          <w:sz w:val="28"/>
-          <w:lang w:val="ru-RU"/>
-        </w:rPr>
-        <w:t xml:space="preserve"> веса на 20 кг ща пол года, слабость</w:t>
-      </w:r>
-      <w:proofErr w:type="gramStart"/>
-      <w:r>
-        <w:rPr>
-          <w:sz w:val="28"/>
-          <w:lang w:val="ru-RU"/>
-        </w:rPr>
-        <w:t xml:space="preserve"> ,</w:t>
-      </w:r>
-      <w:proofErr w:type="gramEnd"/>
-      <w:r>
-        <w:rPr>
-          <w:sz w:val="28"/>
-          <w:lang w:val="ru-RU"/>
-        </w:rPr>
-        <w:t xml:space="preserve">утомляемость, </w:t>
-      </w:r>
-      <w:proofErr w:type="spellStart"/>
-      <w:r>
-        <w:rPr>
-          <w:sz w:val="28"/>
-          <w:lang w:val="ru-RU"/>
-        </w:rPr>
-        <w:t>повышенеи</w:t>
-      </w:r>
-      <w:proofErr w:type="spellEnd"/>
-      <w:r>
-        <w:rPr>
-          <w:sz w:val="28"/>
-          <w:lang w:val="ru-RU"/>
-        </w:rPr>
-        <w:t xml:space="preserve"> Ад до 180/110мм р </w:t>
-      </w:r>
-      <w:proofErr w:type="spellStart"/>
-      <w:r>
-        <w:rPr>
-          <w:sz w:val="28"/>
-          <w:lang w:val="ru-RU"/>
-        </w:rPr>
-        <w:t>тст</w:t>
-      </w:r>
-      <w:proofErr w:type="spellEnd"/>
-      <w:r>
-        <w:rPr>
-          <w:sz w:val="28"/>
-          <w:lang w:val="ru-RU"/>
-        </w:rPr>
-        <w:t xml:space="preserve">.. </w:t>
-      </w:r>
-      <w:r>
-        <w:rPr>
-          <w:sz w:val="28"/>
-          <w:lang w:val="ru-RU"/>
-        </w:rPr>
-        <w:t xml:space="preserve"> </w:t>
-      </w:r>
-    </w:p>
-    <w:p>
-      <w:pPr>
-        <w:ind w:left="-567"/>
-        <w:jc w:val="both"/>
-        <w:rPr>
-          <w:sz w:val="28"/>
-          <w:lang w:val="ru-RU"/>
-        </w:rPr>
-      </w:pPr>
-      <w:r>
-        <w:rPr>
-          <w:sz w:val="28"/>
-          <w:u w:val="single"/>
-          <w:lang w:val="ru-RU"/>
-        </w:rPr>
-        <w:t>Краткий анамнез</w:t>
-      </w:r>
-      <w:r>
-        <w:rPr>
-          <w:sz w:val="28"/>
-          <w:lang w:val="ru-RU"/>
-        </w:rPr>
-        <w:t>:</w:t>
-      </w:r>
-      <w:r>
-        <w:rPr>
-          <w:sz w:val="28"/>
-          <w:lang w:val="ru-RU"/>
-        </w:rPr>
-        <w:t xml:space="preserve"> Ухудшение состояния в течение полугода, когда начал терять в весе. В анамнезе ИБС,  </w:t>
-      </w:r>
-      <w:proofErr w:type="spellStart"/>
-      <w:r>
-        <w:rPr>
-          <w:sz w:val="28"/>
-          <w:lang w:val="ru-RU"/>
-        </w:rPr>
-        <w:t>персистирующая</w:t>
-      </w:r>
-      <w:proofErr w:type="spellEnd"/>
-      <w:r>
-        <w:rPr>
-          <w:sz w:val="28"/>
-          <w:lang w:val="ru-RU"/>
-        </w:rPr>
-        <w:t xml:space="preserve"> форма </w:t>
-      </w:r>
-      <w:proofErr w:type="spellStart"/>
-      <w:r>
-        <w:rPr>
-          <w:sz w:val="28"/>
-          <w:lang w:val="ru-RU"/>
-        </w:rPr>
-        <w:t>фибриляции</w:t>
-      </w:r>
-      <w:proofErr w:type="spellEnd"/>
-      <w:r>
-        <w:rPr>
-          <w:sz w:val="28"/>
-          <w:lang w:val="ru-RU"/>
-        </w:rPr>
-        <w:t xml:space="preserve"> предсердий, с 2005, получал </w:t>
-      </w:r>
-      <w:proofErr w:type="spellStart"/>
-      <w:r>
-        <w:rPr>
-          <w:sz w:val="28"/>
-          <w:lang w:val="ru-RU"/>
-        </w:rPr>
-        <w:t>стац</w:t>
-      </w:r>
-      <w:proofErr w:type="spellEnd"/>
-      <w:r>
-        <w:rPr>
-          <w:sz w:val="28"/>
-          <w:lang w:val="ru-RU"/>
-        </w:rPr>
-        <w:t xml:space="preserve"> лечение в кард</w:t>
-      </w:r>
-      <w:proofErr w:type="gramStart"/>
-      <w:r>
-        <w:rPr>
-          <w:sz w:val="28"/>
-          <w:lang w:val="ru-RU"/>
-        </w:rPr>
-        <w:t>.</w:t>
-      </w:r>
-      <w:proofErr w:type="gramEnd"/>
-      <w:r>
-        <w:rPr>
-          <w:sz w:val="28"/>
-          <w:lang w:val="ru-RU"/>
-        </w:rPr>
-        <w:t xml:space="preserve"> </w:t>
-      </w:r>
-      <w:proofErr w:type="spellStart"/>
-      <w:r>
-        <w:rPr>
-          <w:sz w:val="28"/>
-          <w:lang w:val="ru-RU"/>
-        </w:rPr>
-        <w:t>Отд</w:t>
-      </w:r>
-      <w:proofErr w:type="gramStart"/>
-      <w:r>
-        <w:rPr>
-          <w:sz w:val="28"/>
-          <w:lang w:val="ru-RU"/>
-        </w:rPr>
-        <w:t>.В</w:t>
-      </w:r>
-      <w:proofErr w:type="spellEnd"/>
-      <w:proofErr w:type="gramEnd"/>
-      <w:r>
-        <w:rPr>
-          <w:sz w:val="28"/>
-          <w:lang w:val="ru-RU"/>
-        </w:rPr>
-        <w:t xml:space="preserve"> течение последнего года проживает в г. Москва. Постоянно принимает ++ 80 мг 2р/д,  обратилась к эндокринологу ОКЭД самостоятельно 17.07.17. Обследована  от 13.07.17 ТТГ </w:t>
-      </w:r>
-      <w:r>
-        <w:rPr>
-          <w:sz w:val="28"/>
-          <w:lang w:val="ru-RU"/>
-        </w:rPr>
-        <w:t>&lt;</w:t>
-      </w:r>
-      <w:r>
-        <w:rPr>
-          <w:sz w:val="28"/>
-          <w:lang w:val="ru-RU"/>
-        </w:rPr>
-        <w:t xml:space="preserve">0,1 ( 0,3-4,0) Т4 </w:t>
-      </w:r>
-      <w:proofErr w:type="spellStart"/>
-      <w:proofErr w:type="gramStart"/>
-      <w:r>
-        <w:rPr>
-          <w:sz w:val="28"/>
-          <w:lang w:val="ru-RU"/>
-        </w:rPr>
-        <w:t>св</w:t>
-      </w:r>
-      <w:proofErr w:type="spellEnd"/>
-      <w:proofErr w:type="gramEnd"/>
-      <w:r>
-        <w:rPr>
-          <w:sz w:val="28"/>
-          <w:lang w:val="ru-RU"/>
-        </w:rPr>
-        <w:t xml:space="preserve">  - 4,74 (0,78-19) АТТПО – 161,4 (</w:t>
-      </w:r>
-      <w:r>
-        <w:rPr>
-          <w:sz w:val="28"/>
-          <w:lang w:val="ru-RU"/>
-        </w:rPr>
-        <w:t>&lt;</w:t>
-      </w:r>
-      <w:r>
-        <w:rPr>
-          <w:sz w:val="28"/>
-          <w:lang w:val="ru-RU"/>
-        </w:rPr>
-        <w:t xml:space="preserve">30) </w:t>
-      </w:r>
-      <w:proofErr w:type="spellStart"/>
-      <w:r>
-        <w:rPr>
-          <w:sz w:val="28"/>
-          <w:lang w:val="ru-RU"/>
-        </w:rPr>
-        <w:t>АТрТТГ</w:t>
-      </w:r>
-      <w:proofErr w:type="spellEnd"/>
-      <w:r>
-        <w:rPr>
-          <w:sz w:val="28"/>
-          <w:lang w:val="ru-RU"/>
-        </w:rPr>
-        <w:t xml:space="preserve"> – 7,81 (0-1,5) Госпитализирована в ОКЭД для лечение  </w:t>
-      </w:r>
-      <w:proofErr w:type="spellStart"/>
-      <w:r>
-        <w:rPr>
-          <w:sz w:val="28"/>
-          <w:lang w:val="ru-RU"/>
-        </w:rPr>
-        <w:t>тиреоидита</w:t>
-      </w:r>
-      <w:proofErr w:type="spellEnd"/>
-      <w:r>
-        <w:rPr>
-          <w:sz w:val="28"/>
-          <w:lang w:val="ru-RU"/>
-        </w:rPr>
-        <w:t xml:space="preserve">.  С 140.7.17 принимала </w:t>
-      </w:r>
-      <w:proofErr w:type="spellStart"/>
-      <w:r>
-        <w:rPr>
-          <w:sz w:val="28"/>
-          <w:lang w:val="ru-RU"/>
-        </w:rPr>
-        <w:t>тирозол</w:t>
-      </w:r>
-      <w:proofErr w:type="spellEnd"/>
-      <w:r>
-        <w:rPr>
-          <w:sz w:val="28"/>
-          <w:lang w:val="ru-RU"/>
-        </w:rPr>
-        <w:t xml:space="preserve"> 10 мг 1т 2р/д++</w:t>
-      </w:r>
-      <w:r>
-        <w:rPr>
-          <w:sz w:val="28"/>
-          <w:lang w:val="ru-RU"/>
-        </w:rPr>
-        <w:t xml:space="preserve"> </w:t>
-      </w:r>
-    </w:p>
-    <w:p>
-      <w:pPr>
-        <w:ind w:left="-567"/>
-        <w:jc w:val="both"/>
-        <w:rPr>
-          <w:sz w:val="28"/>
-          <w:u w:val="single"/>
-          <w:lang w:val="ru-RU"/>
-        </w:rPr>
-      </w:pPr>
-      <w:r>
-        <w:rPr>
-          <w:sz w:val="28"/>
-          <w:u w:val="single"/>
-          <w:lang w:val="ru-RU"/>
-        </w:rPr>
-        <w:t>Данные лабораторных исследований.</w:t>
-      </w:r>
-    </w:p>
-    <w:p>
-      <w:pPr>
-        <w:ind w:left="-567"/>
-        <w:jc w:val="both"/>
-        <w:rPr>
-          <w:sz w:val="28"/>
           <w:u w:val="single"/>
           <w:lang w:val="ru-RU"/>
         </w:rPr>
@@ -2420,8 +1433,6 @@
         <w:ind w:left="-567"/>
         <w:jc w:val="both"/>
         <w:rPr>
-          <w:sz w:val="28"/>
-          <w:szCs w:val="20"/>
           <w:u w:val="single"/>
           <w:lang w:val="ru-RU"/>
         </w:rPr>
@@ -2472,19 +1483,14 @@
               <w:jc w:val="both"/>
               <w:rPr>
                 <w:rFonts w:asciiTheme="minorHAnsi" w:hAnsiTheme="minorHAnsi"/>
-                <w:sz w:val="23"/>
-                <w:szCs w:val="23"/>
                 <w:lang w:val="ru-RU"/>
               </w:rPr>
             </w:pPr>
             <w:r>
               <w:rPr>
                 <w:rFonts w:asciiTheme="minorHAnsi" w:hAnsiTheme="minorHAnsi"/>
-                <w:sz w:val="23"/>
-                <w:szCs w:val="23"/>
-                <w:lang w:val="ru-RU"/>
-              </w:rPr>
-              <w:lastRenderedPageBreak/>
+                <w:lang w:val="ru-RU"/>
+              </w:rPr>
               <w:t>биохимия</w:t>
             </w:r>
           </w:p>
@@ -2502,16 +1508,12 @@
               <w:jc w:val="both"/>
               <w:rPr>
                 <w:rFonts w:asciiTheme="minorHAnsi" w:hAnsiTheme="minorHAnsi"/>
-                <w:sz w:val="23"/>
-                <w:szCs w:val="23"/>
                 <w:lang w:val="ru-RU"/>
               </w:rPr>
             </w:pPr>
             <w:r>
               <w:rPr>
                 <w:rFonts w:asciiTheme="minorHAnsi" w:hAnsiTheme="minorHAnsi"/>
-                <w:sz w:val="23"/>
-                <w:szCs w:val="23"/>
                 <w:lang w:val="ru-RU"/>
               </w:rPr>
               <w:t xml:space="preserve">СКФ </w:t>
@@ -2531,8 +1533,6 @@
               <w:jc w:val="both"/>
               <w:rPr>
                 <w:rFonts w:asciiTheme="minorHAnsi" w:hAnsiTheme="minorHAnsi"/>
-                <w:sz w:val="23"/>
-                <w:szCs w:val="23"/>
                 <w:lang w:val="ru-RU"/>
               </w:rPr>
             </w:pPr>
@@ -2540,8 +1540,6 @@
             <w:r>
               <w:rPr>
                 <w:rFonts w:asciiTheme="minorHAnsi" w:hAnsiTheme="minorHAnsi"/>
-                <w:sz w:val="23"/>
-                <w:szCs w:val="23"/>
                 <w:lang w:val="ru-RU"/>
               </w:rPr>
               <w:t>хол</w:t>
@@ -2562,8 +1560,6 @@
               <w:jc w:val="both"/>
               <w:rPr>
                 <w:rFonts w:asciiTheme="minorHAnsi" w:hAnsiTheme="minorHAnsi"/>
-                <w:sz w:val="23"/>
-                <w:szCs w:val="23"/>
                 <w:lang w:val="ru-RU"/>
               </w:rPr>
             </w:pPr>
@@ -2571,8 +1567,6 @@
             <w:r>
               <w:rPr>
                 <w:rFonts w:asciiTheme="minorHAnsi" w:hAnsiTheme="minorHAnsi"/>
-                <w:sz w:val="23"/>
-                <w:szCs w:val="23"/>
                 <w:lang w:val="ru-RU"/>
               </w:rPr>
               <w:t>тригл</w:t>
@@ -2581,8 +1575,6 @@
             <w:r>
               <w:rPr>
                 <w:rFonts w:asciiTheme="minorHAnsi" w:hAnsiTheme="minorHAnsi"/>
-                <w:sz w:val="23"/>
-                <w:szCs w:val="23"/>
                 <w:lang w:val="ru-RU"/>
               </w:rPr>
               <w:t xml:space="preserve"> </w:t>
@@ -2602,16 +1594,12 @@
               <w:jc w:val="both"/>
               <w:rPr>
                 <w:rFonts w:asciiTheme="minorHAnsi" w:hAnsiTheme="minorHAnsi"/>
-                <w:sz w:val="23"/>
-                <w:szCs w:val="23"/>
                 <w:lang w:val="ru-RU"/>
               </w:rPr>
             </w:pPr>
             <w:r>
               <w:rPr>
                 <w:rFonts w:asciiTheme="minorHAnsi" w:hAnsiTheme="minorHAnsi"/>
-                <w:sz w:val="23"/>
-                <w:szCs w:val="23"/>
                 <w:lang w:val="ru-RU"/>
               </w:rPr>
               <w:t xml:space="preserve">ХСЛПВП </w:t>
@@ -2631,16 +1619,12 @@
               <w:jc w:val="both"/>
               <w:rPr>
                 <w:rFonts w:asciiTheme="minorHAnsi" w:hAnsiTheme="minorHAnsi"/>
-                <w:sz w:val="23"/>
-                <w:szCs w:val="23"/>
                 <w:lang w:val="ru-RU"/>
               </w:rPr>
             </w:pPr>
             <w:r>
               <w:rPr>
                 <w:rFonts w:asciiTheme="minorHAnsi" w:hAnsiTheme="minorHAnsi"/>
-                <w:sz w:val="23"/>
-                <w:szCs w:val="23"/>
                 <w:lang w:val="ru-RU"/>
               </w:rPr>
               <w:t xml:space="preserve">ХСЛПНП </w:t>
@@ -2660,16 +1644,12 @@
               <w:jc w:val="both"/>
               <w:rPr>
                 <w:rFonts w:asciiTheme="minorHAnsi" w:hAnsiTheme="minorHAnsi"/>
-                <w:sz w:val="23"/>
-                <w:szCs w:val="23"/>
                 <w:lang w:val="ru-RU"/>
               </w:rPr>
             </w:pPr>
             <w:r>
               <w:rPr>
                 <w:rFonts w:asciiTheme="minorHAnsi" w:hAnsiTheme="minorHAnsi"/>
-                <w:sz w:val="23"/>
-                <w:szCs w:val="23"/>
                 <w:lang w:val="ru-RU"/>
               </w:rPr>
               <w:t xml:space="preserve">Катер </w:t>
@@ -2689,16 +1669,12 @@
               <w:jc w:val="both"/>
               <w:rPr>
                 <w:rFonts w:asciiTheme="minorHAnsi" w:hAnsiTheme="minorHAnsi"/>
-                <w:sz w:val="23"/>
-                <w:szCs w:val="23"/>
                 <w:lang w:val="ru-RU"/>
               </w:rPr>
             </w:pPr>
             <w:r>
               <w:rPr>
                 <w:rFonts w:asciiTheme="minorHAnsi" w:hAnsiTheme="minorHAnsi"/>
-                <w:sz w:val="23"/>
-                <w:szCs w:val="23"/>
                 <w:lang w:val="ru-RU"/>
               </w:rPr>
               <w:t xml:space="preserve">мочевина </w:t>
@@ -2718,16 +1694,12 @@
               <w:jc w:val="both"/>
               <w:rPr>
                 <w:rFonts w:asciiTheme="minorHAnsi" w:hAnsiTheme="minorHAnsi"/>
-                <w:sz w:val="23"/>
-                <w:szCs w:val="23"/>
                 <w:lang w:val="ru-RU"/>
               </w:rPr>
             </w:pPr>
             <w:r>
               <w:rPr>
                 <w:rFonts w:asciiTheme="minorHAnsi" w:hAnsiTheme="minorHAnsi"/>
-                <w:sz w:val="23"/>
-                <w:szCs w:val="23"/>
                 <w:lang w:val="ru-RU"/>
               </w:rPr>
               <w:t xml:space="preserve">креатинин </w:t>
@@ -2747,16 +1719,12 @@
               <w:jc w:val="both"/>
               <w:rPr>
                 <w:rFonts w:asciiTheme="minorHAnsi" w:hAnsiTheme="minorHAnsi"/>
-                <w:sz w:val="23"/>
-                <w:szCs w:val="23"/>
                 <w:lang w:val="ru-RU"/>
               </w:rPr>
             </w:pPr>
             <w:r>
               <w:rPr>
                 <w:rFonts w:asciiTheme="minorHAnsi" w:hAnsiTheme="minorHAnsi"/>
-                <w:sz w:val="23"/>
-                <w:szCs w:val="23"/>
                 <w:lang w:val="ru-RU"/>
               </w:rPr>
               <w:t xml:space="preserve">бил </w:t>
@@ -2765,8 +1733,6 @@
             <w:r>
               <w:rPr>
                 <w:rFonts w:asciiTheme="minorHAnsi" w:hAnsiTheme="minorHAnsi"/>
-                <w:sz w:val="23"/>
-                <w:szCs w:val="23"/>
                 <w:lang w:val="ru-RU"/>
               </w:rPr>
               <w:t>общ</w:t>
@@ -2775,8 +1741,6 @@
             <w:r>
               <w:rPr>
                 <w:rFonts w:asciiTheme="minorHAnsi" w:hAnsiTheme="minorHAnsi"/>
-                <w:sz w:val="23"/>
-                <w:szCs w:val="23"/>
                 <w:lang w:val="ru-RU"/>
               </w:rPr>
               <w:t xml:space="preserve"> </w:t>
@@ -2796,16 +1760,12 @@
               <w:jc w:val="both"/>
               <w:rPr>
                 <w:rFonts w:asciiTheme="minorHAnsi" w:hAnsiTheme="minorHAnsi"/>
-                <w:sz w:val="23"/>
-                <w:szCs w:val="23"/>
                 <w:lang w:val="ru-RU"/>
               </w:rPr>
             </w:pPr>
             <w:r>
               <w:rPr>
                 <w:rFonts w:asciiTheme="minorHAnsi" w:hAnsiTheme="minorHAnsi"/>
-                <w:sz w:val="23"/>
-                <w:szCs w:val="23"/>
                 <w:lang w:val="ru-RU"/>
               </w:rPr>
               <w:t xml:space="preserve">бил </w:t>
@@ -2815,8 +1775,6 @@
             <w:r>
               <w:rPr>
                 <w:rFonts w:asciiTheme="minorHAnsi" w:hAnsiTheme="minorHAnsi"/>
-                <w:sz w:val="23"/>
-                <w:szCs w:val="23"/>
                 <w:lang w:val="ru-RU"/>
               </w:rPr>
               <w:t>пр</w:t>
@@ -2826,8 +1784,6 @@
             <w:r>
               <w:rPr>
                 <w:rFonts w:asciiTheme="minorHAnsi" w:hAnsiTheme="minorHAnsi"/>
-                <w:sz w:val="23"/>
-                <w:szCs w:val="23"/>
                 <w:lang w:val="ru-RU"/>
               </w:rPr>
               <w:t xml:space="preserve"> </w:t>
@@ -2847,8 +1803,6 @@
               <w:jc w:val="both"/>
               <w:rPr>
                 <w:rFonts w:asciiTheme="minorHAnsi" w:hAnsiTheme="minorHAnsi"/>
-                <w:sz w:val="23"/>
-                <w:szCs w:val="23"/>
                 <w:lang w:val="ru-RU"/>
               </w:rPr>
             </w:pPr>
@@ -2856,8 +1810,6 @@
             <w:r>
               <w:rPr>
                 <w:rFonts w:asciiTheme="minorHAnsi" w:hAnsiTheme="minorHAnsi"/>
-                <w:sz w:val="23"/>
-                <w:szCs w:val="23"/>
                 <w:lang w:val="ru-RU"/>
               </w:rPr>
               <w:t>тим</w:t>
@@ -2866,8 +1818,6 @@
             <w:r>
               <w:rPr>
                 <w:rFonts w:asciiTheme="minorHAnsi" w:hAnsiTheme="minorHAnsi"/>
-                <w:sz w:val="23"/>
-                <w:szCs w:val="23"/>
                 <w:lang w:val="ru-RU"/>
               </w:rPr>
               <w:t xml:space="preserve"> </w:t>
@@ -2887,16 +1837,12 @@
               <w:jc w:val="both"/>
               <w:rPr>
                 <w:rFonts w:asciiTheme="minorHAnsi" w:hAnsiTheme="minorHAnsi"/>
-                <w:sz w:val="23"/>
-                <w:szCs w:val="23"/>
                 <w:lang w:val="ru-RU"/>
               </w:rPr>
             </w:pPr>
             <w:r>
               <w:rPr>
                 <w:rFonts w:asciiTheme="minorHAnsi" w:hAnsiTheme="minorHAnsi"/>
-                <w:sz w:val="23"/>
-                <w:szCs w:val="23"/>
                 <w:lang w:val="ru-RU"/>
               </w:rPr>
               <w:t xml:space="preserve">АСТ </w:t>
@@ -2916,16 +1862,12 @@
               <w:jc w:val="both"/>
               <w:rPr>
                 <w:rFonts w:asciiTheme="minorHAnsi" w:hAnsiTheme="minorHAnsi"/>
-                <w:sz w:val="23"/>
-                <w:szCs w:val="23"/>
                 <w:lang w:val="ru-RU"/>
               </w:rPr>
             </w:pPr>
             <w:r>
               <w:rPr>
                 <w:rFonts w:asciiTheme="minorHAnsi" w:hAnsiTheme="minorHAnsi"/>
-                <w:sz w:val="23"/>
-                <w:szCs w:val="23"/>
                 <w:lang w:val="ru-RU"/>
               </w:rPr>
               <w:t xml:space="preserve">АЛТ </w:t>
@@ -3455,32 +2397,26 @@
         <w:ind w:left="-567"/>
         <w:jc w:val="both"/>
         <w:rPr>
-          <w:sz w:val="28"/>
-          <w:lang w:val="ru-RU"/>
-        </w:rPr>
-      </w:pPr>
-      <w:r>
-        <w:rPr>
-          <w:sz w:val="28"/>
-          <w:lang w:val="ru-RU"/>
-        </w:rPr>
-        <w:t xml:space="preserve">26.07.17 </w:t>
-      </w:r>
-      <w:proofErr w:type="spellStart"/>
-      <w:r>
-        <w:rPr>
-          <w:sz w:val="28"/>
-          <w:lang w:val="ru-RU"/>
-        </w:rPr>
-        <w:t>амлаза</w:t>
-      </w:r>
-      <w:proofErr w:type="spellEnd"/>
-      <w:r>
-        <w:rPr>
-          <w:sz w:val="28"/>
-          <w:lang w:val="ru-RU"/>
-        </w:rPr>
-        <w:t xml:space="preserve"> 31,6</w:t>
+          <w:lang w:val="ru-RU"/>
+        </w:rPr>
+      </w:pPr>
+      <w:r>
+        <w:rPr>
+          <w:lang w:val="ru-RU"/>
+        </w:rPr>
+        <w:t>26.07.17 ам</w:t>
+      </w:r>
+      <w:r>
+        <w:rPr>
+          <w:lang w:val="ru-RU"/>
+        </w:rPr>
+        <w:t>и</w:t>
+      </w:r>
+      <w:r>
+        <w:rPr>
+          <w:lang w:val="ru-RU"/>
+        </w:rPr>
+        <w:t>лаза 31,6</w:t>
       </w:r>
     </w:p>
     <w:p>
@@ -3488,41 +2424,35 @@
         <w:ind w:left="-567"/>
         <w:jc w:val="both"/>
         <w:rPr>
-          <w:sz w:val="28"/>
-          <w:lang w:val="ru-RU"/>
-        </w:rPr>
-      </w:pPr>
-      <w:r>
-        <w:rPr>
-          <w:sz w:val="28"/>
+          <w:lang w:val="ru-RU"/>
+        </w:rPr>
+      </w:pPr>
+      <w:r>
+        <w:rPr>
           <w:lang w:val="ru-RU"/>
         </w:rPr>
         <w:t>25</w:t>
       </w:r>
       <w:r>
         <w:rPr>
-          <w:sz w:val="28"/>
           <w:lang w:val="ru-RU"/>
         </w:rPr>
         <w:t>.</w:t>
       </w:r>
       <w:r>
         <w:rPr>
-          <w:sz w:val="28"/>
           <w:lang w:val="ru-RU"/>
         </w:rPr>
         <w:t>07.17</w:t>
       </w:r>
       <w:r>
         <w:rPr>
-          <w:sz w:val="28"/>
           <w:lang w:val="ru-RU"/>
         </w:rPr>
         <w:t xml:space="preserve"> </w:t>
       </w:r>
       <w:r>
         <w:rPr>
-          <w:sz w:val="28"/>
           <w:lang w:val="ru-RU"/>
         </w:rPr>
         <w:t xml:space="preserve">Анализ крови на RW- </w:t>
@@ -3530,7 +2460,6 @@
       <w:proofErr w:type="spellStart"/>
       <w:r>
         <w:rPr>
-          <w:sz w:val="28"/>
           <w:lang w:val="ru-RU"/>
         </w:rPr>
         <w:t>отр</w:t>
@@ -3538,7 +2467,6 @@
       <w:proofErr w:type="spellEnd"/>
       <w:r>
         <w:rPr>
-          <w:sz w:val="28"/>
           <w:lang w:val="ru-RU"/>
         </w:rPr>
         <w:t xml:space="preserve"> </w:t>
@@ -3549,146 +2477,42 @@
         <w:ind w:left="-567"/>
         <w:jc w:val="both"/>
         <w:rPr>
-          <w:sz w:val="28"/>
-          <w:szCs w:val="28"/>
-          <w:lang w:val="ru-RU"/>
-        </w:rPr>
-      </w:pPr>
-      <w:r>
-        <w:rPr>
-          <w:sz w:val="28"/>
-          <w:szCs w:val="28"/>
-          <w:lang w:val="ru-RU"/>
-        </w:rPr>
-        <w:t>26</w:t>
-      </w:r>
-      <w:r>
-        <w:rPr>
-          <w:sz w:val="28"/>
-          <w:szCs w:val="28"/>
-          <w:lang w:val="ru-RU"/>
-        </w:rPr>
-        <w:t>.</w:t>
-      </w:r>
-      <w:r>
-        <w:rPr>
-          <w:sz w:val="28"/>
-          <w:szCs w:val="28"/>
-          <w:lang w:val="ru-RU"/>
-        </w:rPr>
-        <w:t>07.17</w:t>
-      </w:r>
-      <w:r>
-        <w:rPr>
-          <w:sz w:val="28"/>
-          <w:szCs w:val="28"/>
-          <w:lang w:val="ru-RU"/>
-        </w:rPr>
-        <w:t xml:space="preserve"> </w:t>
+          <w:lang w:val="ru-RU"/>
+        </w:rPr>
+      </w:pPr>
+      <w:r>
+        <w:rPr>
+          <w:lang w:val="ru-RU"/>
+        </w:rPr>
+        <w:t>04.08.17 Св</w:t>
+      </w:r>
+      <w:proofErr w:type="gramStart"/>
+      <w:r>
+        <w:rPr>
+          <w:lang w:val="ru-RU"/>
+        </w:rPr>
+        <w:t>.Т</w:t>
+      </w:r>
+      <w:proofErr w:type="gramEnd"/>
+      <w:r>
+        <w:rPr>
+          <w:lang w:val="ru-RU"/>
+        </w:rPr>
+        <w:t xml:space="preserve">4 -  13,5   (10-25) ммоль/л; ТТГ –0,5   (0,3-4,0) </w:t>
       </w:r>
       <w:proofErr w:type="spellStart"/>
       <w:r>
         <w:rPr>
-          <w:sz w:val="28"/>
-          <w:szCs w:val="28"/>
-          <w:lang w:val="ru-RU"/>
-        </w:rPr>
-        <w:t>Гемогл</w:t>
+          <w:lang w:val="ru-RU"/>
+        </w:rPr>
+        <w:t>Мме</w:t>
       </w:r>
       <w:proofErr w:type="spellEnd"/>
       <w:r>
         <w:rPr>
-          <w:sz w:val="28"/>
-          <w:szCs w:val="28"/>
-          <w:lang w:val="ru-RU"/>
-        </w:rPr>
-        <w:t xml:space="preserve"> –</w:t>
-      </w:r>
-      <w:r>
-        <w:rPr>
-          <w:sz w:val="28"/>
-          <w:szCs w:val="28"/>
-          <w:lang w:val="ru-RU"/>
-        </w:rPr>
-        <w:t>152</w:t>
-      </w:r>
-      <w:r>
-        <w:rPr>
-          <w:sz w:val="28"/>
-          <w:szCs w:val="28"/>
-          <w:lang w:val="ru-RU"/>
-        </w:rPr>
-        <w:t xml:space="preserve">  ; </w:t>
-      </w:r>
-      <w:proofErr w:type="spellStart"/>
-      <w:r>
-        <w:rPr>
-          <w:sz w:val="28"/>
-          <w:szCs w:val="28"/>
-          <w:lang w:val="ru-RU"/>
-        </w:rPr>
-        <w:t>гематокр</w:t>
-      </w:r>
-      <w:proofErr w:type="spellEnd"/>
-      <w:r>
-        <w:rPr>
-          <w:sz w:val="28"/>
-          <w:szCs w:val="28"/>
-          <w:lang w:val="ru-RU"/>
-        </w:rPr>
-        <w:t xml:space="preserve"> – </w:t>
-      </w:r>
-      <w:r>
-        <w:rPr>
-          <w:sz w:val="28"/>
-          <w:szCs w:val="28"/>
-          <w:lang w:val="ru-RU"/>
-        </w:rPr>
-        <w:t>0,48</w:t>
-      </w:r>
-      <w:r>
-        <w:rPr>
-          <w:sz w:val="28"/>
-          <w:szCs w:val="28"/>
-          <w:lang w:val="ru-RU"/>
-        </w:rPr>
-        <w:t xml:space="preserve"> ; общ</w:t>
-      </w:r>
-      <w:proofErr w:type="gramStart"/>
-      <w:r>
-        <w:rPr>
-          <w:sz w:val="28"/>
-          <w:szCs w:val="28"/>
-          <w:lang w:val="ru-RU"/>
-        </w:rPr>
-        <w:t>.</w:t>
-      </w:r>
-      <w:proofErr w:type="gramEnd"/>
-      <w:r>
-        <w:rPr>
-          <w:sz w:val="28"/>
-          <w:szCs w:val="28"/>
-          <w:lang w:val="ru-RU"/>
-        </w:rPr>
-        <w:t xml:space="preserve"> </w:t>
-      </w:r>
-      <w:proofErr w:type="gramStart"/>
-      <w:r>
-        <w:rPr>
-          <w:sz w:val="28"/>
-          <w:szCs w:val="28"/>
-          <w:lang w:val="ru-RU"/>
-        </w:rPr>
-        <w:t>б</w:t>
-      </w:r>
-      <w:proofErr w:type="gramEnd"/>
-      <w:r>
-        <w:rPr>
-          <w:sz w:val="28"/>
-          <w:szCs w:val="28"/>
-          <w:lang w:val="ru-RU"/>
-        </w:rPr>
-        <w:t>елок –   г/л; К –   ; Nа –   ммоль/л</w:t>
+          <w:lang w:val="ru-RU"/>
+        </w:rPr>
+        <w:t>/мл</w:t>
       </w:r>
     </w:p>
     <w:p>
@@ -3696,165 +2520,112 @@
         <w:ind w:left="-567"/>
         <w:jc w:val="both"/>
         <w:rPr>
-          <w:sz w:val="28"/>
-          <w:szCs w:val="28"/>
-          <w:lang w:val="ru-RU"/>
-        </w:rPr>
-      </w:pPr>
-      <w:r>
-        <w:rPr>
-          <w:sz w:val="28"/>
-          <w:szCs w:val="28"/>
-          <w:lang w:val="ru-RU"/>
-        </w:rPr>
-        <w:t xml:space="preserve">26.07.17 </w:t>
-      </w:r>
-      <w:r>
-        <w:rPr>
-          <w:sz w:val="28"/>
-          <w:szCs w:val="28"/>
-          <w:lang w:val="ru-RU"/>
-        </w:rPr>
-        <w:t xml:space="preserve">К – </w:t>
-      </w:r>
-      <w:r>
-        <w:rPr>
-          <w:sz w:val="28"/>
-          <w:szCs w:val="28"/>
-          <w:lang w:val="ru-RU"/>
-        </w:rPr>
-        <w:t>4,06</w:t>
+          <w:lang w:val="ru-RU"/>
+        </w:rPr>
+      </w:pPr>
+      <w:r>
+        <w:rPr>
+          <w:lang w:val="ru-RU"/>
+        </w:rPr>
+        <w:t>26</w:t>
+      </w:r>
+      <w:r>
+        <w:rPr>
+          <w:lang w:val="ru-RU"/>
+        </w:rPr>
+        <w:t>.</w:t>
+      </w:r>
+      <w:r>
+        <w:rPr>
+          <w:lang w:val="ru-RU"/>
+        </w:rPr>
+        <w:t>07.17</w:t>
+      </w:r>
+      <w:r>
+        <w:rPr>
+          <w:lang w:val="ru-RU"/>
+        </w:rPr>
+        <w:t xml:space="preserve"> </w:t>
+      </w:r>
+      <w:proofErr w:type="spellStart"/>
+      <w:r>
+        <w:rPr>
+          <w:lang w:val="ru-RU"/>
+        </w:rPr>
+        <w:t>Гемогл</w:t>
+      </w:r>
+      <w:proofErr w:type="spellEnd"/>
+      <w:r>
+        <w:rPr>
+          <w:lang w:val="ru-RU"/>
+        </w:rPr>
+        <w:t xml:space="preserve"> –</w:t>
+      </w:r>
+      <w:r>
+        <w:rPr>
+          <w:lang w:val="ru-RU"/>
+        </w:rPr>
+        <w:t>152</w:t>
+      </w:r>
+      <w:r>
+        <w:rPr>
+          <w:lang w:val="ru-RU"/>
+        </w:rPr>
+        <w:t xml:space="preserve">  ; </w:t>
+      </w:r>
+      <w:proofErr w:type="spellStart"/>
+      <w:r>
+        <w:rPr>
+          <w:lang w:val="ru-RU"/>
+        </w:rPr>
+        <w:t>гематокр</w:t>
+      </w:r>
+      <w:proofErr w:type="spellEnd"/>
+      <w:r>
+        <w:rPr>
+          <w:lang w:val="ru-RU"/>
+        </w:rPr>
+        <w:t xml:space="preserve"> – </w:t>
+      </w:r>
+      <w:r>
+        <w:rPr>
+          <w:lang w:val="ru-RU"/>
+        </w:rPr>
+        <w:t>0,48</w:t>
+      </w:r>
+      <w:r>
+        <w:rPr>
+          <w:lang w:val="ru-RU"/>
+        </w:rPr>
+        <w:t xml:space="preserve"> ; общ</w:t>
       </w:r>
       <w:proofErr w:type="gramStart"/>
       <w:r>
         <w:rPr>
-          <w:sz w:val="28"/>
-          <w:szCs w:val="28"/>
-          <w:lang w:val="ru-RU"/>
-        </w:rPr>
-        <w:t xml:space="preserve">  ;</w:t>
+          <w:lang w:val="ru-RU"/>
+        </w:rPr>
+        <w:t>.</w:t>
       </w:r>
       <w:proofErr w:type="gramEnd"/>
       <w:r>
         <w:rPr>
-          <w:sz w:val="28"/>
-          <w:szCs w:val="28"/>
           <w:lang w:val="ru-RU"/>
         </w:rPr>
         <w:t xml:space="preserve"> </w:t>
       </w:r>
-      <w:proofErr w:type="spellStart"/>
-      <w:r>
-        <w:rPr>
-          <w:sz w:val="28"/>
-          <w:szCs w:val="28"/>
-          <w:lang w:val="ru-RU"/>
-        </w:rPr>
-        <w:t>Nа</w:t>
-      </w:r>
-      <w:proofErr w:type="spellEnd"/>
-      <w:r>
-        <w:rPr>
-          <w:sz w:val="28"/>
-          <w:szCs w:val="28"/>
-          <w:lang w:val="ru-RU"/>
-        </w:rPr>
-        <w:t xml:space="preserve"> –</w:t>
-      </w:r>
-      <w:r>
-        <w:rPr>
-          <w:sz w:val="28"/>
-          <w:szCs w:val="28"/>
-          <w:lang w:val="ru-RU"/>
-        </w:rPr>
-        <w:t>147,2</w:t>
-      </w:r>
-      <w:r>
-        <w:rPr>
-          <w:sz w:val="28"/>
-          <w:szCs w:val="28"/>
-          <w:lang w:val="ru-RU"/>
-        </w:rPr>
-        <w:t xml:space="preserve"> </w:t>
-      </w:r>
-      <w:r>
-        <w:rPr>
-          <w:sz w:val="28"/>
-          <w:szCs w:val="28"/>
-          <w:lang w:val="ru-RU"/>
-        </w:rPr>
-        <w:t xml:space="preserve"> </w:t>
-      </w:r>
-      <w:proofErr w:type="spellStart"/>
-      <w:r>
-        <w:rPr>
-          <w:sz w:val="28"/>
-          <w:szCs w:val="28"/>
-          <w:lang w:val="ru-RU"/>
-        </w:rPr>
-        <w:t>Са</w:t>
-      </w:r>
-      <w:proofErr w:type="spellEnd"/>
-      <w:r>
-        <w:rPr>
-          <w:sz w:val="28"/>
-          <w:szCs w:val="28"/>
-          <w:lang w:val="ru-RU"/>
-        </w:rPr>
-        <w:t xml:space="preserve">  -    </w:t>
-      </w:r>
-      <w:proofErr w:type="spellStart"/>
-      <w:r>
-        <w:rPr>
-          <w:sz w:val="28"/>
-          <w:szCs w:val="28"/>
-          <w:lang w:val="ru-RU"/>
-        </w:rPr>
-        <w:t>Са</w:t>
-      </w:r>
-      <w:proofErr w:type="spellEnd"/>
-      <w:r>
-        <w:rPr>
-          <w:sz w:val="28"/>
-          <w:szCs w:val="28"/>
-          <w:vertAlign w:val="superscript"/>
-          <w:lang w:val="ru-RU"/>
-        </w:rPr>
-        <w:t>++</w:t>
-      </w:r>
-      <w:r>
-        <w:rPr>
-          <w:sz w:val="28"/>
-          <w:szCs w:val="28"/>
-          <w:lang w:val="ru-RU"/>
-        </w:rPr>
-        <w:t xml:space="preserve"> - С1 - </w:t>
-      </w:r>
-      <w:r>
-        <w:rPr>
-          <w:sz w:val="28"/>
-          <w:szCs w:val="28"/>
-          <w:lang w:val="ru-RU"/>
-        </w:rPr>
-        <w:t xml:space="preserve">  </w:t>
-      </w:r>
-      <w:proofErr w:type="spellStart"/>
-      <w:r>
-        <w:rPr>
-          <w:sz w:val="28"/>
-          <w:szCs w:val="28"/>
-          <w:lang w:val="ru-RU"/>
-        </w:rPr>
-        <w:t>ммоль</w:t>
-      </w:r>
-      <w:proofErr w:type="spellEnd"/>
-      <w:r>
-        <w:rPr>
-          <w:sz w:val="28"/>
-          <w:szCs w:val="28"/>
-          <w:lang w:val="ru-RU"/>
-        </w:rPr>
-        <w:t>/л</w:t>
+      <w:proofErr w:type="gramStart"/>
+      <w:r>
+        <w:rPr>
+          <w:lang w:val="ru-RU"/>
+        </w:rPr>
+        <w:t>б</w:t>
+      </w:r>
+      <w:proofErr w:type="gramEnd"/>
+      <w:r>
+        <w:rPr>
+          <w:lang w:val="ru-RU"/>
+        </w:rPr>
+        <w:t>елок –   г/л; К –   ; Nа –   ммоль/л</w:t>
       </w:r>
     </w:p>
     <w:p>
@@ -3862,56 +2633,18 @@
         <w:ind w:left="-567"/>
         <w:jc w:val="both"/>
         <w:rPr>
-          <w:sz w:val="28"/>
-          <w:szCs w:val="28"/>
-          <w:lang w:val="ru-RU"/>
-        </w:rPr>
-      </w:pPr>
-      <w:r>
-        <w:rPr>
-          <w:sz w:val="28"/>
-          <w:szCs w:val="28"/>
-          <w:lang w:val="ru-RU"/>
-        </w:rPr>
-        <w:t>31</w:t>
-      </w:r>
-      <w:r>
-        <w:rPr>
-          <w:sz w:val="28"/>
-          <w:szCs w:val="28"/>
-          <w:lang w:val="ru-RU"/>
-        </w:rPr>
-        <w:t xml:space="preserve">.07.17 </w:t>
-      </w:r>
-      <w:r>
-        <w:rPr>
-          <w:sz w:val="28"/>
-          <w:szCs w:val="28"/>
-          <w:lang w:val="ru-RU"/>
-        </w:rPr>
-        <w:t xml:space="preserve">К – </w:t>
-      </w:r>
-      <w:r>
-        <w:rPr>
-          <w:sz w:val="28"/>
-          <w:szCs w:val="28"/>
-          <w:lang w:val="ru-RU"/>
-        </w:rPr>
-        <w:t>4,</w:t>
-      </w:r>
-      <w:r>
-        <w:rPr>
-          <w:sz w:val="28"/>
-          <w:szCs w:val="28"/>
-          <w:lang w:val="ru-RU"/>
-        </w:rPr>
-        <w:t>8</w:t>
+          <w:lang w:val="ru-RU"/>
+        </w:rPr>
+      </w:pPr>
+      <w:r>
+        <w:rPr>
+          <w:lang w:val="ru-RU"/>
+        </w:rPr>
+        <w:t>26.07.17 К – 4,06</w:t>
       </w:r>
       <w:proofErr w:type="gramStart"/>
       <w:r>
         <w:rPr>
-          <w:sz w:val="28"/>
-          <w:szCs w:val="28"/>
           <w:lang w:val="ru-RU"/>
         </w:rPr>
         <w:t xml:space="preserve">  ;</w:t>
@@ -3919,59 +2652,27 @@
       <w:proofErr w:type="gramEnd"/>
       <w:r>
         <w:rPr>
-          <w:sz w:val="28"/>
-          <w:szCs w:val="28"/>
-          <w:lang w:val="ru-RU"/>
-        </w:rPr>
-        <w:t xml:space="preserve"> </w:t>
+          <w:lang w:val="ru-RU"/>
+        </w:rPr>
+        <w:t xml:space="preserve"> Nа –147,2  </w:t>
       </w:r>
       <w:proofErr w:type="spellStart"/>
       <w:r>
         <w:rPr>
-          <w:sz w:val="28"/>
-          <w:szCs w:val="28"/>
-          <w:lang w:val="ru-RU"/>
-        </w:rPr>
-        <w:t>Nа</w:t>
+          <w:lang w:val="ru-RU"/>
+        </w:rPr>
+        <w:t>Са</w:t>
       </w:r>
       <w:proofErr w:type="spellEnd"/>
       <w:r>
         <w:rPr>
-          <w:sz w:val="28"/>
-          <w:szCs w:val="28"/>
-          <w:lang w:val="ru-RU"/>
-        </w:rPr>
-        <w:t xml:space="preserve"> –</w:t>
-      </w:r>
-      <w:r>
-        <w:rPr>
-          <w:sz w:val="28"/>
-          <w:szCs w:val="28"/>
-          <w:lang w:val="ru-RU"/>
-        </w:rPr>
-        <w:t>143,4</w:t>
-      </w:r>
-      <w:r>
-        <w:rPr>
-          <w:sz w:val="28"/>
-          <w:szCs w:val="28"/>
-          <w:lang w:val="ru-RU"/>
-        </w:rPr>
-        <w:t xml:space="preserve"> </w:t>
-      </w:r>
-      <w:r>
-        <w:rPr>
-          <w:sz w:val="28"/>
-          <w:szCs w:val="28"/>
-          <w:lang w:val="ru-RU"/>
-        </w:rPr>
-        <w:t xml:space="preserve"> </w:t>
+          <w:lang w:val="ru-RU"/>
+        </w:rPr>
+        <w:t xml:space="preserve">  -    </w:t>
       </w:r>
       <w:proofErr w:type="spellStart"/>
       <w:r>
         <w:rPr>
-          <w:sz w:val="28"/>
-          <w:szCs w:val="28"/>
           <w:lang w:val="ru-RU"/>
         </w:rPr>
         <w:t>Са</w:t>
@@ -3979,8 +2680,56 @@
       <w:proofErr w:type="spellEnd"/>
       <w:r>
         <w:rPr>
-          <w:sz w:val="28"/>
-          <w:szCs w:val="28"/>
+          <w:vertAlign w:val="superscript"/>
+          <w:lang w:val="ru-RU"/>
+        </w:rPr>
+        <w:t>++</w:t>
+      </w:r>
+      <w:r>
+        <w:rPr>
+          <w:lang w:val="ru-RU"/>
+        </w:rPr>
+        <w:t xml:space="preserve"> - С1 -   ммоль/л</w:t>
+      </w:r>
+    </w:p>
+    <w:p>
+      <w:pPr>
+        <w:ind w:left="-567"/>
+        <w:jc w:val="both"/>
+        <w:rPr>
+          <w:lang w:val="ru-RU"/>
+        </w:rPr>
+      </w:pPr>
+      <w:r>
+        <w:rPr>
+          <w:lang w:val="ru-RU"/>
+        </w:rPr>
+        <w:t>31.07.17 К – 4,8</w:t>
+      </w:r>
+      <w:proofErr w:type="gramStart"/>
+      <w:r>
+        <w:rPr>
+          <w:lang w:val="ru-RU"/>
+        </w:rPr>
+        <w:t xml:space="preserve">  ;</w:t>
+      </w:r>
+      <w:proofErr w:type="gramEnd"/>
+      <w:r>
+        <w:rPr>
+          <w:lang w:val="ru-RU"/>
+        </w:rPr>
+        <w:t xml:space="preserve"> Nа –143,4  </w:t>
+      </w:r>
+      <w:proofErr w:type="spellStart"/>
+      <w:r>
+        <w:rPr>
+          <w:lang w:val="ru-RU"/>
+        </w:rPr>
+        <w:t>Са</w:t>
+      </w:r>
+      <w:proofErr w:type="spellEnd"/>
+      <w:r>
+        <w:rPr>
           <w:lang w:val="ru-RU"/>
         </w:rPr>
         <w:t xml:space="preserve">  -    </w:t>
@@ -3988,8 +2737,6 @@
       <w:proofErr w:type="spellStart"/>
       <w:r>
         <w:rPr>
-          <w:sz w:val="28"/>
-          <w:szCs w:val="28"/>
           <w:lang w:val="ru-RU"/>
         </w:rPr>
         <w:t>Са</w:t>
@@ -3997,8 +2744,6 @@
       <w:proofErr w:type="spellEnd"/>
       <w:r>
         <w:rPr>
-          <w:sz w:val="28"/>
-          <w:szCs w:val="28"/>
           <w:vertAlign w:val="superscript"/>
           <w:lang w:val="ru-RU"/>
         </w:rPr>
@@ -4006,69 +2751,9 @@
       </w:r>
       <w:r>
         <w:rPr>
-          <w:sz w:val="28"/>
-          <w:szCs w:val="28"/>
-          <w:lang w:val="ru-RU"/>
-        </w:rPr>
-        <w:t xml:space="preserve"> -</w:t>
-      </w:r>
-      <w:r>
-        <w:rPr>
-          <w:sz w:val="28"/>
-          <w:szCs w:val="28"/>
-          <w:lang w:val="ru-RU"/>
-        </w:rPr>
-        <w:t>1,06</w:t>
-      </w:r>
-      <w:r>
-        <w:rPr>
-          <w:sz w:val="28"/>
-          <w:szCs w:val="28"/>
-          <w:lang w:val="ru-RU"/>
-        </w:rPr>
-        <w:t xml:space="preserve"> С1 -</w:t>
-      </w:r>
-      <w:r>
-        <w:rPr>
-          <w:sz w:val="28"/>
-          <w:szCs w:val="28"/>
-          <w:lang w:val="ru-RU"/>
-        </w:rPr>
-        <w:t>105,9</w:t>
-      </w:r>
-      <w:r>
-        <w:rPr>
-          <w:sz w:val="28"/>
-          <w:szCs w:val="28"/>
-          <w:lang w:val="ru-RU"/>
-        </w:rPr>
-        <w:t xml:space="preserve"> </w:t>
-      </w:r>
-      <w:r>
-        <w:rPr>
-          <w:sz w:val="28"/>
-          <w:szCs w:val="28"/>
-          <w:lang w:val="ru-RU"/>
-        </w:rPr>
-        <w:t xml:space="preserve">  </w:t>
-      </w:r>
-      <w:proofErr w:type="spellStart"/>
-      <w:r>
-        <w:rPr>
-          <w:sz w:val="28"/>
-          <w:szCs w:val="28"/>
-          <w:lang w:val="ru-RU"/>
-        </w:rPr>
-        <w:t>ммоль</w:t>
-      </w:r>
-      <w:proofErr w:type="spellEnd"/>
-      <w:r>
-        <w:rPr>
-          <w:sz w:val="28"/>
-          <w:szCs w:val="28"/>
-          <w:lang w:val="ru-RU"/>
-        </w:rPr>
-        <w:t>/л</w:t>
+          <w:lang w:val="ru-RU"/>
+        </w:rPr>
+        <w:t xml:space="preserve"> -1,06 С1 -105,9   ммоль/л</w:t>
       </w:r>
     </w:p>
     <w:p>
@@ -4078,53 +2763,71 @@
         <w:jc w:val="both"/>
         <w:rPr>
           <w:b w:val="0"/>
+          <w:sz w:val="24"/>
+          <w:szCs w:val="24"/>
         </w:rPr>
       </w:pPr>
       <w:r>
         <w:rPr>
           <w:b w:val="0"/>
+          <w:sz w:val="24"/>
+          <w:szCs w:val="24"/>
         </w:rPr>
         <w:t>25</w:t>
       </w:r>
       <w:r>
         <w:rPr>
           <w:b w:val="0"/>
+          <w:sz w:val="24"/>
+          <w:szCs w:val="24"/>
         </w:rPr>
         <w:t>.</w:t>
       </w:r>
       <w:r>
         <w:rPr>
           <w:b w:val="0"/>
+          <w:sz w:val="24"/>
+          <w:szCs w:val="24"/>
         </w:rPr>
         <w:t>07.17</w:t>
       </w:r>
       <w:r>
         <w:rPr>
           <w:b w:val="0"/>
+          <w:sz w:val="24"/>
+          <w:szCs w:val="24"/>
         </w:rPr>
         <w:t xml:space="preserve"> </w:t>
       </w:r>
       <w:r>
         <w:rPr>
           <w:b w:val="0"/>
+          <w:sz w:val="24"/>
+          <w:szCs w:val="24"/>
         </w:rPr>
         <w:t>Общ. а</w:t>
       </w:r>
       <w:r>
         <w:rPr>
           <w:b w:val="0"/>
+          <w:sz w:val="24"/>
+          <w:szCs w:val="24"/>
         </w:rPr>
         <w:t>н. мочи уд вес 10</w:t>
       </w:r>
       <w:r>
         <w:rPr>
           <w:b w:val="0"/>
+          <w:sz w:val="24"/>
+          <w:szCs w:val="24"/>
         </w:rPr>
         <w:t>17</w:t>
       </w:r>
       <w:r>
         <w:rPr>
           <w:b w:val="0"/>
+          <w:sz w:val="24"/>
+          <w:szCs w:val="24"/>
         </w:rPr>
         <w:t xml:space="preserve">  </w:t>
       </w:r>
@@ -4132,6 +2835,8 @@
       <w:r>
         <w:rPr>
           <w:b w:val="0"/>
+          <w:sz w:val="24"/>
+          <w:szCs w:val="24"/>
         </w:rPr>
         <w:t>лейк</w:t>
       </w:r>
@@ -4139,18 +2844,24 @@
       <w:r>
         <w:rPr>
           <w:b w:val="0"/>
+          <w:sz w:val="24"/>
+          <w:szCs w:val="24"/>
         </w:rPr>
         <w:t xml:space="preserve"> –</w:t>
       </w:r>
       <w:r>
         <w:rPr>
           <w:b w:val="0"/>
+          <w:sz w:val="24"/>
+          <w:szCs w:val="24"/>
         </w:rPr>
         <w:t>2-3</w:t>
       </w:r>
       <w:r>
         <w:rPr>
           <w:b w:val="0"/>
+          <w:sz w:val="24"/>
+          <w:szCs w:val="24"/>
         </w:rPr>
         <w:t xml:space="preserve">   в </w:t>
       </w:r>
@@ -4158,6 +2869,8 @@
       <w:r>
         <w:rPr>
           <w:b w:val="0"/>
+          <w:sz w:val="24"/>
+          <w:szCs w:val="24"/>
         </w:rPr>
         <w:t>п</w:t>
       </w:r>
@@ -4165,6 +2878,8 @@
       <w:r>
         <w:rPr>
           <w:b w:val="0"/>
+          <w:sz w:val="24"/>
+          <w:szCs w:val="24"/>
         </w:rPr>
         <w:t>/</w:t>
       </w:r>
@@ -4172,6 +2887,8 @@
       <w:r>
         <w:rPr>
           <w:b w:val="0"/>
+          <w:sz w:val="24"/>
+          <w:szCs w:val="24"/>
         </w:rPr>
         <w:t>зр</w:t>
       </w:r>
@@ -4179,6 +2896,8 @@
       <w:r>
         <w:rPr>
           <w:b w:val="0"/>
+          <w:sz w:val="24"/>
+          <w:szCs w:val="24"/>
         </w:rPr>
         <w:t xml:space="preserve"> белок – </w:t>
       </w:r>
@@ -4186,6 +2905,8 @@
       <w:r>
         <w:rPr>
           <w:b w:val="0"/>
+          <w:sz w:val="24"/>
+          <w:szCs w:val="24"/>
         </w:rPr>
         <w:t>отр</w:t>
       </w:r>
@@ -4193,6 +2914,8 @@
       <w:r>
         <w:rPr>
           <w:b w:val="0"/>
+          <w:sz w:val="24"/>
+          <w:szCs w:val="24"/>
         </w:rPr>
         <w:t xml:space="preserve">  ацетон –</w:t>
       </w:r>
@@ -4200,6 +2923,8 @@
       <w:r>
         <w:rPr>
           <w:b w:val="0"/>
+          <w:sz w:val="24"/>
+          <w:szCs w:val="24"/>
         </w:rPr>
         <w:t>отр</w:t>
       </w:r>
@@ -4207,12 +2932,16 @@
       <w:r>
         <w:rPr>
           <w:b w:val="0"/>
+          <w:sz w:val="24"/>
+          <w:szCs w:val="24"/>
         </w:rPr>
         <w:t xml:space="preserve">; </w:t>
       </w:r>
       <w:r>
         <w:rPr>
           <w:b w:val="0"/>
+          <w:sz w:val="24"/>
+          <w:szCs w:val="24"/>
         </w:rPr>
         <w:t xml:space="preserve"> </w:t>
       </w:r>
@@ -4220,6 +2949,8 @@
       <w:r>
         <w:rPr>
           <w:b w:val="0"/>
+          <w:sz w:val="24"/>
+          <w:szCs w:val="24"/>
         </w:rPr>
         <w:t>эпит</w:t>
       </w:r>
@@ -4227,6 +2958,8 @@
       <w:r>
         <w:rPr>
           <w:b w:val="0"/>
+          <w:sz w:val="24"/>
+          <w:szCs w:val="24"/>
         </w:rPr>
         <w:t xml:space="preserve">. пл. - ; </w:t>
       </w:r>
@@ -4234,6 +2967,8 @@
       <w:r>
         <w:rPr>
           <w:b w:val="0"/>
+          <w:sz w:val="24"/>
+          <w:szCs w:val="24"/>
         </w:rPr>
         <w:t>эпит</w:t>
       </w:r>
@@ -4241,6 +2976,8 @@
       <w:r>
         <w:rPr>
           <w:b w:val="0"/>
+          <w:sz w:val="24"/>
+          <w:szCs w:val="24"/>
         </w:rPr>
         <w:t xml:space="preserve">. </w:t>
       </w:r>
@@ -4248,6 +2985,8 @@
       <w:r>
         <w:rPr>
           <w:b w:val="0"/>
+          <w:sz w:val="24"/>
+          <w:szCs w:val="24"/>
         </w:rPr>
         <w:t>перех</w:t>
       </w:r>
@@ -4255,12 +2994,16 @@
       <w:r>
         <w:rPr>
           <w:b w:val="0"/>
+          <w:sz w:val="24"/>
+          <w:szCs w:val="24"/>
         </w:rPr>
         <w:t xml:space="preserve">. - </w:t>
       </w:r>
       <w:r>
         <w:rPr>
           <w:b w:val="0"/>
+          <w:sz w:val="24"/>
+          <w:szCs w:val="24"/>
         </w:rPr>
         <w:t xml:space="preserve"> в п/</w:t>
       </w:r>
@@ -4268,6 +3011,8 @@
       <w:r>
         <w:rPr>
           <w:b w:val="0"/>
+          <w:sz w:val="24"/>
+          <w:szCs w:val="24"/>
         </w:rPr>
         <w:t>зр</w:t>
       </w:r>
@@ -4277,9 +3022,31 @@
       <w:pPr>
         <w:pStyle w:val="5"/>
         <w:ind w:left="-567"/>
-      </w:pPr>
-      <w:r>
+        <w:rPr>
+          <w:sz w:val="24"/>
+          <w:szCs w:val="24"/>
+        </w:rPr>
+      </w:pPr>
+      <w:r>
+        <w:rPr>
+          <w:sz w:val="24"/>
+          <w:szCs w:val="24"/>
+        </w:rPr>
         <w:t>31.07.17 Глюкоза крови – 4,1</w:t>
+      </w:r>
+      <w:r>
+        <w:rPr>
+          <w:sz w:val="24"/>
+          <w:szCs w:val="24"/>
+        </w:rPr>
+        <w:t xml:space="preserve"> </w:t>
+      </w:r>
+      <w:r>
+        <w:rPr>
+          <w:sz w:val="24"/>
+          <w:szCs w:val="24"/>
+        </w:rPr>
+        <w:t>ммоль/л</w:t>
       </w:r>
     </w:p>
     <w:p>
@@ -4287,14 +3054,11 @@
         <w:ind w:left="-567"/>
         <w:jc w:val="both"/>
         <w:rPr>
-          <w:sz w:val="28"/>
-          <w:szCs w:val="20"/>
-          <w:lang w:val="ru-RU"/>
-        </w:rPr>
-      </w:pPr>
-      <w:r>
-        <w:rPr>
-          <w:sz w:val="28"/>
+          <w:lang w:val="ru-RU"/>
+        </w:rPr>
+      </w:pPr>
+      <w:r>
+        <w:rPr>
           <w:u w:val="single"/>
           <w:lang w:val="ru-RU"/>
         </w:rPr>
@@ -4302,7 +3066,6 @@
       </w:r>
       <w:r>
         <w:rPr>
-          <w:sz w:val="28"/>
           <w:u w:val="single"/>
           <w:lang w:val="ru-RU"/>
         </w:rPr>
@@ -4310,7 +3073,6 @@
       </w:r>
       <w:r>
         <w:rPr>
-          <w:sz w:val="28"/>
           <w:lang w:val="ru-RU"/>
         </w:rPr>
         <w:t xml:space="preserve">: </w:t>
@@ -4318,7 +3080,6 @@
       <w:sdt>
         <w:sdtPr>
           <w:rPr>
-            <w:sz w:val="28"/>
             <w:lang w:val="ru-RU"/>
           </w:rPr>
           <w:id w:val="-1949923650"/>
@@ -4335,7 +3096,6 @@
         <w:sdtContent>
           <w:r>
             <w:rPr>
-              <w:sz w:val="28"/>
               <w:lang w:val="ru-RU"/>
             </w:rPr>
             <w:t xml:space="preserve"> </w:t>
@@ -4344,49 +3104,39 @@
       </w:sdt>
       <w:r>
         <w:rPr>
-          <w:sz w:val="28"/>
           <w:lang w:val="ru-RU"/>
         </w:rPr>
         <w:t xml:space="preserve"> </w:t>
       </w:r>
       <w:r>
         <w:rPr>
-          <w:sz w:val="28"/>
           <w:lang w:val="ru-RU"/>
         </w:rPr>
         <w:t xml:space="preserve"> Данных за очаговую  </w:t>
       </w:r>
-      <w:proofErr w:type="spellStart"/>
-      <w:r>
-        <w:rPr>
-          <w:sz w:val="28"/>
-          <w:lang w:val="ru-RU"/>
-        </w:rPr>
-        <w:t>неврологчиескую</w:t>
-      </w:r>
-      <w:proofErr w:type="spellEnd"/>
-      <w:r>
-        <w:rPr>
-          <w:sz w:val="28"/>
-          <w:lang w:val="ru-RU"/>
-        </w:rPr>
-        <w:t xml:space="preserve"> патологию на </w:t>
-      </w:r>
-      <w:proofErr w:type="spellStart"/>
-      <w:r>
-        <w:rPr>
-          <w:sz w:val="28"/>
-          <w:lang w:val="ru-RU"/>
-        </w:rPr>
-        <w:t>мрмент</w:t>
-      </w:r>
-      <w:proofErr w:type="spellEnd"/>
-      <w:r>
-        <w:rPr>
-          <w:sz w:val="28"/>
-          <w:lang w:val="ru-RU"/>
-        </w:rPr>
-        <w:t xml:space="preserve"> осмотра нет.</w:t>
+      <w:r>
+        <w:rPr>
+          <w:lang w:val="ru-RU"/>
+        </w:rPr>
+        <w:t>неврологическую</w:t>
+      </w:r>
+      <w:r>
+        <w:rPr>
+          <w:lang w:val="ru-RU"/>
+        </w:rPr>
+        <w:t xml:space="preserve"> патологию на м</w:t>
+      </w:r>
+      <w:r>
+        <w:rPr>
+          <w:lang w:val="ru-RU"/>
+        </w:rPr>
+        <w:t>о</w:t>
+      </w:r>
+      <w:r>
+        <w:rPr>
+          <w:lang w:val="ru-RU"/>
+        </w:rPr>
+        <w:t>мент осмотра нет.</w:t>
       </w:r>
     </w:p>
     <w:p>
@@ -4394,54 +3144,98 @@
         <w:ind w:left="-567"/>
         <w:jc w:val="both"/>
         <w:rPr>
-          <w:sz w:val="28"/>
-          <w:szCs w:val="20"/>
-          <w:lang w:val="en-US"/>
-        </w:rPr>
-      </w:pPr>
-      <w:r>
-        <w:rPr>
-          <w:sz w:val="28"/>
-          <w:highlight w:val="yellow"/>
+          <w:lang w:val="ru-RU"/>
+        </w:rPr>
+      </w:pPr>
+      <w:r>
+        <w:rPr>
           <w:u w:val="single"/>
           <w:lang w:val="ru-RU"/>
         </w:rPr>
+        <w:t>26.07.17</w:t>
+      </w:r>
+      <w:r>
+        <w:rPr>
+          <w:u w:val="single"/>
+          <w:lang w:val="ru-RU"/>
+        </w:rPr>
         <w:t>Окулист</w:t>
       </w:r>
       <w:r>
         <w:rPr>
-          <w:sz w:val="28"/>
-          <w:lang w:val="en-US"/>
-        </w:rPr>
-        <w:t>: VIS OD=   OS=</w:t>
-      </w:r>
-      <w:r>
-        <w:rPr>
-          <w:sz w:val="28"/>
-          <w:lang w:val="en-US"/>
-        </w:rPr>
-        <w:t xml:space="preserve">  </w:t>
-      </w:r>
-      <w:r>
-        <w:rPr>
-          <w:sz w:val="28"/>
-          <w:lang w:val="en-US"/>
-        </w:rPr>
-        <w:t xml:space="preserve">  ; </w:t>
-      </w:r>
-      <w:r>
-        <w:rPr>
-          <w:sz w:val="28"/>
-          <w:lang w:val="ru-RU"/>
-        </w:rPr>
-        <w:t>ВГД</w:t>
-      </w:r>
-      <w:r>
-        <w:rPr>
-          <w:sz w:val="28"/>
-          <w:lang w:val="en-US"/>
-        </w:rPr>
-        <w:t xml:space="preserve"> OD=   OS=</w:t>
+          <w:lang w:val="ru-RU"/>
+        </w:rPr>
+        <w:t xml:space="preserve">: </w:t>
+      </w:r>
+      <w:r>
+        <w:rPr>
+          <w:lang w:val="ru-RU"/>
+        </w:rPr>
+        <w:t>Факосклероз на гл. дне</w:t>
+      </w:r>
+      <w:r>
+        <w:rPr>
+          <w:lang w:val="ru-RU"/>
+        </w:rPr>
+        <w:t>: ДЗН бледно-розовые. Границы четкие</w:t>
+      </w:r>
+      <w:r>
+        <w:rPr>
+          <w:lang w:val="ru-RU"/>
+        </w:rPr>
+        <w:t>.</w:t>
+      </w:r>
+      <w:r>
+        <w:rPr>
+          <w:lang w:val="ru-RU"/>
+        </w:rPr>
+        <w:t xml:space="preserve"> </w:t>
+      </w:r>
+      <w:r>
+        <w:rPr>
+          <w:lang w:val="ru-RU"/>
+        </w:rPr>
+        <w:t xml:space="preserve"> сосуды сужены, извиты</w:t>
+      </w:r>
+      <w:proofErr w:type="gramStart"/>
+      <w:r>
+        <w:rPr>
+          <w:lang w:val="ru-RU"/>
+        </w:rPr>
+        <w:t xml:space="preserve"> ,</w:t>
+      </w:r>
+      <w:proofErr w:type="gramEnd"/>
+      <w:r>
+        <w:rPr>
+          <w:lang w:val="ru-RU"/>
+        </w:rPr>
+        <w:t xml:space="preserve">склерозированы, с-м </w:t>
+      </w:r>
+      <w:proofErr w:type="spellStart"/>
+      <w:r>
+        <w:rPr>
+          <w:lang w:val="ru-RU"/>
+        </w:rPr>
+        <w:t>Салюс</w:t>
+      </w:r>
+      <w:proofErr w:type="spellEnd"/>
+      <w:r>
+        <w:rPr>
+          <w:lang w:val="ru-RU"/>
+        </w:rPr>
+        <w:t xml:space="preserve"> 1-2 ,вены полнокровны в макуле без особенностей.</w:t>
+      </w:r>
+      <w:r>
+        <w:rPr>
+          <w:lang w:val="ru-RU"/>
+        </w:rPr>
+        <w:t xml:space="preserve"> Д-з: </w:t>
+      </w:r>
+      <w:r>
+        <w:rPr>
+          <w:lang w:val="ru-RU"/>
+        </w:rPr>
+        <w:t>Ангиопатия сетчатки. Гиперметропия слабой степени ОИ.</w:t>
       </w:r>
     </w:p>
     <w:p>
@@ -4449,226 +3243,56 @@
         <w:ind w:left="-567"/>
         <w:jc w:val="both"/>
         <w:rPr>
-          <w:sz w:val="28"/>
-          <w:szCs w:val="20"/>
-          <w:lang w:val="ru-RU"/>
-        </w:rPr>
-      </w:pPr>
+          <w:lang w:val="ru-RU"/>
+        </w:rPr>
+      </w:pPr>
+      <w:r>
+        <w:rPr>
+          <w:u w:val="single"/>
+          <w:lang w:val="ru-RU"/>
+        </w:rPr>
+        <w:t xml:space="preserve">28.07.17 </w:t>
+      </w:r>
+      <w:r>
+        <w:rPr>
+          <w:u w:val="single"/>
+          <w:lang w:val="ru-RU"/>
+        </w:rPr>
+        <w:t>ЭКГ</w:t>
+      </w:r>
+      <w:r>
+        <w:rPr>
+          <w:lang w:val="ru-RU"/>
+        </w:rPr>
+        <w:t>:</w:t>
+      </w:r>
+      <w:r>
+        <w:rPr>
+          <w:lang w:val="ru-RU"/>
+        </w:rPr>
+        <w:t xml:space="preserve"> </w:t>
+      </w:r>
+      <w:r>
+        <w:rPr>
+          <w:lang w:val="ru-RU"/>
+        </w:rPr>
+        <w:t>ЧСС -</w:t>
+      </w:r>
+      <w:r>
+        <w:rPr>
+          <w:lang w:val="ru-RU"/>
+        </w:rPr>
+        <w:t>67</w:t>
+      </w:r>
+      <w:r>
+        <w:rPr>
+          <w:lang w:val="ru-RU"/>
+        </w:rPr>
+        <w:t xml:space="preserve"> уд/мин. Вольтаж </w:t>
+      </w:r>
       <w:sdt>
         <w:sdtPr>
           <w:rPr>
-            <w:sz w:val="28"/>
-            <w:lang w:val="ru-RU"/>
-          </w:rPr>
-          <w:id w:val="1272982356"/>
-          <w:placeholder>
-            <w:docPart w:val="DefaultPlaceholder_1082065159"/>
-          </w:placeholder>
-          <w:showingPlcHdr/>
-          <w:comboBox>
-            <w:listItem w:value="Выберите элемент."/>
-            <w:listItem w:displayText="Оптические среды прозрачны." w:value="Оптические среды прозрачны."/>
-            <w:listItem w:displayText="Помутнения в хрусталиках ОИ" w:value="Помутнения в хрусталиках ОИ"/>
-            <w:listItem w:displayText="Начальные помутнения в хрусталиках ОИ." w:value="Начальные помутнения в хрусталиках ОИ."/>
-          </w:comboBox>
-        </w:sdtPr>
-        <w:sdtEndPr/>
-        <w:sdtContent>
-          <w:r>
-            <w:rPr>
-              <w:rStyle w:val="aa"/>
-            </w:rPr>
-            <w:t>Выберите элемент.</w:t>
-          </w:r>
-        </w:sdtContent>
-      </w:sdt>
-      <w:r>
-        <w:rPr>
-          <w:sz w:val="28"/>
-          <w:lang w:val="ru-RU"/>
-        </w:rPr>
-        <w:t xml:space="preserve"> Гл. дно: ДЗН бледно-розовые. Границы четкие</w:t>
-      </w:r>
-      <w:r>
-        <w:rPr>
-          <w:sz w:val="28"/>
-          <w:lang w:val="ru-RU"/>
-        </w:rPr>
-        <w:t>.</w:t>
-      </w:r>
-      <w:r>
-        <w:rPr>
-          <w:sz w:val="28"/>
-          <w:lang w:val="ru-RU"/>
-        </w:rPr>
-        <w:t xml:space="preserve"> </w:t>
-      </w:r>
-      <w:r>
-        <w:rPr>
-          <w:sz w:val="28"/>
-          <w:lang w:val="ru-RU"/>
-        </w:rPr>
-        <w:t xml:space="preserve">А:V 1:2 </w:t>
-      </w:r>
-      <w:r>
-        <w:rPr>
-          <w:sz w:val="28"/>
-          <w:lang w:val="ru-RU"/>
-        </w:rPr>
-        <w:t>Сос</w:t>
-      </w:r>
-      <w:r>
-        <w:rPr>
-          <w:sz w:val="28"/>
-          <w:lang w:val="ru-RU"/>
-        </w:rPr>
-        <w:t>уды</w:t>
-      </w:r>
-      <w:r>
-        <w:rPr>
-          <w:sz w:val="28"/>
-          <w:lang w:val="ru-RU"/>
-        </w:rPr>
-        <w:t xml:space="preserve"> сужены, склерозированы.  </w:t>
-      </w:r>
-      <w:proofErr w:type="spellStart"/>
-      <w:r>
-        <w:rPr>
-          <w:sz w:val="28"/>
-          <w:lang w:val="ru-RU"/>
-        </w:rPr>
-        <w:t>Салюс</w:t>
-      </w:r>
-      <w:proofErr w:type="spellEnd"/>
-      <w:r>
-        <w:rPr>
-          <w:sz w:val="28"/>
-          <w:lang w:val="ru-RU"/>
-        </w:rPr>
-        <w:t xml:space="preserve"> I-II. Аномалии венозных сосудов (извитость, колебания калибра).  Вены умеренно полнокровны. Вены неравномерно расширены.</w:t>
-      </w:r>
-      <w:r>
-        <w:rPr>
-          <w:sz w:val="28"/>
-          <w:lang w:val="ru-RU"/>
-        </w:rPr>
-        <w:t xml:space="preserve"> </w:t>
-      </w:r>
-      <w:r>
-        <w:rPr>
-          <w:sz w:val="28"/>
-          <w:lang w:val="ru-RU"/>
-        </w:rPr>
-        <w:t xml:space="preserve">Единичные микроаневризмы, микрогеморрагии.  </w:t>
-      </w:r>
-      <w:r>
-        <w:rPr>
-          <w:sz w:val="28"/>
-          <w:lang w:val="ru-RU"/>
-        </w:rPr>
-        <w:t>В</w:t>
-      </w:r>
-      <w:r>
-        <w:rPr>
-          <w:sz w:val="28"/>
-          <w:lang w:val="ru-RU"/>
-        </w:rPr>
-        <w:t xml:space="preserve"> </w:t>
-      </w:r>
-      <w:r>
-        <w:rPr>
-          <w:sz w:val="28"/>
-          <w:lang w:val="ru-RU"/>
-        </w:rPr>
-        <w:t>макулярной области без особенностей</w:t>
-      </w:r>
-      <w:r>
-        <w:rPr>
-          <w:sz w:val="28"/>
-          <w:lang w:val="ru-RU"/>
-        </w:rPr>
-        <w:t xml:space="preserve"> Д-з: </w:t>
-      </w:r>
-      <w:r>
-        <w:rPr>
-          <w:sz w:val="28"/>
-          <w:lang w:val="ru-RU"/>
-        </w:rPr>
-        <w:t>А</w:t>
-      </w:r>
-      <w:r>
-        <w:rPr>
-          <w:sz w:val="28"/>
-          <w:lang w:val="ru-RU"/>
-        </w:rPr>
-        <w:t xml:space="preserve">нгиопатия сосудов сетчатки ОИ. Начальная катаракта ОИ. Непролиферативная  диабетическая  ретинопатия ОИ. </w:t>
-      </w:r>
-    </w:p>
-    <w:p>
-      <w:pPr>
-        <w:ind w:left="-567"/>
-        <w:jc w:val="both"/>
-        <w:rPr>
-          <w:sz w:val="28"/>
-          <w:szCs w:val="20"/>
-          <w:lang w:val="ru-RU"/>
-        </w:rPr>
-      </w:pPr>
-      <w:r>
-        <w:rPr>
-          <w:sz w:val="28"/>
-          <w:u w:val="single"/>
-          <w:lang w:val="ru-RU"/>
-        </w:rPr>
-        <w:t xml:space="preserve">28.07.17 </w:t>
-      </w:r>
-      <w:r>
-        <w:rPr>
-          <w:sz w:val="28"/>
-          <w:u w:val="single"/>
-          <w:lang w:val="ru-RU"/>
-        </w:rPr>
-        <w:t>ЭКГ</w:t>
-      </w:r>
-      <w:r>
-        <w:rPr>
-          <w:sz w:val="28"/>
-          <w:lang w:val="ru-RU"/>
-        </w:rPr>
-        <w:t>:</w:t>
-      </w:r>
-      <w:r>
-        <w:rPr>
-          <w:sz w:val="28"/>
-          <w:lang w:val="ru-RU"/>
-        </w:rPr>
-        <w:t xml:space="preserve"> </w:t>
-      </w:r>
-      <w:r>
-        <w:rPr>
-          <w:sz w:val="28"/>
-          <w:lang w:val="ru-RU"/>
-        </w:rPr>
-        <w:t>ЧСС -</w:t>
-      </w:r>
-      <w:r>
-        <w:rPr>
-          <w:sz w:val="28"/>
-          <w:lang w:val="ru-RU"/>
-        </w:rPr>
-        <w:t>67</w:t>
-      </w:r>
-      <w:r>
-        <w:rPr>
-          <w:sz w:val="28"/>
-          <w:lang w:val="ru-RU"/>
-        </w:rPr>
-        <w:t xml:space="preserve"> уд/мин. Вольтаж </w:t>
-      </w:r>
-      <w:sdt>
-        <w:sdtPr>
-          <w:rPr>
-            <w:sz w:val="28"/>
             <w:lang w:val="ru-RU"/>
           </w:rPr>
           <w:id w:val="-1300382127"/>
@@ -4686,7 +3310,6 @@
         <w:sdtContent>
           <w:r>
             <w:rPr>
-              <w:sz w:val="28"/>
               <w:lang w:val="ru-RU"/>
             </w:rPr>
             <w:t>сохранен.</w:t>
@@ -4695,14 +3318,12 @@
       </w:sdt>
       <w:r>
         <w:rPr>
-          <w:sz w:val="28"/>
           <w:lang w:val="ru-RU"/>
         </w:rPr>
         <w:t xml:space="preserve">  Ритм синусовый</w:t>
       </w:r>
       <w:r>
         <w:rPr>
-          <w:sz w:val="28"/>
           <w:lang w:val="ru-RU"/>
         </w:rPr>
         <w:t>. Эл</w:t>
@@ -4710,7 +3331,6 @@
       <w:proofErr w:type="gramStart"/>
       <w:r>
         <w:rPr>
-          <w:sz w:val="28"/>
           <w:lang w:val="ru-RU"/>
         </w:rPr>
         <w:t>.</w:t>
@@ -4718,7 +3338,6 @@
       <w:proofErr w:type="gramEnd"/>
       <w:r>
         <w:rPr>
-          <w:sz w:val="28"/>
           <w:lang w:val="ru-RU"/>
         </w:rPr>
         <w:t xml:space="preserve"> </w:t>
@@ -4726,7 +3345,6 @@
       <w:proofErr w:type="gramStart"/>
       <w:r>
         <w:rPr>
-          <w:sz w:val="28"/>
           <w:lang w:val="ru-RU"/>
         </w:rPr>
         <w:t>о</w:t>
@@ -4734,24 +3352,35 @@
       <w:proofErr w:type="gramEnd"/>
       <w:r>
         <w:rPr>
-          <w:sz w:val="28"/>
           <w:lang w:val="ru-RU"/>
         </w:rPr>
         <w:t xml:space="preserve">сь </w:t>
       </w:r>
       <w:r>
         <w:rPr>
-          <w:sz w:val="28"/>
           <w:lang w:val="ru-RU"/>
         </w:rPr>
         <w:t>не</w:t>
       </w:r>
       <w:r>
         <w:rPr>
-          <w:sz w:val="28"/>
-          <w:lang w:val="ru-RU"/>
-        </w:rPr>
-        <w:t xml:space="preserve"> отклонена.  Гипертрофия левого желудочка. Диффузные изменения миокарда. </w:t>
+          <w:lang w:val="ru-RU"/>
+        </w:rPr>
+        <w:t xml:space="preserve"> отклонена.  Гипертрофия левого желудочка. </w:t>
+      </w:r>
+      <w:proofErr w:type="gramStart"/>
+      <w:r>
+        <w:rPr>
+          <w:lang w:val="ru-RU"/>
+        </w:rPr>
+        <w:t>Диффузные</w:t>
+      </w:r>
+      <w:proofErr w:type="gramEnd"/>
+      <w:r>
+        <w:rPr>
+          <w:lang w:val="ru-RU"/>
+        </w:rPr>
+        <w:t xml:space="preserve"> изменения миокарда. </w:t>
       </w:r>
     </w:p>
     <w:p>
@@ -4759,44 +3388,25 @@
         <w:ind w:left="-567"/>
         <w:jc w:val="both"/>
         <w:rPr>
-          <w:sz w:val="28"/>
-          <w:lang w:val="ru-RU"/>
-        </w:rPr>
-      </w:pPr>
-      <w:r>
-        <w:rPr>
-          <w:sz w:val="28"/>
+          <w:lang w:val="ru-RU"/>
+        </w:rPr>
+      </w:pPr>
+      <w:r>
+        <w:rPr>
           <w:u w:val="single"/>
           <w:lang w:val="ru-RU"/>
         </w:rPr>
-        <w:t xml:space="preserve">24.07.17 </w:t>
-      </w:r>
-      <w:r>
-        <w:rPr>
-          <w:sz w:val="28"/>
-          <w:u w:val="single"/>
-          <w:lang w:val="ru-RU"/>
-        </w:rPr>
-        <w:t>Кардиолог</w:t>
-      </w:r>
-      <w:r>
-        <w:rPr>
-          <w:sz w:val="28"/>
-          <w:lang w:val="ru-RU"/>
-        </w:rPr>
-        <w:t xml:space="preserve">: </w:t>
-      </w:r>
-      <w:r>
-        <w:rPr>
-          <w:sz w:val="28"/>
-          <w:lang w:val="ru-RU"/>
-        </w:rPr>
-        <w:t>ИБС, стенокардия напряжения 1 ф</w:t>
+        <w:t>24.07.17 Кардиолог</w:t>
+      </w:r>
+      <w:r>
+        <w:rPr>
+          <w:lang w:val="ru-RU"/>
+        </w:rPr>
+        <w:t>: ИБС, стенокардия напряжения 1 ф</w:t>
       </w:r>
       <w:proofErr w:type="gramStart"/>
       <w:r>
         <w:rPr>
-          <w:sz w:val="28"/>
           <w:lang w:val="ru-RU"/>
         </w:rPr>
         <w:t xml:space="preserve"> .</w:t>
@@ -4805,7 +3415,6 @@
       <w:proofErr w:type="gramEnd"/>
       <w:r>
         <w:rPr>
-          <w:sz w:val="28"/>
           <w:lang w:val="ru-RU"/>
         </w:rPr>
         <w:t>кл</w:t>
@@ -4813,39 +3422,30 @@
       <w:proofErr w:type="spellEnd"/>
       <w:r>
         <w:rPr>
-          <w:sz w:val="28"/>
           <w:lang w:val="ru-RU"/>
         </w:rPr>
         <w:t xml:space="preserve">. МР   II ст. идиопатическая </w:t>
       </w:r>
-      <w:proofErr w:type="spellStart"/>
-      <w:r>
-        <w:rPr>
-          <w:sz w:val="28"/>
-          <w:lang w:val="ru-RU"/>
-        </w:rPr>
-        <w:t>перистирующая</w:t>
-      </w:r>
-      <w:proofErr w:type="spellEnd"/>
-      <w:r>
-        <w:rPr>
-          <w:sz w:val="28"/>
+      <w:r>
+        <w:rPr>
+          <w:lang w:val="ru-RU"/>
+        </w:rPr>
+        <w:t>персистирующая</w:t>
+      </w:r>
+      <w:r>
+        <w:rPr>
           <w:lang w:val="ru-RU"/>
         </w:rPr>
         <w:t xml:space="preserve"> форма </w:t>
       </w:r>
-      <w:proofErr w:type="spellStart"/>
-      <w:r>
-        <w:rPr>
-          <w:sz w:val="28"/>
-          <w:lang w:val="ru-RU"/>
-        </w:rPr>
-        <w:t>фибриляции</w:t>
-      </w:r>
-      <w:proofErr w:type="spellEnd"/>
-      <w:r>
-        <w:rPr>
-          <w:sz w:val="28"/>
+      <w:r>
+        <w:rPr>
+          <w:lang w:val="ru-RU"/>
+        </w:rPr>
+        <w:t>фибрилляции</w:t>
+      </w:r>
+      <w:r>
+        <w:rPr>
           <w:lang w:val="ru-RU"/>
         </w:rPr>
         <w:t xml:space="preserve"> предсердий. СН 1. САГ  II ст.  </w:t>
@@ -4899,89 +3499,120 @@
         <w:ind w:left="-567"/>
         <w:jc w:val="both"/>
         <w:rPr>
-          <w:sz w:val="28"/>
-          <w:szCs w:val="28"/>
-          <w:lang w:val="ru-RU"/>
-        </w:rPr>
-      </w:pPr>
-      <w:r>
-        <w:rPr>
-          <w:sz w:val="28"/>
+          <w:lang w:val="ru-RU"/>
+        </w:rPr>
+      </w:pPr>
+      <w:r>
+        <w:rPr>
           <w:u w:val="single"/>
           <w:lang w:val="ru-RU"/>
         </w:rPr>
-        <w:t>26.07.17</w:t>
-      </w:r>
-      <w:r>
-        <w:rPr>
-          <w:sz w:val="28"/>
+        <w:t>12.07.17</w:t>
+      </w:r>
+      <w:r>
+        <w:rPr>
           <w:u w:val="single"/>
           <w:lang w:val="ru-RU"/>
         </w:rPr>
-        <w:t>Хирург</w:t>
-      </w:r>
-      <w:r>
-        <w:rPr>
-          <w:sz w:val="28"/>
-          <w:szCs w:val="28"/>
-          <w:lang w:val="ru-RU"/>
-        </w:rPr>
-        <w:t>:</w:t>
-      </w:r>
-      <w:r>
-        <w:rPr>
-          <w:sz w:val="28"/>
-          <w:szCs w:val="28"/>
+        <w:t>УЗИ щит</w:t>
+      </w:r>
+      <w:proofErr w:type="gramStart"/>
+      <w:r>
+        <w:rPr>
+          <w:u w:val="single"/>
+          <w:lang w:val="ru-RU"/>
+        </w:rPr>
+        <w:t>.</w:t>
+      </w:r>
+      <w:proofErr w:type="gramEnd"/>
+      <w:r>
+        <w:rPr>
+          <w:u w:val="single"/>
           <w:lang w:val="ru-RU"/>
         </w:rPr>
         <w:t xml:space="preserve"> </w:t>
       </w:r>
-      <w:r>
-        <w:rPr>
-          <w:sz w:val="28"/>
-          <w:szCs w:val="28"/>
-          <w:lang w:val="ru-RU"/>
-        </w:rPr>
-        <w:t xml:space="preserve"> </w:t>
-      </w:r>
-      <w:r>
-        <w:rPr>
-          <w:sz w:val="28"/>
-          <w:lang w:val="ru-RU"/>
-        </w:rPr>
-        <w:t xml:space="preserve">хр. Гастродуоденит </w:t>
+      <w:proofErr w:type="gramStart"/>
+      <w:r>
+        <w:rPr>
+          <w:u w:val="single"/>
+          <w:lang w:val="ru-RU"/>
+        </w:rPr>
+        <w:t>ж</w:t>
+      </w:r>
+      <w:proofErr w:type="gramEnd"/>
+      <w:r>
+        <w:rPr>
+          <w:u w:val="single"/>
+          <w:lang w:val="ru-RU"/>
+        </w:rPr>
+        <w:t>елезы</w:t>
+      </w:r>
+      <w:r>
+        <w:rPr>
+          <w:lang w:val="ru-RU"/>
+        </w:rPr>
+        <w:t xml:space="preserve">: </w:t>
       </w:r>
       <w:proofErr w:type="spellStart"/>
-      <w:r>
-        <w:rPr>
-          <w:sz w:val="28"/>
-          <w:lang w:val="ru-RU"/>
-        </w:rPr>
-        <w:t>нестояйкая</w:t>
+      <w:proofErr w:type="gramStart"/>
+      <w:r>
+        <w:rPr>
+          <w:lang w:val="ru-RU"/>
+        </w:rPr>
+        <w:t>Пр</w:t>
       </w:r>
       <w:proofErr w:type="spellEnd"/>
-      <w:r>
-        <w:rPr>
-          <w:sz w:val="28"/>
-          <w:lang w:val="ru-RU"/>
-        </w:rPr>
-        <w:t xml:space="preserve"> </w:t>
-      </w:r>
-      <w:proofErr w:type="spellStart"/>
-      <w:r>
-        <w:rPr>
-          <w:sz w:val="28"/>
-          <w:lang w:val="ru-RU"/>
-        </w:rPr>
-        <w:t>ремисия</w:t>
-      </w:r>
-      <w:proofErr w:type="spellEnd"/>
-      <w:r>
-        <w:rPr>
-          <w:sz w:val="28"/>
-          <w:lang w:val="ru-RU"/>
-        </w:rPr>
-        <w:t xml:space="preserve">. Спаечная болезнь брюшной полости </w:t>
+      <w:proofErr w:type="gramEnd"/>
+      <w:r>
+        <w:rPr>
+          <w:lang w:val="ru-RU"/>
+        </w:rPr>
+        <w:t xml:space="preserve"> д. V =</w:t>
+      </w:r>
+      <w:r>
+        <w:rPr>
+          <w:lang w:val="ru-RU"/>
+        </w:rPr>
+        <w:t>12,3</w:t>
+      </w:r>
+      <w:r>
+        <w:rPr>
+          <w:lang w:val="ru-RU"/>
+        </w:rPr>
+        <w:t xml:space="preserve">  см</w:t>
+      </w:r>
+      <w:r>
+        <w:rPr>
+          <w:vertAlign w:val="superscript"/>
+          <w:lang w:val="ru-RU"/>
+        </w:rPr>
+        <w:t>3</w:t>
+      </w:r>
+      <w:r>
+        <w:rPr>
+          <w:lang w:val="ru-RU"/>
+        </w:rPr>
+        <w:t>; лев. д. V =</w:t>
+      </w:r>
+      <w:r>
+        <w:rPr>
+          <w:lang w:val="ru-RU"/>
+        </w:rPr>
+        <w:t>11,7</w:t>
+      </w:r>
+      <w:r>
+        <w:rPr>
+          <w:lang w:val="ru-RU"/>
+        </w:rPr>
+        <w:t xml:space="preserve">  см</w:t>
+      </w:r>
+      <w:r>
+        <w:rPr>
+          <w:vertAlign w:val="superscript"/>
+          <w:lang w:val="ru-RU"/>
+        </w:rPr>
+        <w:t>3</w:t>
       </w:r>
     </w:p>
     <w:p>
@@ -4989,32 +3620,18 @@
         <w:ind w:left="-567"/>
         <w:jc w:val="both"/>
         <w:rPr>
-          <w:sz w:val="28"/>
-          <w:szCs w:val="20"/>
-          <w:lang w:val="ru-RU"/>
-        </w:rPr>
-      </w:pPr>
-      <w:r>
-        <w:rPr>
-          <w:sz w:val="28"/>
-          <w:u w:val="single"/>
-          <w:lang w:val="ru-RU"/>
-        </w:rPr>
-        <w:t>12.07.17</w:t>
-      </w:r>
-      <w:r>
-        <w:rPr>
-          <w:sz w:val="28"/>
-          <w:u w:val="single"/>
-          <w:lang w:val="ru-RU"/>
-        </w:rPr>
-        <w:t>УЗИ щит</w:t>
+          <w:lang w:val="ru-RU"/>
+        </w:rPr>
+      </w:pPr>
+      <w:r>
+        <w:rPr>
+          <w:lang w:val="ru-RU"/>
+        </w:rPr>
+        <w:t>Щит</w:t>
       </w:r>
       <w:proofErr w:type="gramStart"/>
       <w:r>
         <w:rPr>
-          <w:sz w:val="28"/>
-          <w:u w:val="single"/>
           <w:lang w:val="ru-RU"/>
         </w:rPr>
         <w:t>.</w:t>
@@ -5022,8 +3639,6 @@
       <w:proofErr w:type="gramEnd"/>
       <w:r>
         <w:rPr>
-          <w:sz w:val="28"/>
-          <w:u w:val="single"/>
           <w:lang w:val="ru-RU"/>
         </w:rPr>
         <w:t xml:space="preserve"> </w:t>
@@ -5031,8 +3646,6 @@
       <w:proofErr w:type="gramStart"/>
       <w:r>
         <w:rPr>
-          <w:sz w:val="28"/>
-          <w:u w:val="single"/>
           <w:lang w:val="ru-RU"/>
         </w:rPr>
         <w:t>ж</w:t>
@@ -5040,87 +3653,199 @@
       <w:proofErr w:type="gramEnd"/>
       <w:r>
         <w:rPr>
-          <w:sz w:val="28"/>
-          <w:u w:val="single"/>
-          <w:lang w:val="ru-RU"/>
-        </w:rPr>
-        <w:t>елезы</w:t>
-      </w:r>
-      <w:r>
-        <w:rPr>
-          <w:sz w:val="28"/>
-          <w:lang w:val="ru-RU"/>
-        </w:rPr>
-        <w:t xml:space="preserve">: </w:t>
+          <w:lang w:val="ru-RU"/>
+        </w:rPr>
+        <w:t>елеза</w:t>
+      </w:r>
+      <w:r>
+        <w:rPr>
+          <w:lang w:val="ru-RU"/>
+        </w:rPr>
+        <w:t xml:space="preserve"> </w:t>
+      </w:r>
+      <w:r>
+        <w:rPr>
+          <w:lang w:val="ru-RU"/>
+        </w:rPr>
+        <w:t xml:space="preserve">увеличена, контуры </w:t>
+      </w:r>
+      <w:r>
+        <w:rPr>
+          <w:lang w:val="ru-RU"/>
+        </w:rPr>
+        <w:t>не</w:t>
+      </w:r>
+      <w:r>
+        <w:rPr>
+          <w:lang w:val="ru-RU"/>
+        </w:rPr>
+        <w:t>ровные. Капсула уплотнена</w:t>
+      </w:r>
+      <w:r>
+        <w:rPr>
+          <w:lang w:val="ru-RU"/>
+        </w:rPr>
+        <w:t>, утолщена</w:t>
+      </w:r>
+      <w:r>
+        <w:rPr>
+          <w:lang w:val="ru-RU"/>
+        </w:rPr>
+        <w:t xml:space="preserve">. </w:t>
+      </w:r>
+      <w:r>
+        <w:rPr>
+          <w:lang w:val="ru-RU"/>
+        </w:rPr>
+        <w:t xml:space="preserve">Эхогенность паренхимы </w:t>
+      </w:r>
+      <w:proofErr w:type="gramStart"/>
+      <w:r>
+        <w:rPr>
+          <w:lang w:val="ru-RU"/>
+        </w:rPr>
+        <w:t>снижена</w:t>
+      </w:r>
+      <w:proofErr w:type="gramEnd"/>
+      <w:r>
+        <w:rPr>
+          <w:lang w:val="ru-RU"/>
+        </w:rPr>
+        <w:t>.</w:t>
+      </w:r>
+      <w:r>
+        <w:rPr>
+          <w:lang w:val="ru-RU"/>
+        </w:rPr>
+        <w:t xml:space="preserve"> Эхоструктура крупнозернистая,  </w:t>
+      </w:r>
+      <w:r>
+        <w:rPr>
+          <w:lang w:val="ru-RU"/>
+        </w:rPr>
+        <w:t>неоднородная</w:t>
+      </w:r>
+      <w:r>
+        <w:rPr>
+          <w:lang w:val="ru-RU"/>
+        </w:rPr>
+        <w:t xml:space="preserve">. </w:t>
+      </w:r>
+      <w:r>
+        <w:rPr>
+          <w:lang w:val="ru-RU"/>
+        </w:rPr>
+        <w:t>Р</w:t>
+      </w:r>
+      <w:r>
+        <w:rPr>
+          <w:lang w:val="ru-RU"/>
+        </w:rPr>
+        <w:t>егионарны</w:t>
+      </w:r>
+      <w:r>
+        <w:rPr>
+          <w:lang w:val="ru-RU"/>
+        </w:rPr>
+        <w:t>е</w:t>
+      </w:r>
+      <w:r>
+        <w:rPr>
+          <w:lang w:val="ru-RU"/>
+        </w:rPr>
+        <w:t xml:space="preserve"> </w:t>
+      </w:r>
+      <w:proofErr w:type="gramStart"/>
+      <w:r>
+        <w:rPr>
+          <w:lang w:val="ru-RU"/>
+        </w:rPr>
+        <w:t>л</w:t>
+      </w:r>
+      <w:proofErr w:type="gramEnd"/>
+      <w:r>
+        <w:rPr>
+          <w:lang w:val="ru-RU"/>
+        </w:rPr>
+        <w:t>/узл</w:t>
+      </w:r>
+      <w:r>
+        <w:rPr>
+          <w:lang w:val="ru-RU"/>
+        </w:rPr>
+        <w:t>ы</w:t>
+      </w:r>
+      <w:r>
+        <w:rPr>
+          <w:lang w:val="ru-RU"/>
+        </w:rPr>
+        <w:t xml:space="preserve"> </w:t>
+      </w:r>
+      <w:r>
+        <w:rPr>
+          <w:lang w:val="ru-RU"/>
+        </w:rPr>
+        <w:t xml:space="preserve"> </w:t>
+      </w:r>
+      <w:r>
+        <w:rPr>
+          <w:lang w:val="ru-RU"/>
+        </w:rPr>
+        <w:t xml:space="preserve">не </w:t>
+      </w:r>
+      <w:r>
+        <w:rPr>
+          <w:lang w:val="ru-RU"/>
+        </w:rPr>
+        <w:t xml:space="preserve">визуализируются. </w:t>
       </w:r>
       <w:proofErr w:type="spellStart"/>
+      <w:r>
+        <w:rPr>
+          <w:lang w:val="ru-RU"/>
+        </w:rPr>
+        <w:t>Закл</w:t>
+      </w:r>
+      <w:proofErr w:type="spellEnd"/>
+      <w:r>
+        <w:rPr>
+          <w:lang w:val="ru-RU"/>
+        </w:rPr>
+        <w:t>.: Увеличение щит</w:t>
+      </w:r>
       <w:proofErr w:type="gramStart"/>
       <w:r>
         <w:rPr>
-          <w:sz w:val="28"/>
-          <w:lang w:val="ru-RU"/>
-        </w:rPr>
-        <w:t>Пр</w:t>
-      </w:r>
-      <w:proofErr w:type="spellEnd"/>
+          <w:lang w:val="ru-RU"/>
+        </w:rPr>
+        <w:t>.</w:t>
+      </w:r>
       <w:proofErr w:type="gramEnd"/>
       <w:r>
         <w:rPr>
-          <w:sz w:val="28"/>
-          <w:lang w:val="ru-RU"/>
-        </w:rPr>
-        <w:t xml:space="preserve"> д. V =</w:t>
-      </w:r>
-      <w:r>
-        <w:rPr>
-          <w:sz w:val="28"/>
-          <w:lang w:val="ru-RU"/>
-        </w:rPr>
-        <w:t>12,3</w:t>
-      </w:r>
-      <w:r>
-        <w:rPr>
-          <w:sz w:val="28"/>
-          <w:lang w:val="ru-RU"/>
-        </w:rPr>
-        <w:t xml:space="preserve">  см</w:t>
-      </w:r>
-      <w:r>
-        <w:rPr>
-          <w:sz w:val="28"/>
-          <w:vertAlign w:val="superscript"/>
-          <w:lang w:val="ru-RU"/>
-        </w:rPr>
-        <w:t>3</w:t>
-      </w:r>
-      <w:r>
-        <w:rPr>
-          <w:sz w:val="28"/>
-          <w:lang w:val="ru-RU"/>
-        </w:rPr>
-        <w:t>; лев. д. V =</w:t>
-      </w:r>
-      <w:r>
-        <w:rPr>
-          <w:sz w:val="28"/>
-          <w:lang w:val="ru-RU"/>
-        </w:rPr>
-        <w:t>11,7</w:t>
-      </w:r>
-      <w:r>
-        <w:rPr>
-          <w:sz w:val="28"/>
-          <w:lang w:val="ru-RU"/>
-        </w:rPr>
-        <w:t xml:space="preserve">  см</w:t>
-      </w:r>
-      <w:r>
-        <w:rPr>
-          <w:sz w:val="28"/>
-          <w:vertAlign w:val="superscript"/>
-          <w:lang w:val="ru-RU"/>
-        </w:rPr>
-        <w:t>3</w:t>
+          <w:lang w:val="ru-RU"/>
+        </w:rPr>
+        <w:t xml:space="preserve"> </w:t>
+      </w:r>
+      <w:proofErr w:type="gramStart"/>
+      <w:r>
+        <w:rPr>
+          <w:lang w:val="ru-RU"/>
+        </w:rPr>
+        <w:t>ж</w:t>
+      </w:r>
+      <w:proofErr w:type="gramEnd"/>
+      <w:r>
+        <w:rPr>
+          <w:lang w:val="ru-RU"/>
+        </w:rPr>
+        <w:t>елезы. диффузные изменения паренхимы.</w:t>
+      </w:r>
+      <w:r>
+        <w:rPr>
+          <w:lang w:val="ru-RU"/>
+        </w:rPr>
+        <w:t xml:space="preserve"> </w:t>
       </w:r>
     </w:p>
     <w:p>
@@ -5128,268 +3853,123 @@
         <w:ind w:left="-567"/>
         <w:jc w:val="both"/>
         <w:rPr>
-          <w:sz w:val="28"/>
-          <w:lang w:val="ru-RU"/>
-        </w:rPr>
-      </w:pPr>
-      <w:r>
-        <w:rPr>
-          <w:sz w:val="28"/>
-          <w:lang w:val="ru-RU"/>
-        </w:rPr>
-        <w:t>Щит</w:t>
-      </w:r>
-      <w:proofErr w:type="gramStart"/>
-      <w:r>
-        <w:rPr>
-          <w:sz w:val="28"/>
-          <w:lang w:val="ru-RU"/>
-        </w:rPr>
-        <w:t>.</w:t>
-      </w:r>
-      <w:proofErr w:type="gramEnd"/>
-      <w:r>
-        <w:rPr>
-          <w:sz w:val="28"/>
+          <w:lang w:val="ru-RU"/>
+        </w:rPr>
+      </w:pPr>
+      <w:r>
+        <w:rPr>
+          <w:u w:val="single"/>
+          <w:lang w:val="ru-RU"/>
+        </w:rPr>
+        <w:t>Лечение:</w:t>
+      </w:r>
+      <w:bookmarkStart w:id="2" w:name="лн"/>
+      <w:bookmarkEnd w:id="2"/>
+      <w:r>
+        <w:rPr>
           <w:lang w:val="ru-RU"/>
         </w:rPr>
         <w:t xml:space="preserve"> </w:t>
       </w:r>
-      <w:proofErr w:type="gramStart"/>
-      <w:r>
-        <w:rPr>
-          <w:sz w:val="28"/>
-          <w:lang w:val="ru-RU"/>
-        </w:rPr>
-        <w:t>ж</w:t>
-      </w:r>
-      <w:proofErr w:type="gramEnd"/>
-      <w:r>
-        <w:rPr>
-          <w:sz w:val="28"/>
-          <w:lang w:val="ru-RU"/>
-        </w:rPr>
-        <w:t>елеза</w:t>
-      </w:r>
-      <w:r>
-        <w:rPr>
-          <w:sz w:val="28"/>
-          <w:lang w:val="ru-RU"/>
-        </w:rPr>
-        <w:t xml:space="preserve"> </w:t>
-      </w:r>
-      <w:r>
-        <w:rPr>
-          <w:sz w:val="28"/>
-          <w:lang w:val="ru-RU"/>
-        </w:rPr>
-        <w:t xml:space="preserve">увеличена, контуры </w:t>
-      </w:r>
-      <w:r>
-        <w:rPr>
-          <w:sz w:val="28"/>
-          <w:lang w:val="ru-RU"/>
-        </w:rPr>
-        <w:t>не</w:t>
-      </w:r>
-      <w:r>
-        <w:rPr>
-          <w:sz w:val="28"/>
-          <w:lang w:val="ru-RU"/>
-        </w:rPr>
-        <w:t>ровные. Капсула уплотнена</w:t>
-      </w:r>
-      <w:r>
-        <w:rPr>
-          <w:sz w:val="28"/>
-          <w:lang w:val="ru-RU"/>
-        </w:rPr>
-        <w:t>, утолщена</w:t>
-      </w:r>
-      <w:r>
-        <w:rPr>
-          <w:sz w:val="28"/>
-          <w:lang w:val="ru-RU"/>
-        </w:rPr>
-        <w:t xml:space="preserve">. </w:t>
-      </w:r>
-      <w:r>
-        <w:rPr>
-          <w:sz w:val="28"/>
-          <w:lang w:val="ru-RU"/>
-        </w:rPr>
-        <w:t xml:space="preserve">Эхогенность паренхимы </w:t>
-      </w:r>
-      <w:proofErr w:type="gramStart"/>
-      <w:r>
-        <w:rPr>
-          <w:sz w:val="28"/>
-          <w:lang w:val="ru-RU"/>
-        </w:rPr>
-        <w:t>снижена</w:t>
-      </w:r>
-      <w:proofErr w:type="gramEnd"/>
-      <w:r>
-        <w:rPr>
-          <w:sz w:val="28"/>
-          <w:lang w:val="ru-RU"/>
-        </w:rPr>
-        <w:t>.</w:t>
-      </w:r>
-      <w:r>
-        <w:rPr>
-          <w:sz w:val="28"/>
-          <w:lang w:val="ru-RU"/>
-        </w:rPr>
-        <w:t xml:space="preserve"> Эхоструктура крупнозернистая,  </w:t>
-      </w:r>
-      <w:r>
-        <w:rPr>
-          <w:sz w:val="28"/>
-          <w:lang w:val="ru-RU"/>
-        </w:rPr>
-        <w:t>неоднородная</w:t>
-      </w:r>
-      <w:r>
-        <w:rPr>
-          <w:sz w:val="28"/>
-          <w:lang w:val="ru-RU"/>
-        </w:rPr>
-        <w:t xml:space="preserve">. </w:t>
-      </w:r>
-      <w:r>
-        <w:rPr>
-          <w:sz w:val="28"/>
-          <w:lang w:val="ru-RU"/>
-        </w:rPr>
-        <w:t>Р</w:t>
-      </w:r>
-      <w:r>
-        <w:rPr>
-          <w:sz w:val="28"/>
-          <w:lang w:val="ru-RU"/>
-        </w:rPr>
-        <w:t>егионарны</w:t>
-      </w:r>
-      <w:r>
-        <w:rPr>
-          <w:sz w:val="28"/>
+      <w:proofErr w:type="spellStart"/>
+      <w:r>
+        <w:rPr>
+          <w:lang w:val="ru-RU"/>
+        </w:rPr>
+        <w:t>сеталол</w:t>
+      </w:r>
+      <w:proofErr w:type="spellEnd"/>
+      <w:r>
+        <w:rPr>
+          <w:lang w:val="ru-RU"/>
+        </w:rPr>
+        <w:t xml:space="preserve">, адаптол, </w:t>
+      </w:r>
+      <w:proofErr w:type="spellStart"/>
+      <w:r>
+        <w:rPr>
+          <w:lang w:val="ru-RU"/>
+        </w:rPr>
+        <w:t>атерокард</w:t>
+      </w:r>
+      <w:proofErr w:type="spellEnd"/>
+      <w:r>
+        <w:rPr>
+          <w:lang w:val="ru-RU"/>
+        </w:rPr>
+        <w:t xml:space="preserve">, </w:t>
+      </w:r>
+      <w:r>
+        <w:rPr>
+          <w:lang w:val="ru-RU"/>
+        </w:rPr>
+        <w:t>тиотриазолин</w:t>
+      </w:r>
+      <w:r>
+        <w:rPr>
+          <w:lang w:val="ru-RU"/>
+        </w:rPr>
+        <w:t>, альмаг</w:t>
+      </w:r>
+      <w:r>
+        <w:rPr>
           <w:lang w:val="ru-RU"/>
         </w:rPr>
         <w:t>е</w:t>
       </w:r>
       <w:r>
         <w:rPr>
-          <w:sz w:val="28"/>
-          <w:lang w:val="ru-RU"/>
-        </w:rPr>
-        <w:t xml:space="preserve"> </w:t>
-      </w:r>
-      <w:proofErr w:type="gramStart"/>
-      <w:r>
-        <w:rPr>
-          <w:sz w:val="28"/>
-          <w:lang w:val="ru-RU"/>
-        </w:rPr>
-        <w:t>л</w:t>
-      </w:r>
-      <w:proofErr w:type="gramEnd"/>
-      <w:r>
-        <w:rPr>
-          <w:sz w:val="28"/>
-          <w:lang w:val="ru-RU"/>
-        </w:rPr>
-        <w:t>/узл</w:t>
-      </w:r>
-      <w:r>
-        <w:rPr>
-          <w:sz w:val="28"/>
-          <w:lang w:val="ru-RU"/>
-        </w:rPr>
-        <w:t>ы</w:t>
-      </w:r>
-      <w:r>
-        <w:rPr>
-          <w:sz w:val="28"/>
-          <w:lang w:val="ru-RU"/>
-        </w:rPr>
-        <w:t xml:space="preserve"> </w:t>
-      </w:r>
-      <w:r>
-        <w:rPr>
-          <w:sz w:val="28"/>
-          <w:lang w:val="ru-RU"/>
-        </w:rPr>
-        <w:t xml:space="preserve"> </w:t>
-      </w:r>
-      <w:r>
-        <w:rPr>
-          <w:sz w:val="28"/>
-          <w:lang w:val="ru-RU"/>
-        </w:rPr>
-        <w:t xml:space="preserve">не </w:t>
-      </w:r>
-      <w:r>
-        <w:rPr>
-          <w:sz w:val="28"/>
-          <w:lang w:val="ru-RU"/>
-        </w:rPr>
-        <w:t xml:space="preserve">визуализируются. </w:t>
+          <w:lang w:val="ru-RU"/>
+        </w:rPr>
+        <w:t xml:space="preserve">ль, </w:t>
       </w:r>
       <w:proofErr w:type="spellStart"/>
       <w:r>
         <w:rPr>
-          <w:sz w:val="28"/>
-          <w:lang w:val="ru-RU"/>
-        </w:rPr>
-        <w:t>Закл</w:t>
+          <w:lang w:val="ru-RU"/>
+        </w:rPr>
+        <w:t>омез</w:t>
       </w:r>
       <w:proofErr w:type="spellEnd"/>
       <w:r>
         <w:rPr>
-          <w:sz w:val="28"/>
-          <w:lang w:val="ru-RU"/>
-        </w:rPr>
-        <w:t>.: Увеличение щит</w:t>
-      </w:r>
-      <w:proofErr w:type="gramStart"/>
-      <w:r>
-        <w:rPr>
-          <w:sz w:val="28"/>
-          <w:lang w:val="ru-RU"/>
-        </w:rPr>
-        <w:t>.</w:t>
-      </w:r>
-      <w:proofErr w:type="gramEnd"/>
-      <w:r>
-        <w:rPr>
-          <w:sz w:val="28"/>
-          <w:lang w:val="ru-RU"/>
-        </w:rPr>
-        <w:t xml:space="preserve"> </w:t>
-      </w:r>
-      <w:proofErr w:type="gramStart"/>
-      <w:r>
-        <w:rPr>
-          <w:sz w:val="28"/>
-          <w:lang w:val="ru-RU"/>
-        </w:rPr>
-        <w:t>ж</w:t>
-      </w:r>
-      <w:proofErr w:type="gramEnd"/>
-      <w:r>
-        <w:rPr>
-          <w:sz w:val="28"/>
-          <w:lang w:val="ru-RU"/>
-        </w:rPr>
-        <w:t>елезы. диффузные изменения паренхимы.</w:t>
-      </w:r>
-      <w:r>
-        <w:rPr>
-          <w:sz w:val="28"/>
-          <w:lang w:val="ru-RU"/>
-        </w:rPr>
-        <w:t xml:space="preserve"> </w:t>
+          <w:lang w:val="ru-RU"/>
+        </w:rPr>
+        <w:t xml:space="preserve">, мерказолил, предуктал MR , </w:t>
+      </w:r>
+      <w:proofErr w:type="spellStart"/>
+      <w:r>
+        <w:rPr>
+          <w:lang w:val="ru-RU"/>
+        </w:rPr>
+        <w:t>адатпол</w:t>
+      </w:r>
+      <w:proofErr w:type="spellEnd"/>
+      <w:r>
+        <w:rPr>
+          <w:lang w:val="ru-RU"/>
+        </w:rPr>
+        <w:t xml:space="preserve">,  </w:t>
+      </w:r>
+      <w:proofErr w:type="spellStart"/>
+      <w:r>
+        <w:rPr>
+          <w:lang w:val="ru-RU"/>
+        </w:rPr>
+        <w:t>линекс</w:t>
+      </w:r>
+      <w:proofErr w:type="spellEnd"/>
+      <w:r>
+        <w:rPr>
+          <w:lang w:val="ru-RU"/>
+        </w:rPr>
+        <w:t xml:space="preserve"> но-шпа, </w:t>
+      </w:r>
+      <w:r>
+        <w:rPr>
+          <w:lang w:val="ru-RU"/>
+        </w:rPr>
+        <w:t>фенигидин</w:t>
       </w:r>
     </w:p>
     <w:p>
@@ -5397,204 +3977,6 @@
         <w:ind w:left="-567"/>
         <w:jc w:val="both"/>
         <w:rPr>
-          <w:sz w:val="28"/>
-          <w:szCs w:val="20"/>
-          <w:lang w:val="ru-RU"/>
-        </w:rPr>
-      </w:pPr>
-      <w:r>
-        <w:rPr>
-          <w:sz w:val="28"/>
-          <w:u w:val="single"/>
-          <w:lang w:val="ru-RU"/>
-        </w:rPr>
-        <w:t>Лечение:</w:t>
-      </w:r>
-      <w:bookmarkStart w:id="2" w:name="лн"/>
-      <w:bookmarkEnd w:id="2"/>
-      <w:r>
-        <w:rPr>
-          <w:sz w:val="28"/>
-          <w:lang w:val="ru-RU"/>
-        </w:rPr>
-        <w:t xml:space="preserve"> </w:t>
-      </w:r>
-      <w:proofErr w:type="spellStart"/>
-      <w:r>
-        <w:rPr>
-          <w:sz w:val="28"/>
-          <w:lang w:val="ru-RU"/>
-        </w:rPr>
-        <w:t>сеталол</w:t>
-      </w:r>
-      <w:proofErr w:type="spellEnd"/>
-      <w:r>
-        <w:rPr>
-          <w:sz w:val="28"/>
-          <w:lang w:val="ru-RU"/>
-        </w:rPr>
-        <w:t xml:space="preserve">, </w:t>
-      </w:r>
-      <w:proofErr w:type="spellStart"/>
-      <w:r>
-        <w:rPr>
-          <w:sz w:val="28"/>
-          <w:lang w:val="ru-RU"/>
-        </w:rPr>
-        <w:t>адаптол</w:t>
-      </w:r>
-      <w:proofErr w:type="spellEnd"/>
-      <w:r>
-        <w:rPr>
-          <w:sz w:val="28"/>
-          <w:lang w:val="ru-RU"/>
-        </w:rPr>
-        <w:t xml:space="preserve">, </w:t>
-      </w:r>
-      <w:proofErr w:type="spellStart"/>
-      <w:r>
-        <w:rPr>
-          <w:sz w:val="28"/>
-          <w:lang w:val="ru-RU"/>
-        </w:rPr>
-        <w:t>атерокард</w:t>
-      </w:r>
-      <w:proofErr w:type="spellEnd"/>
-      <w:r>
-        <w:rPr>
-          <w:sz w:val="28"/>
-          <w:lang w:val="ru-RU"/>
-        </w:rPr>
-        <w:t xml:space="preserve">, </w:t>
-      </w:r>
-      <w:proofErr w:type="spellStart"/>
-      <w:r>
-        <w:rPr>
-          <w:sz w:val="28"/>
-          <w:lang w:val="ru-RU"/>
-        </w:rPr>
-        <w:t>тиотризолин</w:t>
-      </w:r>
-      <w:proofErr w:type="spellEnd"/>
-      <w:r>
-        <w:rPr>
-          <w:sz w:val="28"/>
-          <w:lang w:val="ru-RU"/>
-        </w:rPr>
-        <w:t xml:space="preserve">, </w:t>
-      </w:r>
-      <w:proofErr w:type="spellStart"/>
-      <w:r>
-        <w:rPr>
-          <w:sz w:val="28"/>
-          <w:lang w:val="ru-RU"/>
-        </w:rPr>
-        <w:t>амльмаегль</w:t>
-      </w:r>
-      <w:proofErr w:type="spellEnd"/>
-      <w:r>
-        <w:rPr>
-          <w:sz w:val="28"/>
-          <w:lang w:val="ru-RU"/>
-        </w:rPr>
-        <w:t xml:space="preserve">, </w:t>
-      </w:r>
-      <w:proofErr w:type="spellStart"/>
-      <w:r>
-        <w:rPr>
-          <w:sz w:val="28"/>
-          <w:lang w:val="ru-RU"/>
-        </w:rPr>
-        <w:t>омез</w:t>
-      </w:r>
-      <w:proofErr w:type="spellEnd"/>
-      <w:r>
-        <w:rPr>
-          <w:sz w:val="28"/>
-          <w:lang w:val="ru-RU"/>
-        </w:rPr>
-        <w:t xml:space="preserve">, </w:t>
-      </w:r>
-      <w:proofErr w:type="spellStart"/>
-      <w:r>
-        <w:rPr>
-          <w:sz w:val="28"/>
-          <w:lang w:val="ru-RU"/>
-        </w:rPr>
-        <w:t>мерказолил</w:t>
-      </w:r>
-      <w:proofErr w:type="spellEnd"/>
-      <w:r>
-        <w:rPr>
-          <w:sz w:val="28"/>
-          <w:lang w:val="ru-RU"/>
-        </w:rPr>
-        <w:t xml:space="preserve">, </w:t>
-      </w:r>
-      <w:proofErr w:type="spellStart"/>
-      <w:r>
-        <w:rPr>
-          <w:sz w:val="28"/>
-          <w:lang w:val="ru-RU"/>
-        </w:rPr>
-        <w:t>предуктал</w:t>
-      </w:r>
-      <w:proofErr w:type="spellEnd"/>
-      <w:r>
-        <w:rPr>
-          <w:sz w:val="28"/>
-          <w:lang w:val="ru-RU"/>
-        </w:rPr>
-        <w:t xml:space="preserve"> MR , </w:t>
-      </w:r>
-      <w:proofErr w:type="spellStart"/>
-      <w:r>
-        <w:rPr>
-          <w:sz w:val="28"/>
-          <w:lang w:val="ru-RU"/>
-        </w:rPr>
-        <w:t>адатпол</w:t>
-      </w:r>
-      <w:proofErr w:type="spellEnd"/>
-      <w:r>
-        <w:rPr>
-          <w:sz w:val="28"/>
-          <w:lang w:val="ru-RU"/>
-        </w:rPr>
-        <w:t xml:space="preserve">,  </w:t>
-      </w:r>
-      <w:proofErr w:type="spellStart"/>
-      <w:r>
-        <w:rPr>
-          <w:sz w:val="28"/>
-          <w:lang w:val="ru-RU"/>
-        </w:rPr>
-        <w:t>линекс</w:t>
-      </w:r>
-      <w:proofErr w:type="spellEnd"/>
-      <w:r>
-        <w:rPr>
-          <w:sz w:val="28"/>
-          <w:lang w:val="ru-RU"/>
-        </w:rPr>
-        <w:t xml:space="preserve"> но-шпа, </w:t>
-      </w:r>
-      <w:proofErr w:type="spellStart"/>
-      <w:r>
-        <w:rPr>
-          <w:sz w:val="28"/>
-          <w:lang w:val="ru-RU"/>
-        </w:rPr>
-        <w:t>фенегидин</w:t>
-      </w:r>
-      <w:proofErr w:type="spellEnd"/>
-    </w:p>
-    <w:p>
-      <w:pPr>
-        <w:ind w:left="-567"/>
-        <w:jc w:val="both"/>
-        <w:rPr>
-          <w:sz w:val="28"/>
           <w:lang w:val="ru-RU"/>
         </w:rPr>
       </w:pPr>
@@ -5604,48 +3986,59 @@
       <w:bookmarkEnd w:id="4"/>
       <w:r>
         <w:rPr>
-          <w:sz w:val="28"/>
           <w:u w:val="single"/>
           <w:lang w:val="ru-RU"/>
         </w:rPr>
+        <w:lastRenderedPageBreak/>
         <w:t>Состояние больного при выписке</w:t>
       </w:r>
       <w:r>
         <w:rPr>
-          <w:sz w:val="28"/>
-          <w:lang w:val="ru-RU"/>
-        </w:rPr>
-        <w:t xml:space="preserve">:  СД </w:t>
-      </w:r>
-      <w:r>
-        <w:rPr>
-          <w:sz w:val="28"/>
+          <w:lang w:val="ru-RU"/>
+        </w:rPr>
+        <w:t xml:space="preserve">:  </w:t>
+      </w:r>
+      <w:r>
+        <w:rPr>
+          <w:lang w:val="ru-RU"/>
+        </w:rPr>
+        <w:t xml:space="preserve">Тиреотоксикоз </w:t>
+      </w:r>
+      <w:r>
+        <w:rPr>
           <w:lang w:val="ru-RU"/>
         </w:rPr>
         <w:t>суб</w:t>
       </w:r>
       <w:r>
         <w:rPr>
-          <w:sz w:val="28"/>
-          <w:lang w:val="ru-RU"/>
-        </w:rPr>
-        <w:t xml:space="preserve">компенсирован, уменьшились боли в н/к. АД  </w:t>
-      </w:r>
-      <w:proofErr w:type="gramStart"/>
-      <w:r>
-        <w:rPr>
-          <w:sz w:val="28"/>
-          <w:lang w:val="ru-RU"/>
-        </w:rPr>
-        <w:t>мм</w:t>
-      </w:r>
-      <w:proofErr w:type="gramEnd"/>
-      <w:r>
-        <w:rPr>
-          <w:sz w:val="28"/>
-          <w:lang w:val="ru-RU"/>
-        </w:rPr>
-        <w:t xml:space="preserve"> рт. ст. </w:t>
+          <w:lang w:val="ru-RU"/>
+        </w:rPr>
+        <w:t xml:space="preserve">компенсирован, уменьшились </w:t>
+      </w:r>
+      <w:r>
+        <w:rPr>
+          <w:lang w:val="ru-RU"/>
+        </w:rPr>
+        <w:t xml:space="preserve">слабость, утомляемость </w:t>
+      </w:r>
+      <w:r>
+        <w:rPr>
+          <w:lang w:val="ru-RU"/>
+        </w:rPr>
+        <w:t xml:space="preserve">к. АД </w:t>
+      </w:r>
+      <w:r>
+        <w:rPr>
+          <w:lang w:val="ru-RU"/>
+        </w:rPr>
+        <w:t>140/80</w:t>
+      </w:r>
+      <w:r>
+        <w:rPr>
+          <w:lang w:val="ru-RU"/>
+        </w:rPr>
+        <w:t xml:space="preserve"> мм рт. ст. </w:t>
       </w:r>
     </w:p>
     <w:p>
@@ -5653,7 +4046,6 @@
         <w:ind w:left="-567"/>
         <w:jc w:val="both"/>
         <w:rPr>
-          <w:sz w:val="28"/>
           <w:lang w:val="ru-RU"/>
         </w:rPr>
       </w:pPr>
@@ -5691,11 +4083,24 @@
           <w:lang w:val="ru-RU"/>
         </w:rPr>
       </w:pPr>
-      <w:r>
-        <w:rPr>
-          <w:lang w:val="ru-RU"/>
-        </w:rPr>
-        <w:t xml:space="preserve">«Д» наблюдение эндокринолога, уч. терапевта по </w:t>
+      <w:bookmarkStart w:id="5" w:name="_GoBack"/>
+      <w:r>
+        <w:rPr>
+          <w:lang w:val="ru-RU"/>
+        </w:rPr>
+        <w:t>«Д» наблюдение эндокринолога, уч. терапевта</w:t>
+      </w:r>
+      <w:r>
+        <w:rPr>
+          <w:lang w:val="ru-RU"/>
+        </w:rPr>
+        <w:t xml:space="preserve">, кардиолога </w:t>
+      </w:r>
+      <w:r>
+        <w:rPr>
+          <w:lang w:val="ru-RU"/>
+        </w:rPr>
+        <w:t xml:space="preserve">по </w:t>
       </w:r>
       <w:proofErr w:type="gramStart"/>
       <w:r>
@@ -5727,239 +4132,47 @@
         <w:rPr>
           <w:lang w:val="ru-RU"/>
         </w:rPr>
-        <w:t xml:space="preserve">Преднизолон 5 мг 2 </w:t>
-      </w:r>
-      <w:proofErr w:type="spellStart"/>
+        <w:t xml:space="preserve">Тирозол (мерказолил) 5мг </w:t>
+      </w:r>
+      <w:r>
+        <w:rPr>
+          <w:lang w:val="ru-RU"/>
+        </w:rPr>
+        <w:t>2</w:t>
+      </w:r>
+      <w:r>
+        <w:rPr>
+          <w:lang w:val="ru-RU"/>
+        </w:rPr>
+        <w:t>т. *3р/д. с послед</w:t>
+      </w:r>
       <w:proofErr w:type="gramStart"/>
       <w:r>
         <w:rPr>
           <w:lang w:val="ru-RU"/>
         </w:rPr>
-        <w:t>табл</w:t>
-      </w:r>
-      <w:proofErr w:type="spellEnd"/>
+        <w:t>.</w:t>
+      </w:r>
       <w:proofErr w:type="gramEnd"/>
       <w:r>
         <w:rPr>
           <w:lang w:val="ru-RU"/>
         </w:rPr>
-        <w:t xml:space="preserve"> в 8.00, 2 </w:t>
-      </w:r>
-      <w:proofErr w:type="spellStart"/>
-      <w:r>
-        <w:rPr>
-          <w:lang w:val="ru-RU"/>
-        </w:rPr>
-        <w:t>табл</w:t>
-      </w:r>
-      <w:proofErr w:type="spellEnd"/>
-      <w:r>
-        <w:rPr>
-          <w:lang w:val="ru-RU"/>
-        </w:rPr>
-        <w:t xml:space="preserve">  в 11.00 ,дозу преднизолона постепенно уменьшать на 5 мг 1 раз в неделю до отмены препарата ,под контролем ОАК</w:t>
-      </w:r>
-    </w:p>
-    <w:p>
-      <w:pPr>
-        <w:numPr>
-          <w:ilvl w:val="0"/>
-          <w:numId w:val="2"/>
-        </w:numPr>
-        <w:jc w:val="both"/>
-        <w:rPr>
-          <w:lang w:val="ru-RU"/>
-        </w:rPr>
-      </w:pPr>
-      <w:r>
-        <w:rPr>
-          <w:lang w:val="ru-RU"/>
-        </w:rPr>
-        <w:t>Тирозол (мерказолил) 5мг 3т. *3р/д. с послед</w:t>
+        <w:t xml:space="preserve"> </w:t>
       </w:r>
       <w:proofErr w:type="gramStart"/>
       <w:r>
         <w:rPr>
           <w:lang w:val="ru-RU"/>
         </w:rPr>
-        <w:t>.</w:t>
+        <w:t>с</w:t>
       </w:r>
       <w:proofErr w:type="gramEnd"/>
       <w:r>
         <w:rPr>
           <w:lang w:val="ru-RU"/>
         </w:rPr>
-        <w:t xml:space="preserve"> </w:t>
-      </w:r>
-      <w:proofErr w:type="gramStart"/>
-      <w:r>
-        <w:rPr>
-          <w:lang w:val="ru-RU"/>
-        </w:rPr>
-        <w:t>с</w:t>
-      </w:r>
-      <w:proofErr w:type="gramEnd"/>
-      <w:r>
-        <w:rPr>
-          <w:lang w:val="ru-RU"/>
-        </w:rPr>
         <w:t xml:space="preserve">нижением дозы на 5мг в 2 недели под контролем ТТГ, Т4, общ. ан. крови до поддерживающей. </w:t>
-      </w:r>
-    </w:p>
-    <w:p>
-      <w:pPr>
-        <w:numPr>
-          <w:ilvl w:val="0"/>
-          <w:numId w:val="2"/>
-        </w:numPr>
-        <w:jc w:val="both"/>
-        <w:rPr>
-          <w:lang w:val="ru-RU"/>
-        </w:rPr>
-      </w:pPr>
-      <w:r>
-        <w:rPr>
-          <w:lang w:val="ru-RU"/>
-        </w:rPr>
-        <w:t>Конт</w:t>
-      </w:r>
-      <w:r>
-        <w:rPr>
-          <w:lang w:val="ru-RU"/>
-        </w:rPr>
-        <w:t xml:space="preserve">роль </w:t>
-      </w:r>
-      <w:proofErr w:type="spellStart"/>
-      <w:r>
-        <w:rPr>
-          <w:lang w:val="ru-RU"/>
-        </w:rPr>
-        <w:t>глик</w:t>
-      </w:r>
-      <w:proofErr w:type="spellEnd"/>
-      <w:r>
-        <w:rPr>
-          <w:lang w:val="ru-RU"/>
-        </w:rPr>
-        <w:t xml:space="preserve">. гемоглобина 1 раз в </w:t>
-      </w:r>
-      <w:r>
-        <w:rPr>
-          <w:lang w:val="ru-RU"/>
-        </w:rPr>
-        <w:t>6</w:t>
-      </w:r>
-      <w:r>
-        <w:rPr>
-          <w:lang w:val="ru-RU"/>
-        </w:rPr>
-        <w:t xml:space="preserve"> мес., микроальбуминурии 1р. в 6 мес.</w:t>
-      </w:r>
-    </w:p>
-    <w:p>
-      <w:pPr>
-        <w:numPr>
-          <w:ilvl w:val="0"/>
-          <w:numId w:val="2"/>
-        </w:numPr>
-        <w:jc w:val="both"/>
-        <w:rPr>
-          <w:lang w:val="ru-RU"/>
-        </w:rPr>
-      </w:pPr>
-      <w:r>
-        <w:rPr>
-          <w:lang w:val="ru-RU"/>
-        </w:rPr>
-        <w:t>Гиполипидемическая терапия (</w:t>
-      </w:r>
-      <w:r>
-        <w:rPr>
-          <w:lang w:val="ru-RU"/>
-        </w:rPr>
-        <w:t>розувастатин</w:t>
-      </w:r>
-      <w:r>
-        <w:rPr>
-          <w:lang w:val="ru-RU"/>
-        </w:rPr>
-        <w:t xml:space="preserve"> </w:t>
-      </w:r>
-      <w:r>
-        <w:rPr>
-          <w:lang w:val="ru-RU"/>
-        </w:rPr>
-        <w:t>10 мг</w:t>
-      </w:r>
-      <w:r>
-        <w:rPr>
-          <w:lang w:val="ru-RU"/>
-        </w:rPr>
-        <w:t xml:space="preserve">) с контролем липидограммы. </w:t>
-      </w:r>
-    </w:p>
-    <w:p>
-      <w:pPr>
-        <w:numPr>
-          <w:ilvl w:val="0"/>
-          <w:numId w:val="2"/>
-        </w:numPr>
-        <w:jc w:val="both"/>
-        <w:rPr>
-          <w:lang w:val="ru-RU"/>
-        </w:rPr>
-      </w:pPr>
-      <w:r>
-        <w:rPr>
-          <w:lang w:val="ru-RU"/>
-        </w:rPr>
-        <w:t xml:space="preserve">Круглогодично сосудистая терапия: </w:t>
-      </w:r>
-      <w:proofErr w:type="spellStart"/>
-      <w:r>
-        <w:rPr>
-          <w:lang w:val="ru-RU"/>
-        </w:rPr>
-        <w:t>вазонит</w:t>
-      </w:r>
-      <w:proofErr w:type="spellEnd"/>
-      <w:r>
-        <w:rPr>
-          <w:lang w:val="ru-RU"/>
-        </w:rPr>
-        <w:t xml:space="preserve"> или </w:t>
-      </w:r>
-      <w:proofErr w:type="spellStart"/>
-      <w:r>
-        <w:rPr>
-          <w:lang w:val="ru-RU"/>
-        </w:rPr>
-        <w:t>а</w:t>
-      </w:r>
-      <w:r>
-        <w:rPr>
-          <w:lang w:val="ru-RU"/>
-        </w:rPr>
-        <w:t>гапурин-ретард</w:t>
-      </w:r>
-      <w:proofErr w:type="spellEnd"/>
-      <w:r>
-        <w:rPr>
-          <w:lang w:val="ru-RU"/>
-        </w:rPr>
-        <w:t xml:space="preserve">  1т.*2 р. 1 мес. </w:t>
-      </w:r>
-      <w:r>
-        <w:rPr>
-          <w:lang w:val="ru-RU"/>
-        </w:rPr>
-        <w:t xml:space="preserve">– курсами. </w:t>
-      </w:r>
-      <w:r>
-        <w:rPr>
-          <w:lang w:val="ru-RU"/>
-        </w:rPr>
-        <w:t xml:space="preserve"> </w:t>
       </w:r>
     </w:p>
     <w:p>
@@ -6008,6 +4221,20 @@
         </w:rPr>
         <w:t xml:space="preserve">ардиолога: </w:t>
       </w:r>
+      <w:proofErr w:type="spellStart"/>
+      <w:r>
+        <w:rPr>
+          <w:lang w:val="ru-RU"/>
+        </w:rPr>
+        <w:t>сеталол</w:t>
+      </w:r>
+      <w:proofErr w:type="spellEnd"/>
+      <w:r>
+        <w:rPr>
+          <w:lang w:val="ru-RU"/>
+        </w:rPr>
+        <w:t xml:space="preserve"> 80 мг2р\д, предуктал MR 1т 2р\д, клопидогрель 75 мг1р\д, Контроль АД, ЧСС.  </w:t>
+      </w:r>
     </w:p>
     <w:p>
       <w:pPr>
@@ -6024,960 +4251,59 @@
         <w:rPr>
           <w:lang w:val="ru-RU"/>
         </w:rPr>
-        <w:t>Гипотензивная терапия: э</w:t>
-      </w:r>
-      <w:r>
-        <w:rPr>
-          <w:lang w:val="ru-RU"/>
-        </w:rPr>
-        <w:t>налаприл 5 мг утром,</w:t>
-      </w:r>
-      <w:r>
-        <w:rPr>
-          <w:lang w:val="ru-RU"/>
-        </w:rPr>
-        <w:t xml:space="preserve"> </w:t>
+        <w:t xml:space="preserve">УЗИ щит. железы 1р. в </w:t>
+      </w:r>
+      <w:r>
+        <w:rPr>
+          <w:lang w:val="ru-RU"/>
+        </w:rPr>
+        <w:t>6 мес</w:t>
+      </w:r>
+      <w:r>
+        <w:rPr>
+          <w:lang w:val="ru-RU"/>
+        </w:rPr>
+        <w:t xml:space="preserve">. </w:t>
+      </w:r>
+      <w:r>
+        <w:rPr>
+          <w:lang w:val="ru-RU"/>
+        </w:rPr>
+        <w:t>Контр ТТГ</w:t>
+      </w:r>
+      <w:r>
+        <w:rPr>
+          <w:lang w:val="ru-RU"/>
+        </w:rPr>
+        <w:t xml:space="preserve">, Т4св через 1 </w:t>
       </w:r>
       <w:proofErr w:type="spellStart"/>
-      <w:r>
-        <w:rPr>
-          <w:lang w:val="ru-RU"/>
-        </w:rPr>
-        <w:t>индапрес</w:t>
+      <w:proofErr w:type="gramStart"/>
+      <w:r>
+        <w:rPr>
+          <w:lang w:val="ru-RU"/>
+        </w:rPr>
+        <w:t>мес</w:t>
       </w:r>
       <w:proofErr w:type="spellEnd"/>
-      <w:r>
-        <w:rPr>
-          <w:lang w:val="ru-RU"/>
-        </w:rPr>
-        <w:t xml:space="preserve"> (</w:t>
-      </w:r>
-      <w:proofErr w:type="spellStart"/>
-      <w:r>
-        <w:rPr>
-          <w:lang w:val="ru-RU"/>
-        </w:rPr>
-        <w:t>индап</w:t>
-      </w:r>
-      <w:proofErr w:type="spellEnd"/>
-      <w:r>
-        <w:rPr>
-          <w:lang w:val="ru-RU"/>
-        </w:rPr>
-        <w:t xml:space="preserve">) 2,5 мг утром, </w:t>
-      </w:r>
-      <w:r>
-        <w:rPr>
-          <w:lang w:val="ru-RU"/>
-        </w:rPr>
-        <w:t xml:space="preserve"> кардиомагнил  1 т. вечер. Контр. АД. </w:t>
+      <w:proofErr w:type="gramEnd"/>
+      <w:r>
+        <w:rPr>
+          <w:lang w:val="ru-RU"/>
+        </w:rPr>
+        <w:t xml:space="preserve"> с послед. осмотром эндокринолога </w:t>
       </w:r>
     </w:p>
     <w:p>
       <w:pPr>
-        <w:numPr>
-          <w:ilvl w:val="0"/>
-          <w:numId w:val="2"/>
-        </w:numPr>
-        <w:jc w:val="both"/>
-        <w:rPr>
-          <w:lang w:val="ru-RU"/>
-        </w:rPr>
-      </w:pPr>
-      <w:sdt>
-        <w:sdtPr>
-          <w:rPr>
-            <w:lang w:val="ru-RU"/>
-          </w:rPr>
-          <w:id w:val="-1276624507"/>
-          <w:placeholder>
-            <w:docPart w:val="DefaultPlaceholder_1082065159"/>
-          </w:placeholder>
-          <w:comboBox>
-            <w:listItem w:value="Выберите элемент."/>
-            <w:listItem w:displayText="Берлитион (диалипон) " w:value="Берлитион (диалипон) "/>
-            <w:listItem w:displayText="Диалипон " w:value="Диалипон "/>
-            <w:listItem w:displayText="Тиогамма" w:value="Тиогамма"/>
-            <w:listItem w:displayText="Тиоктацид" w:value="Тиоктацид"/>
-            <w:listItem w:displayText="Тиоктацид (диалипон)" w:value="Тиоктацид (диалипон)"/>
-          </w:comboBox>
-        </w:sdtPr>
-        <w:sdtEndPr/>
-        <w:sdtContent>
-          <w:r>
-            <w:rPr>
-              <w:lang w:val="ru-RU"/>
-            </w:rPr>
-            <w:t xml:space="preserve">Диалипон </w:t>
-          </w:r>
-        </w:sdtContent>
-      </w:sdt>
-      <w:r>
-        <w:rPr>
-          <w:lang w:val="ru-RU"/>
-        </w:rPr>
-        <w:t xml:space="preserve"> 600 мг/</w:t>
-      </w:r>
-      <w:proofErr w:type="spellStart"/>
-      <w:r>
-        <w:rPr>
-          <w:lang w:val="ru-RU"/>
-        </w:rPr>
-        <w:t>сут</w:t>
-      </w:r>
-      <w:proofErr w:type="spellEnd"/>
-      <w:r>
-        <w:rPr>
-          <w:lang w:val="ru-RU"/>
-        </w:rPr>
-        <w:t xml:space="preserve">. </w:t>
-      </w:r>
-      <w:r>
-        <w:rPr>
-          <w:lang w:val="ru-RU"/>
-        </w:rPr>
-        <w:t>2-3</w:t>
-      </w:r>
-      <w:r>
-        <w:rPr>
-          <w:lang w:val="ru-RU"/>
-        </w:rPr>
-        <w:t xml:space="preserve"> мес., </w:t>
-      </w:r>
-      <w:proofErr w:type="spellStart"/>
-      <w:r>
-        <w:rPr>
-          <w:lang w:val="ru-RU"/>
-        </w:rPr>
-        <w:t>нейрорубин</w:t>
-      </w:r>
-      <w:proofErr w:type="spellEnd"/>
-      <w:r>
-        <w:rPr>
-          <w:lang w:val="ru-RU"/>
-        </w:rPr>
-        <w:t xml:space="preserve"> форте 1т./</w:t>
-      </w:r>
-      <w:proofErr w:type="spellStart"/>
-      <w:r>
-        <w:rPr>
-          <w:lang w:val="ru-RU"/>
-        </w:rPr>
-        <w:t>сут</w:t>
-      </w:r>
-      <w:proofErr w:type="spellEnd"/>
-      <w:r>
-        <w:rPr>
-          <w:lang w:val="ru-RU"/>
-        </w:rPr>
-        <w:t>.</w:t>
-      </w:r>
-      <w:r>
-        <w:rPr>
-          <w:lang w:val="ru-RU"/>
-        </w:rPr>
-        <w:t>, (мильгамма 1т.*3р/д.</w:t>
-      </w:r>
-      <w:r>
-        <w:rPr>
-          <w:lang w:val="ru-RU"/>
-        </w:rPr>
-        <w:t>, витаксон 1т. *</w:t>
-      </w:r>
-      <w:r>
-        <w:rPr>
-          <w:lang w:val="ru-RU"/>
-        </w:rPr>
-        <w:t>3</w:t>
-      </w:r>
-      <w:r>
-        <w:rPr>
-          <w:lang w:val="ru-RU"/>
-        </w:rPr>
-        <w:t>р/д.</w:t>
-      </w:r>
-      <w:r>
-        <w:rPr>
-          <w:lang w:val="ru-RU"/>
-        </w:rPr>
-        <w:t>)</w:t>
-      </w:r>
-      <w:r>
-        <w:rPr>
-          <w:lang w:val="ru-RU"/>
-        </w:rPr>
-        <w:t xml:space="preserve"> </w:t>
-      </w:r>
-      <w:r>
-        <w:rPr>
-          <w:lang w:val="ru-RU"/>
-        </w:rPr>
-        <w:t>1 мес.</w:t>
-      </w:r>
-      <w:r>
-        <w:rPr>
-          <w:lang w:val="ru-RU"/>
-        </w:rPr>
-        <w:t>, актовегин 200 мг *2р/д. 1 мес.</w:t>
-      </w:r>
-    </w:p>
-    <w:p>
-      <w:pPr>
-        <w:numPr>
-          <w:ilvl w:val="0"/>
-          <w:numId w:val="2"/>
-        </w:numPr>
-        <w:jc w:val="both"/>
-        <w:rPr>
-          <w:lang w:val="ru-RU"/>
-        </w:rPr>
-      </w:pPr>
-      <w:r>
-        <w:rPr>
-          <w:lang w:val="ru-RU"/>
-        </w:rPr>
-        <w:t>Рек. невропатолога: преп. а-</w:t>
-      </w:r>
-      <w:proofErr w:type="spellStart"/>
-      <w:r>
-        <w:rPr>
-          <w:lang w:val="ru-RU"/>
-        </w:rPr>
-        <w:t>липоевой</w:t>
-      </w:r>
-      <w:proofErr w:type="spellEnd"/>
-      <w:r>
-        <w:rPr>
-          <w:lang w:val="ru-RU"/>
-        </w:rPr>
-        <w:t xml:space="preserve"> к-ты 600 мг в/в кап.</w:t>
-      </w:r>
-      <w:r>
-        <w:rPr>
-          <w:lang w:val="ru-RU"/>
-        </w:rPr>
-        <w:t xml:space="preserve">, </w:t>
-      </w:r>
-      <w:r>
-        <w:rPr>
-          <w:lang w:val="ru-RU"/>
-        </w:rPr>
-        <w:t xml:space="preserve">витамины </w:t>
-      </w:r>
-      <w:proofErr w:type="spellStart"/>
-      <w:r>
-        <w:rPr>
-          <w:lang w:val="ru-RU"/>
-        </w:rPr>
-        <w:t>гр</w:t>
-      </w:r>
-      <w:proofErr w:type="spellEnd"/>
-      <w:r>
-        <w:rPr>
-          <w:lang w:val="ru-RU"/>
-        </w:rPr>
-        <w:t xml:space="preserve"> В, </w:t>
-      </w:r>
-      <w:proofErr w:type="spellStart"/>
-      <w:r>
-        <w:rPr>
-          <w:lang w:val="ru-RU"/>
-        </w:rPr>
-        <w:t>актовегин</w:t>
-      </w:r>
-      <w:proofErr w:type="spellEnd"/>
-      <w:r>
-        <w:rPr>
-          <w:lang w:val="ru-RU"/>
-        </w:rPr>
-        <w:t xml:space="preserve"> 10,0 в/в № 10, </w:t>
-      </w:r>
-      <w:proofErr w:type="spellStart"/>
-      <w:r>
-        <w:rPr>
-          <w:lang w:val="ru-RU"/>
-        </w:rPr>
-        <w:t>бенфогамма</w:t>
-      </w:r>
-      <w:proofErr w:type="spellEnd"/>
-      <w:r>
-        <w:rPr>
-          <w:lang w:val="ru-RU"/>
-        </w:rPr>
-        <w:t xml:space="preserve"> 300 мг 1т/</w:t>
-      </w:r>
-      <w:proofErr w:type="spellStart"/>
-      <w:r>
-        <w:rPr>
-          <w:lang w:val="ru-RU"/>
-        </w:rPr>
-        <w:t>сут</w:t>
-      </w:r>
-      <w:proofErr w:type="spellEnd"/>
-      <w:r>
-        <w:rPr>
-          <w:lang w:val="ru-RU"/>
-        </w:rPr>
-        <w:t xml:space="preserve"> до 2 мес.</w:t>
-      </w:r>
-      <w:r>
-        <w:rPr>
-          <w:lang w:val="ru-RU"/>
-        </w:rPr>
-        <w:t xml:space="preserve">, </w:t>
-      </w:r>
-      <w:r>
-        <w:rPr>
-          <w:lang w:val="ru-RU"/>
-        </w:rPr>
-        <w:t xml:space="preserve"> </w:t>
-      </w:r>
-      <w:r>
-        <w:rPr>
-          <w:lang w:val="ru-RU"/>
-        </w:rPr>
-        <w:t>вита-</w:t>
-      </w:r>
-      <w:proofErr w:type="spellStart"/>
-      <w:r>
-        <w:rPr>
-          <w:lang w:val="ru-RU"/>
-        </w:rPr>
-        <w:t>мелатононин</w:t>
-      </w:r>
-      <w:proofErr w:type="spellEnd"/>
-      <w:r>
-        <w:rPr>
-          <w:lang w:val="ru-RU"/>
-        </w:rPr>
-        <w:t xml:space="preserve"> 1-2 т </w:t>
-      </w:r>
-      <w:proofErr w:type="spellStart"/>
-      <w:r>
-        <w:rPr>
-          <w:lang w:val="ru-RU"/>
-        </w:rPr>
-        <w:t>веч</w:t>
-      </w:r>
-      <w:proofErr w:type="spellEnd"/>
-      <w:r>
-        <w:rPr>
-          <w:lang w:val="ru-RU"/>
-        </w:rPr>
-        <w:t>.</w:t>
-      </w:r>
-      <w:r>
-        <w:rPr>
-          <w:lang w:val="ru-RU"/>
-        </w:rPr>
-        <w:t>,</w:t>
-      </w:r>
-      <w:r>
-        <w:rPr>
-          <w:lang w:val="ru-RU"/>
-        </w:rPr>
-        <w:t xml:space="preserve"> </w:t>
-      </w:r>
-      <w:r>
-        <w:rPr>
-          <w:lang w:val="ru-RU"/>
-        </w:rPr>
-        <w:t>вестибо 24 мг 2р\д,</w:t>
-      </w:r>
-      <w:r>
-        <w:rPr>
-          <w:lang w:val="ru-RU"/>
-        </w:rPr>
-        <w:t xml:space="preserve"> </w:t>
-      </w:r>
-      <w:r>
-        <w:rPr>
-          <w:lang w:val="ru-RU"/>
-        </w:rPr>
-        <w:t xml:space="preserve"> </w:t>
-      </w:r>
-      <w:r>
-        <w:rPr>
-          <w:lang w:val="ru-RU"/>
-        </w:rPr>
-        <w:t>в</w:t>
-      </w:r>
-      <w:r>
-        <w:rPr>
-          <w:lang w:val="ru-RU"/>
-        </w:rPr>
-        <w:t xml:space="preserve">естинорм 16 мг 1т 3р\д до 2 </w:t>
-      </w:r>
-      <w:proofErr w:type="spellStart"/>
-      <w:proofErr w:type="gramStart"/>
-      <w:r>
-        <w:rPr>
-          <w:lang w:val="ru-RU"/>
-        </w:rPr>
-        <w:t>мес</w:t>
-      </w:r>
-      <w:proofErr w:type="spellEnd"/>
-      <w:proofErr w:type="gramEnd"/>
-      <w:r>
-        <w:rPr>
-          <w:lang w:val="ru-RU"/>
-        </w:rPr>
-        <w:t xml:space="preserve">,, </w:t>
-      </w:r>
-      <w:proofErr w:type="spellStart"/>
-      <w:r>
-        <w:rPr>
-          <w:lang w:val="ru-RU"/>
-        </w:rPr>
-        <w:t>габагамма</w:t>
-      </w:r>
-      <w:proofErr w:type="spellEnd"/>
-      <w:r>
-        <w:rPr>
-          <w:lang w:val="ru-RU"/>
-        </w:rPr>
-        <w:t xml:space="preserve"> 300 мг </w:t>
-      </w:r>
-      <w:proofErr w:type="spellStart"/>
-      <w:r>
-        <w:rPr>
-          <w:lang w:val="ru-RU"/>
-        </w:rPr>
-        <w:t>веч</w:t>
-      </w:r>
-      <w:proofErr w:type="spellEnd"/>
-      <w:r>
-        <w:rPr>
-          <w:lang w:val="ru-RU"/>
-        </w:rPr>
-        <w:t xml:space="preserve">, </w:t>
-      </w:r>
-      <w:proofErr w:type="spellStart"/>
-      <w:r>
-        <w:rPr>
-          <w:lang w:val="ru-RU"/>
-        </w:rPr>
-        <w:t>г</w:t>
-      </w:r>
-      <w:r>
-        <w:rPr>
-          <w:lang w:val="ru-RU"/>
-        </w:rPr>
-        <w:t>абантин</w:t>
-      </w:r>
-      <w:proofErr w:type="spellEnd"/>
-      <w:r>
-        <w:rPr>
-          <w:lang w:val="ru-RU"/>
-        </w:rPr>
-        <w:t xml:space="preserve"> 300мг 2р/</w:t>
-      </w:r>
-      <w:proofErr w:type="spellStart"/>
-      <w:r>
-        <w:rPr>
-          <w:lang w:val="ru-RU"/>
-        </w:rPr>
-        <w:t>сут</w:t>
-      </w:r>
-      <w:proofErr w:type="spellEnd"/>
-      <w:r>
-        <w:rPr>
-          <w:lang w:val="ru-RU"/>
-        </w:rPr>
-        <w:t xml:space="preserve">. 2-3 </w:t>
-      </w:r>
-      <w:proofErr w:type="spellStart"/>
-      <w:r>
-        <w:rPr>
-          <w:lang w:val="ru-RU"/>
-        </w:rPr>
-        <w:t>нед</w:t>
-      </w:r>
-      <w:proofErr w:type="spellEnd"/>
-      <w:r>
-        <w:rPr>
-          <w:lang w:val="ru-RU"/>
-        </w:rPr>
-        <w:t>., глицин 2т 3/д.</w:t>
-      </w:r>
-      <w:r>
-        <w:rPr>
-          <w:lang w:val="ru-RU"/>
-        </w:rPr>
-        <w:t>,</w:t>
-      </w:r>
-      <w:r>
-        <w:rPr>
-          <w:lang w:val="ru-RU"/>
-        </w:rPr>
-        <w:t xml:space="preserve"> </w:t>
-      </w:r>
-      <w:r>
-        <w:rPr>
-          <w:lang w:val="ru-RU"/>
-        </w:rPr>
-        <w:t xml:space="preserve">глиятон 1000  в/м № 10, </w:t>
-      </w:r>
-      <w:r>
-        <w:rPr>
-          <w:lang w:val="ru-RU"/>
-        </w:rPr>
-        <w:t>кортексин 10,</w:t>
-      </w:r>
-      <w:r>
-        <w:rPr>
-          <w:lang w:val="ru-RU"/>
-        </w:rPr>
-        <w:t>0</w:t>
-      </w:r>
-      <w:r>
-        <w:rPr>
-          <w:lang w:val="ru-RU"/>
-        </w:rPr>
-        <w:t xml:space="preserve"> в/</w:t>
-      </w:r>
-      <w:r>
-        <w:rPr>
-          <w:lang w:val="ru-RU"/>
-        </w:rPr>
-        <w:t>м</w:t>
-      </w:r>
-      <w:r>
-        <w:rPr>
-          <w:lang w:val="ru-RU"/>
-        </w:rPr>
-        <w:t xml:space="preserve"> №10., </w:t>
-      </w:r>
-      <w:r>
-        <w:rPr>
-          <w:lang w:val="ru-RU"/>
-        </w:rPr>
-        <w:t>келтикан 1т.*3р/д.</w:t>
-      </w:r>
-      <w:r>
-        <w:rPr>
-          <w:lang w:val="ru-RU"/>
-        </w:rPr>
-        <w:t xml:space="preserve"> 1 мес.</w:t>
-      </w:r>
-      <w:r>
-        <w:rPr>
-          <w:lang w:val="ru-RU"/>
-        </w:rPr>
-        <w:t xml:space="preserve">, </w:t>
-      </w:r>
-      <w:proofErr w:type="spellStart"/>
-      <w:r>
-        <w:rPr>
-          <w:lang w:val="ru-RU"/>
-        </w:rPr>
-        <w:t>луцетам</w:t>
-      </w:r>
-      <w:proofErr w:type="spellEnd"/>
-      <w:r>
-        <w:rPr>
-          <w:lang w:val="ru-RU"/>
-        </w:rPr>
-        <w:t xml:space="preserve"> 15,0 в/в </w:t>
-      </w:r>
-      <w:proofErr w:type="spellStart"/>
-      <w:proofErr w:type="gramStart"/>
-      <w:r>
-        <w:rPr>
-          <w:lang w:val="ru-RU"/>
-        </w:rPr>
-        <w:t>стр</w:t>
-      </w:r>
-      <w:proofErr w:type="spellEnd"/>
-      <w:proofErr w:type="gramEnd"/>
-      <w:r>
-        <w:rPr>
-          <w:lang w:val="ru-RU"/>
-        </w:rPr>
-        <w:t xml:space="preserve"> № 10, </w:t>
-      </w:r>
-      <w:proofErr w:type="spellStart"/>
-      <w:r>
-        <w:rPr>
-          <w:lang w:val="ru-RU"/>
-        </w:rPr>
-        <w:t>нуклео</w:t>
-      </w:r>
-      <w:proofErr w:type="spellEnd"/>
-      <w:r>
-        <w:rPr>
-          <w:lang w:val="ru-RU"/>
-        </w:rPr>
-        <w:t xml:space="preserve"> ЦМФ 1т. *2р/д 20 дней, </w:t>
-      </w:r>
-      <w:r>
-        <w:rPr>
-          <w:lang w:val="ru-RU"/>
-        </w:rPr>
-        <w:t xml:space="preserve">сермион 30 мг утр. 1 мес., </w:t>
-      </w:r>
-    </w:p>
-    <w:p>
-      <w:pPr>
-        <w:numPr>
-          <w:ilvl w:val="0"/>
-          <w:numId w:val="2"/>
-        </w:numPr>
-        <w:jc w:val="both"/>
-        <w:rPr>
-          <w:lang w:val="ru-RU"/>
-        </w:rPr>
-      </w:pPr>
-      <w:r>
-        <w:rPr>
-          <w:lang w:val="ru-RU"/>
-        </w:rPr>
-        <w:t>УЗИ щит</w:t>
-      </w:r>
-      <w:proofErr w:type="gramStart"/>
-      <w:r>
-        <w:rPr>
-          <w:lang w:val="ru-RU"/>
-        </w:rPr>
-        <w:t>.</w:t>
-      </w:r>
-      <w:proofErr w:type="gramEnd"/>
-      <w:r>
-        <w:rPr>
-          <w:lang w:val="ru-RU"/>
-        </w:rPr>
-        <w:t xml:space="preserve"> </w:t>
-      </w:r>
-      <w:proofErr w:type="gramStart"/>
-      <w:r>
-        <w:rPr>
-          <w:lang w:val="ru-RU"/>
-        </w:rPr>
-        <w:t>ж</w:t>
-      </w:r>
-      <w:proofErr w:type="gramEnd"/>
-      <w:r>
-        <w:rPr>
-          <w:lang w:val="ru-RU"/>
-        </w:rPr>
-        <w:t xml:space="preserve">елезы 1р. в год. </w:t>
-      </w:r>
-      <w:r>
-        <w:rPr>
-          <w:lang w:val="ru-RU"/>
-        </w:rPr>
-        <w:t>Контр ТТГ 1р в 6 мес.</w:t>
-      </w:r>
-      <w:r>
-        <w:rPr>
-          <w:lang w:val="ru-RU"/>
-        </w:rPr>
-        <w:t xml:space="preserve"> </w:t>
-      </w:r>
-    </w:p>
-    <w:p>
-      <w:pPr>
-        <w:numPr>
-          <w:ilvl w:val="0"/>
-          <w:numId w:val="2"/>
-        </w:numPr>
-        <w:jc w:val="both"/>
-        <w:rPr>
-          <w:lang w:val="ru-RU"/>
-        </w:rPr>
-      </w:pPr>
-      <w:proofErr w:type="gramStart"/>
-      <w:r>
-        <w:rPr>
-          <w:lang w:val="ru-RU"/>
-        </w:rPr>
-        <w:t xml:space="preserve">Рек. окулиста: квинакс 2к.*3р/д. в ОИ, окювайт лютеин </w:t>
-      </w:r>
-      <w:r>
-        <w:rPr>
-          <w:lang w:val="ru-RU"/>
-        </w:rPr>
-        <w:t xml:space="preserve">форте </w:t>
-      </w:r>
-      <w:bookmarkStart w:id="5" w:name="_GoBack"/>
-      <w:bookmarkEnd w:id="5"/>
-      <w:r>
-        <w:rPr>
-          <w:lang w:val="ru-RU"/>
-        </w:rPr>
-        <w:t>1т.*1</w:t>
-      </w:r>
-      <w:r>
-        <w:rPr>
-          <w:lang w:val="ru-RU"/>
-        </w:rPr>
-        <w:t xml:space="preserve">р/д., </w:t>
-      </w:r>
-      <w:r>
-        <w:rPr>
-          <w:lang w:val="ru-RU"/>
-        </w:rPr>
-        <w:t xml:space="preserve">дицинон 1т. 3р/д., </w:t>
-      </w:r>
-      <w:r>
-        <w:rPr>
-          <w:lang w:val="ru-RU"/>
-        </w:rPr>
-        <w:t>вазонит 1т.*2р/д.,</w:t>
-      </w:r>
-      <w:r>
-        <w:rPr>
-          <w:lang w:val="ru-RU"/>
-        </w:rPr>
-        <w:t xml:space="preserve"> </w:t>
-      </w:r>
-      <w:proofErr w:type="spellStart"/>
-      <w:r>
-        <w:rPr>
-          <w:lang w:val="ru-RU"/>
-        </w:rPr>
-        <w:t>офтан</w:t>
-      </w:r>
-      <w:proofErr w:type="spellEnd"/>
-      <w:r>
-        <w:rPr>
-          <w:lang w:val="ru-RU"/>
-        </w:rPr>
-        <w:t xml:space="preserve"> </w:t>
-      </w:r>
-      <w:proofErr w:type="spellStart"/>
-      <w:r>
-        <w:rPr>
-          <w:lang w:val="ru-RU"/>
-        </w:rPr>
-        <w:t>катахром</w:t>
-      </w:r>
-      <w:proofErr w:type="spellEnd"/>
-      <w:r>
-        <w:rPr>
-          <w:lang w:val="ru-RU"/>
-        </w:rPr>
-        <w:t xml:space="preserve"> 2к. *3р/д, эмоксипин 2к. *3р/д. в ОИ, тауфон 2к.*3р/д. в ОИ</w:t>
-      </w:r>
-      <w:r>
-        <w:rPr>
-          <w:lang w:val="ru-RU"/>
-        </w:rPr>
-        <w:t xml:space="preserve">, </w:t>
-      </w:r>
-      <w:proofErr w:type="spellStart"/>
-      <w:r>
-        <w:rPr>
-          <w:lang w:val="ru-RU"/>
-        </w:rPr>
-        <w:t>трайкор</w:t>
-      </w:r>
-      <w:proofErr w:type="spellEnd"/>
-      <w:r>
-        <w:rPr>
-          <w:lang w:val="ru-RU"/>
-        </w:rPr>
-        <w:t xml:space="preserve"> 1т 1р/д,</w:t>
-      </w:r>
-      <w:r>
-        <w:rPr>
-          <w:lang w:val="ru-RU"/>
-        </w:rPr>
-        <w:t>,</w:t>
-      </w:r>
-      <w:r>
-        <w:rPr>
-          <w:lang w:val="ru-RU"/>
-        </w:rPr>
-        <w:t xml:space="preserve"> </w:t>
-      </w:r>
-      <w:proofErr w:type="spellStart"/>
-      <w:r>
-        <w:rPr>
-          <w:lang w:val="ru-RU"/>
-        </w:rPr>
-        <w:t>слезавит</w:t>
-      </w:r>
-      <w:proofErr w:type="spellEnd"/>
-      <w:r>
-        <w:rPr>
-          <w:lang w:val="ru-RU"/>
-        </w:rPr>
-        <w:t xml:space="preserve"> 1т.*1р/д.</w:t>
-      </w:r>
-      <w:r>
-        <w:rPr>
-          <w:lang w:val="ru-RU"/>
-        </w:rPr>
-        <w:t xml:space="preserve"> </w:t>
-      </w:r>
-      <w:proofErr w:type="spellStart"/>
-      <w:r>
-        <w:rPr>
-          <w:lang w:val="ru-RU"/>
-        </w:rPr>
-        <w:t>оптикс</w:t>
-      </w:r>
-      <w:proofErr w:type="spellEnd"/>
-      <w:r>
-        <w:rPr>
-          <w:lang w:val="ru-RU"/>
-        </w:rPr>
-        <w:t xml:space="preserve"> </w:t>
-      </w:r>
-      <w:r>
-        <w:rPr>
-          <w:lang w:val="ru-RU"/>
-        </w:rPr>
-        <w:t xml:space="preserve">форте </w:t>
-      </w:r>
-      <w:r>
-        <w:rPr>
-          <w:lang w:val="ru-RU"/>
-        </w:rPr>
-        <w:t xml:space="preserve">1т 1р\д </w:t>
-      </w:r>
-      <w:r>
-        <w:rPr>
-          <w:lang w:val="ru-RU"/>
-        </w:rPr>
-        <w:t xml:space="preserve"> </w:t>
-      </w:r>
-      <w:proofErr w:type="spellStart"/>
-      <w:r>
-        <w:rPr>
-          <w:lang w:val="ru-RU"/>
-        </w:rPr>
-        <w:t>конс</w:t>
-      </w:r>
-      <w:proofErr w:type="spellEnd"/>
-      <w:r>
-        <w:rPr>
-          <w:lang w:val="ru-RU"/>
-        </w:rPr>
-        <w:t xml:space="preserve">. лазерного хирурга. </w:t>
-      </w:r>
-      <w:proofErr w:type="gramEnd"/>
-    </w:p>
-    <w:p>
-      <w:pPr>
-        <w:numPr>
-          <w:ilvl w:val="0"/>
-          <w:numId w:val="2"/>
-        </w:numPr>
-        <w:jc w:val="both"/>
-        <w:rPr>
-          <w:lang w:val="ru-RU"/>
-        </w:rPr>
-      </w:pPr>
-      <w:r>
-        <w:rPr>
-          <w:lang w:val="ru-RU"/>
-        </w:rPr>
-        <w:t>Б/</w:t>
-      </w:r>
-      <w:proofErr w:type="gramStart"/>
-      <w:r>
-        <w:rPr>
-          <w:lang w:val="ru-RU"/>
-        </w:rPr>
-        <w:t>л</w:t>
-      </w:r>
-      <w:proofErr w:type="gramEnd"/>
-      <w:r>
-        <w:rPr>
-          <w:lang w:val="ru-RU"/>
-        </w:rPr>
-        <w:t xml:space="preserve"> серия. АГВ  №   23</w:t>
-      </w:r>
-      <w:r>
-        <w:rPr>
-          <w:lang w:val="ru-RU"/>
-        </w:rPr>
-        <w:t>5</w:t>
-      </w:r>
-      <w:r>
-        <w:rPr>
-          <w:lang w:val="ru-RU"/>
-        </w:rPr>
-        <w:t>8</w:t>
-      </w:r>
-      <w:r>
-        <w:rPr>
-          <w:lang w:val="ru-RU"/>
-        </w:rPr>
-        <w:t xml:space="preserve">     с  .</w:t>
-      </w:r>
-      <w:r>
-        <w:rPr>
-          <w:lang w:val="ru-RU"/>
-        </w:rPr>
-        <w:t>07.17</w:t>
-      </w:r>
-      <w:r>
-        <w:rPr>
-          <w:lang w:val="ru-RU"/>
-        </w:rPr>
-        <w:t xml:space="preserve"> по  .</w:t>
-      </w:r>
-      <w:r>
-        <w:rPr>
-          <w:lang w:val="ru-RU"/>
-        </w:rPr>
-        <w:t>07.17</w:t>
-      </w:r>
-      <w:r>
-        <w:rPr>
-          <w:lang w:val="ru-RU"/>
-        </w:rPr>
-        <w:t xml:space="preserve">. </w:t>
-      </w:r>
-      <w:r>
-        <w:rPr>
-          <w:lang w:val="ru-RU"/>
-        </w:rPr>
-        <w:t xml:space="preserve">к труду   </w:t>
-      </w:r>
-      <w:r>
-        <w:rPr>
-          <w:lang w:val="ru-RU"/>
-        </w:rPr>
-        <w:t xml:space="preserve"> </w:t>
-      </w:r>
-      <w:r>
-        <w:rPr>
-          <w:lang w:val="ru-RU"/>
-        </w:rPr>
-        <w:t xml:space="preserve"> </w:t>
-      </w:r>
-      <w:r>
-        <w:rPr>
-          <w:lang w:val="ru-RU"/>
-        </w:rPr>
-        <w:t>.</w:t>
-      </w:r>
-      <w:r>
-        <w:rPr>
-          <w:lang w:val="ru-RU"/>
-        </w:rPr>
-        <w:t>07.17</w:t>
-      </w:r>
-      <w:r>
-        <w:rPr>
-          <w:lang w:val="ru-RU"/>
-        </w:rPr>
-        <w:t xml:space="preserve"> </w:t>
-      </w:r>
-    </w:p>
-    <w:p>
-      <w:pPr>
         <w:ind w:left="435"/>
         <w:jc w:val="both"/>
         <w:rPr>
-          <w:lang w:val="ru-RU"/>
+          <w:lang w:val="en-US"/>
         </w:rPr>
       </w:pPr>
     </w:p>
+    <w:bookmarkEnd w:id="5"/>
     <w:p>
       <w:pPr>
         <w:jc w:val="both"/>
@@ -7123,16 +4449,8 @@
         <w:rPr>
           <w:lang w:val="ru-RU"/>
         </w:rPr>
-        <w:t>Нач. мед. Карпенко И.</w:t>
-      </w:r>
-      <w:proofErr w:type="gramStart"/>
-      <w:r>
-        <w:rPr>
-          <w:lang w:val="ru-RU"/>
-        </w:rPr>
-        <w:t>В</w:t>
-      </w:r>
-      <w:proofErr w:type="gramEnd"/>
+        <w:t xml:space="preserve">Гл. врач Черникова В.В. </w:t>
+      </w:r>
     </w:p>
     <w:p>
       <w:pPr>
@@ -7827,12 +5145,19 @@
     <w:uiPriority w:val="59"/>
     <w:rsid w:val="00080012"/>
     <w:tblPr>
+      <w:tblInd w:w="0" w:type="dxa"/>
       <w:tblBorders>
         <w:top w:val="single" w:sz="4" w:space="0" w:color="auto"/>
         <w:left w:val="single" w:sz="4" w:space="0" w:color="auto"/>
         <w:bottom w:val="single" w:sz="4" w:space="0" w:color="auto"/>
         <w:right w:val="single" w:sz="4" w:space="0" w:color="auto"/>
       </w:tblBorders>
+      <w:tblCellMar>
+        <w:top w:w="0" w:type="dxa"/>
+        <w:left w:w="108" w:type="dxa"/>
+        <w:bottom w:w="0" w:type="dxa"/>
+        <w:right w:w="108" w:type="dxa"/>
+      </w:tblCellMar>
     </w:tblPr>
   </w:style>
   <w:style w:type="paragraph" w:styleId="a4">
@@ -8202,12 +5527,19 @@
     <w:uiPriority w:val="59"/>
     <w:rsid w:val="00080012"/>
     <w:tblPr>
+      <w:tblInd w:w="0" w:type="dxa"/>
       <w:tblBorders>
         <w:top w:val="single" w:sz="4" w:space="0" w:color="auto"/>
         <w:left w:val="single" w:sz="4" w:space="0" w:color="auto"/>
         <w:bottom w:val="single" w:sz="4" w:space="0" w:color="auto"/>
         <w:right w:val="single" w:sz="4" w:space="0" w:color="auto"/>
       </w:tblBorders>
+      <w:tblCellMar>
+        <w:top w:w="0" w:type="dxa"/>
+        <w:left w:w="108" w:type="dxa"/>
+        <w:bottom w:w="0" w:type="dxa"/>
+        <w:right w:w="108" w:type="dxa"/>
+      </w:tblCellMar>
     </w:tblPr>
   </w:style>
   <w:style w:type="paragraph" w:styleId="a4">
@@ -8441,93 +5773,6 @@
         </w:p>
       </w:docPartBody>
     </w:docPart>
-    <w:docPart>
-      <w:docPartPr>
-        <w:name w:val="FBFC6A18E07A484F9E976562E903BEB7"/>
-        <w:category>
-          <w:name w:val="Общие"/>
-          <w:gallery w:val="placeholder"/>
-        </w:category>
-        <w:types>
-          <w:type w:val="bbPlcHdr"/>
-        </w:types>
-        <w:behaviors>
-          <w:behavior w:val="content"/>
-        </w:behaviors>
-        <w:guid w:val="{E5D938F3-E00E-4F48-ACDE-E2E2655275DF}"/>
-      </w:docPartPr>
-      <w:docPartBody>
-        <w:p>
-          <w:pPr>
-            <w:pStyle w:val="FBFC6A18E07A484F9E976562E903BEB7"/>
-          </w:pPr>
-          <w:r>
-            <w:rPr>
-              <w:rStyle w:val="a3"/>
-            </w:rPr>
-            <w:t>Выберите элемент.</w:t>
-          </w:r>
-        </w:p>
-      </w:docPartBody>
-    </w:docPart>
-    <w:docPart>
-      <w:docPartPr>
-        <w:name w:val="DB435B1E68954750936FB322747598D2"/>
-        <w:category>
-          <w:name w:val="Общие"/>
-          <w:gallery w:val="placeholder"/>
-        </w:category>
-        <w:types>
-          <w:type w:val="bbPlcHdr"/>
-        </w:types>
-        <w:behaviors>
-          <w:behavior w:val="content"/>
-        </w:behaviors>
-        <w:guid w:val="{7122C427-55FD-49A2-B369-ED6DAFC67A8F}"/>
-      </w:docPartPr>
-      <w:docPartBody>
-        <w:p>
-          <w:pPr>
-            <w:pStyle w:val="DB435B1E68954750936FB322747598D2"/>
-          </w:pPr>
-          <w:r>
-            <w:rPr>
-              <w:rStyle w:val="a3"/>
-            </w:rPr>
-            <w:t>Выберите элемент.</w:t>
-          </w:r>
-        </w:p>
-      </w:docPartBody>
-    </w:docPart>
-    <w:docPart>
-      <w:docPartPr>
-        <w:name w:val="5917FEE754784A0BA4173B51A4E1CE95"/>
-        <w:category>
-          <w:name w:val="Общие"/>
-          <w:gallery w:val="placeholder"/>
-        </w:category>
-        <w:types>
-          <w:type w:val="bbPlcHdr"/>
-        </w:types>
-        <w:behaviors>
-          <w:behavior w:val="content"/>
-        </w:behaviors>
-        <w:guid w:val="{92F74F23-8C0C-424C-A12C-19EB4EDE41E3}"/>
-      </w:docPartPr>
-      <w:docPartBody>
-        <w:p>
-          <w:pPr>
-            <w:pStyle w:val="5917FEE754784A0BA4173B51A4E1CE95"/>
-          </w:pPr>
-          <w:r>
-            <w:rPr>
-              <w:rStyle w:val="a3"/>
-            </w:rPr>
-            <w:t>Выберите элемент.</w:t>
-          </w:r>
-        </w:p>
-      </w:docPartBody>
-    </w:docPart>
   </w:docParts>
 </w:glossaryDocument>
 </file>
@@ -8539,7 +5784,7 @@
     <w:charset w:val="CC"/>
     <w:family w:val="roman"/>
     <w:pitch w:val="variable"/>
-    <w:sig w:usb0="E0002EFF" w:usb1="C000785B" w:usb2="00000009" w:usb3="00000000" w:csb0="000001FF" w:csb1="00000000"/>
+    <w:sig w:usb0="20002A87" w:usb1="00000000" w:usb2="00000000" w:usb3="00000000" w:csb0="000001FF" w:csb1="00000000"/>
   </w:font>
   <w:font w:name="Arial Unicode MS">
     <w:panose1 w:val="020B0604020202020204"/>
@@ -8553,14 +5798,14 @@
     <w:charset w:val="CC"/>
     <w:family w:val="swiss"/>
     <w:pitch w:val="variable"/>
-    <w:sig w:usb0="E1002EFF" w:usb1="C000605B" w:usb2="00000029" w:usb3="00000000" w:csb0="000101FF" w:csb1="00000000"/>
+    <w:sig w:usb0="61002A87" w:usb1="80000000" w:usb2="00000008" w:usb3="00000000" w:csb0="000101FF" w:csb1="00000000"/>
   </w:font>
   <w:font w:name="Calibri">
     <w:panose1 w:val="020F0502020204030204"/>
     <w:charset w:val="CC"/>
     <w:family w:val="swiss"/>
     <w:pitch w:val="variable"/>
-    <w:sig w:usb0="E0002AFF" w:usb1="C000247B" w:usb2="00000009" w:usb3="00000000" w:csb0="000001FF" w:csb1="00000000"/>
+    <w:sig w:usb0="E10002FF" w:usb1="4000ACFF" w:usb2="00000009" w:usb3="00000000" w:csb0="0000019F" w:csb1="00000000"/>
   </w:font>
   <w:font w:name="Cambria">
     <w:panose1 w:val="02040503050406030204"/>
@@ -8588,6 +5833,7 @@
     <w:rsid w:val="001B01EB"/>
     <w:rsid w:val="00277827"/>
     <w:rsid w:val="003C799D"/>
+    <w:rsid w:val="005E7C65"/>
     <w:rsid w:val="0076178A"/>
     <w:rsid w:val="009428DF"/>
     <w:rsid w:val="00A5560C"/>
@@ -9362,7 +6608,7 @@
 </file>
 
 <file path=customXml/itemProps1.xml><?xml version="1.0" encoding="utf-8"?>
-<ds:datastoreItem xmlns:ds="http://schemas.openxmlformats.org/officeDocument/2006/customXml" ds:itemID="{35C03FC2-2AB4-4372-A494-1667B4B7339A}">
+<ds:datastoreItem xmlns:ds="http://schemas.openxmlformats.org/officeDocument/2006/customXml" ds:itemID="{776CA4DE-DE1B-495F-8AF2-9AB349A3190A}">
   <ds:schemaRefs>
     <ds:schemaRef ds:uri="http://schemas.openxmlformats.org/officeDocument/2006/bibliography"/>
   </ds:schemaRefs>
